--- a/Documents/ASS1_BIT302_E1700882_E1700873_ProjectProposal.docx
+++ b/Documents/ASS1_BIT302_E1700882_E1700873_ProjectProposal.docx
@@ -211,27 +211,7 @@
           <w:sz w:val="40"/>
           <w:szCs w:val="48"/>
         </w:rPr>
-        <w:t xml:space="preserve">“Web-based Information System for </w:t>
-      </w:r>
-      <w:proofErr w:type="spellStart"/>
-      <w:r>
-        <w:rPr>
-          <w:rFonts w:ascii="Times New Roman" w:hAnsi="Times New Roman" w:cs="Times New Roman"/>
-          <w:b/>
-          <w:sz w:val="40"/>
-          <w:szCs w:val="48"/>
-        </w:rPr>
-        <w:t>MicroHousing</w:t>
-      </w:r>
-      <w:proofErr w:type="spellEnd"/>
-      <w:r>
-        <w:rPr>
-          <w:rFonts w:ascii="Times New Roman" w:hAnsi="Times New Roman" w:cs="Times New Roman"/>
-          <w:b/>
-          <w:sz w:val="40"/>
-          <w:szCs w:val="48"/>
-        </w:rPr>
-        <w:t xml:space="preserve"> System in Kuala Lumpur”</w:t>
+        <w:t>“Web-based Information System for MicroHousing System in Kuala Lumpur”</w:t>
       </w:r>
     </w:p>
     <w:p>
@@ -537,14 +517,20 @@
             <w:tabs>
               <w:tab w:val="right" w:leader="dot" w:pos="9344"/>
             </w:tabs>
+            <w:spacing w:line="360" w:lineRule="auto"/>
+            <w:jc w:val="both"/>
             <w:rPr>
-              <w:rFonts w:cstheme="minorBidi"/>
+              <w:rFonts w:ascii="Times New Roman" w:hAnsi="Times New Roman"/>
               <w:noProof/>
+              <w:sz w:val="24"/>
+              <w:szCs w:val="24"/>
             </w:rPr>
           </w:pPr>
           <w:r>
             <w:rPr>
               <w:rFonts w:ascii="Times New Roman" w:hAnsi="Times New Roman"/>
+              <w:sz w:val="24"/>
+              <w:szCs w:val="24"/>
               <w:lang w:val="id-ID"/>
             </w:rPr>
             <w:fldChar w:fldCharType="begin"/>
@@ -552,6 +538,8 @@
           <w:r>
             <w:rPr>
               <w:rFonts w:ascii="Times New Roman" w:hAnsi="Times New Roman"/>
+              <w:sz w:val="24"/>
+              <w:szCs w:val="24"/>
               <w:lang w:val="id-ID"/>
             </w:rPr>
             <w:instrText xml:space="preserve"> TOC \o "1-3" \h \z \u </w:instrText>
@@ -559,6 +547,8 @@
           <w:r>
             <w:rPr>
               <w:rFonts w:ascii="Times New Roman" w:hAnsi="Times New Roman"/>
+              <w:sz w:val="24"/>
+              <w:szCs w:val="24"/>
               <w:lang w:val="id-ID"/>
             </w:rPr>
             <w:fldChar w:fldCharType="separate"/>
@@ -567,55 +557,79 @@
             <w:r>
               <w:rPr>
                 <w:rStyle w:val="Hyperlink"/>
+                <w:rFonts w:ascii="Times New Roman" w:hAnsi="Times New Roman"/>
                 <w:noProof/>
+                <w:sz w:val="24"/>
+                <w:szCs w:val="24"/>
               </w:rPr>
               <w:t>Introduction</w:t>
             </w:r>
             <w:r>
               <w:rPr>
+                <w:rFonts w:ascii="Times New Roman" w:hAnsi="Times New Roman"/>
                 <w:noProof/>
                 <w:webHidden/>
+                <w:sz w:val="24"/>
+                <w:szCs w:val="24"/>
               </w:rPr>
               <w:tab/>
             </w:r>
             <w:r>
               <w:rPr>
+                <w:rFonts w:ascii="Times New Roman" w:hAnsi="Times New Roman"/>
                 <w:noProof/>
                 <w:webHidden/>
+                <w:sz w:val="24"/>
+                <w:szCs w:val="24"/>
               </w:rPr>
               <w:fldChar w:fldCharType="begin"/>
             </w:r>
             <w:r>
               <w:rPr>
+                <w:rFonts w:ascii="Times New Roman" w:hAnsi="Times New Roman"/>
                 <w:noProof/>
                 <w:webHidden/>
+                <w:sz w:val="24"/>
+                <w:szCs w:val="24"/>
               </w:rPr>
               <w:instrText xml:space="preserve"> PAGEREF _Toc33047165 \h </w:instrText>
             </w:r>
             <w:r>
               <w:rPr>
+                <w:rFonts w:ascii="Times New Roman" w:hAnsi="Times New Roman"/>
                 <w:noProof/>
                 <w:webHidden/>
-              </w:rPr>
-            </w:r>
-            <w:r>
-              <w:rPr>
+                <w:sz w:val="24"/>
+                <w:szCs w:val="24"/>
+              </w:rPr>
+            </w:r>
+            <w:r>
+              <w:rPr>
+                <w:rFonts w:ascii="Times New Roman" w:hAnsi="Times New Roman"/>
                 <w:noProof/>
                 <w:webHidden/>
+                <w:sz w:val="24"/>
+                <w:szCs w:val="24"/>
               </w:rPr>
               <w:fldChar w:fldCharType="separate"/>
             </w:r>
             <w:r>
               <w:rPr>
+                <w:rFonts w:ascii="Times New Roman" w:hAnsi="Times New Roman"/>
                 <w:noProof/>
                 <w:webHidden/>
+                <w:sz w:val="24"/>
+                <w:szCs w:val="24"/>
               </w:rPr>
               <w:t>2</w:t>
             </w:r>
             <w:r>
               <w:rPr>
+                <w:rFonts w:ascii="Times New Roman" w:hAnsi="Times New Roman"/>
                 <w:noProof/>
                 <w:webHidden/>
+                <w:sz w:val="24"/>
+                <w:szCs w:val="24"/>
               </w:rPr>
               <w:fldChar w:fldCharType="end"/>
             </w:r>
@@ -627,64 +641,92 @@
             <w:tabs>
               <w:tab w:val="right" w:leader="dot" w:pos="9344"/>
             </w:tabs>
+            <w:spacing w:line="360" w:lineRule="auto"/>
+            <w:jc w:val="both"/>
             <w:rPr>
-              <w:rFonts w:cstheme="minorBidi"/>
+              <w:rFonts w:ascii="Times New Roman" w:hAnsi="Times New Roman"/>
               <w:noProof/>
+              <w:sz w:val="24"/>
+              <w:szCs w:val="24"/>
             </w:rPr>
           </w:pPr>
           <w:hyperlink w:anchor="_Toc33047166" w:history="1">
             <w:r>
               <w:rPr>
                 <w:rStyle w:val="Hyperlink"/>
+                <w:rFonts w:ascii="Times New Roman" w:hAnsi="Times New Roman"/>
                 <w:noProof/>
+                <w:sz w:val="24"/>
+                <w:szCs w:val="24"/>
               </w:rPr>
               <w:t>Project Background</w:t>
             </w:r>
             <w:r>
               <w:rPr>
+                <w:rFonts w:ascii="Times New Roman" w:hAnsi="Times New Roman"/>
                 <w:noProof/>
                 <w:webHidden/>
+                <w:sz w:val="24"/>
+                <w:szCs w:val="24"/>
               </w:rPr>
               <w:tab/>
             </w:r>
             <w:r>
               <w:rPr>
+                <w:rFonts w:ascii="Times New Roman" w:hAnsi="Times New Roman"/>
                 <w:noProof/>
                 <w:webHidden/>
+                <w:sz w:val="24"/>
+                <w:szCs w:val="24"/>
               </w:rPr>
               <w:fldChar w:fldCharType="begin"/>
             </w:r>
             <w:r>
               <w:rPr>
+                <w:rFonts w:ascii="Times New Roman" w:hAnsi="Times New Roman"/>
                 <w:noProof/>
                 <w:webHidden/>
+                <w:sz w:val="24"/>
+                <w:szCs w:val="24"/>
               </w:rPr>
               <w:instrText xml:space="preserve"> PAGEREF _Toc33047166 \h </w:instrText>
             </w:r>
             <w:r>
               <w:rPr>
+                <w:rFonts w:ascii="Times New Roman" w:hAnsi="Times New Roman"/>
                 <w:noProof/>
                 <w:webHidden/>
-              </w:rPr>
-            </w:r>
-            <w:r>
-              <w:rPr>
+                <w:sz w:val="24"/>
+                <w:szCs w:val="24"/>
+              </w:rPr>
+            </w:r>
+            <w:r>
+              <w:rPr>
+                <w:rFonts w:ascii="Times New Roman" w:hAnsi="Times New Roman"/>
                 <w:noProof/>
                 <w:webHidden/>
+                <w:sz w:val="24"/>
+                <w:szCs w:val="24"/>
               </w:rPr>
               <w:fldChar w:fldCharType="separate"/>
             </w:r>
             <w:r>
               <w:rPr>
+                <w:rFonts w:ascii="Times New Roman" w:hAnsi="Times New Roman"/>
                 <w:noProof/>
                 <w:webHidden/>
+                <w:sz w:val="24"/>
+                <w:szCs w:val="24"/>
               </w:rPr>
               <w:t>3</w:t>
             </w:r>
             <w:r>
               <w:rPr>
+                <w:rFonts w:ascii="Times New Roman" w:hAnsi="Times New Roman"/>
                 <w:noProof/>
                 <w:webHidden/>
+                <w:sz w:val="24"/>
+                <w:szCs w:val="24"/>
               </w:rPr>
               <w:fldChar w:fldCharType="end"/>
             </w:r>
@@ -696,64 +738,92 @@
             <w:tabs>
               <w:tab w:val="right" w:leader="dot" w:pos="9344"/>
             </w:tabs>
+            <w:spacing w:line="360" w:lineRule="auto"/>
+            <w:jc w:val="both"/>
             <w:rPr>
-              <w:rFonts w:cstheme="minorBidi"/>
+              <w:rFonts w:ascii="Times New Roman" w:hAnsi="Times New Roman"/>
               <w:noProof/>
+              <w:sz w:val="24"/>
+              <w:szCs w:val="24"/>
             </w:rPr>
           </w:pPr>
           <w:hyperlink w:anchor="_Toc33047167" w:history="1">
             <w:r>
               <w:rPr>
                 <w:rStyle w:val="Hyperlink"/>
+                <w:rFonts w:ascii="Times New Roman" w:hAnsi="Times New Roman"/>
                 <w:noProof/>
+                <w:sz w:val="24"/>
+                <w:szCs w:val="24"/>
               </w:rPr>
               <w:t>Project Aims</w:t>
             </w:r>
             <w:r>
               <w:rPr>
+                <w:rFonts w:ascii="Times New Roman" w:hAnsi="Times New Roman"/>
                 <w:noProof/>
                 <w:webHidden/>
+                <w:sz w:val="24"/>
+                <w:szCs w:val="24"/>
               </w:rPr>
               <w:tab/>
             </w:r>
             <w:r>
               <w:rPr>
+                <w:rFonts w:ascii="Times New Roman" w:hAnsi="Times New Roman"/>
                 <w:noProof/>
                 <w:webHidden/>
+                <w:sz w:val="24"/>
+                <w:szCs w:val="24"/>
               </w:rPr>
               <w:fldChar w:fldCharType="begin"/>
             </w:r>
             <w:r>
               <w:rPr>
+                <w:rFonts w:ascii="Times New Roman" w:hAnsi="Times New Roman"/>
                 <w:noProof/>
                 <w:webHidden/>
+                <w:sz w:val="24"/>
+                <w:szCs w:val="24"/>
               </w:rPr>
               <w:instrText xml:space="preserve"> PAGEREF _Toc33047167 \h </w:instrText>
             </w:r>
             <w:r>
               <w:rPr>
+                <w:rFonts w:ascii="Times New Roman" w:hAnsi="Times New Roman"/>
                 <w:noProof/>
                 <w:webHidden/>
-              </w:rPr>
-            </w:r>
-            <w:r>
-              <w:rPr>
+                <w:sz w:val="24"/>
+                <w:szCs w:val="24"/>
+              </w:rPr>
+            </w:r>
+            <w:r>
+              <w:rPr>
+                <w:rFonts w:ascii="Times New Roman" w:hAnsi="Times New Roman"/>
                 <w:noProof/>
                 <w:webHidden/>
+                <w:sz w:val="24"/>
+                <w:szCs w:val="24"/>
               </w:rPr>
               <w:fldChar w:fldCharType="separate"/>
             </w:r>
             <w:r>
               <w:rPr>
+                <w:rFonts w:ascii="Times New Roman" w:hAnsi="Times New Roman"/>
                 <w:noProof/>
                 <w:webHidden/>
+                <w:sz w:val="24"/>
+                <w:szCs w:val="24"/>
               </w:rPr>
               <w:t>3</w:t>
             </w:r>
             <w:r>
               <w:rPr>
+                <w:rFonts w:ascii="Times New Roman" w:hAnsi="Times New Roman"/>
                 <w:noProof/>
                 <w:webHidden/>
+                <w:sz w:val="24"/>
+                <w:szCs w:val="24"/>
               </w:rPr>
               <w:fldChar w:fldCharType="end"/>
             </w:r>
@@ -765,64 +835,92 @@
             <w:tabs>
               <w:tab w:val="right" w:leader="dot" w:pos="9344"/>
             </w:tabs>
+            <w:spacing w:line="360" w:lineRule="auto"/>
+            <w:jc w:val="both"/>
             <w:rPr>
-              <w:rFonts w:cstheme="minorBidi"/>
+              <w:rFonts w:ascii="Times New Roman" w:hAnsi="Times New Roman"/>
               <w:noProof/>
+              <w:sz w:val="24"/>
+              <w:szCs w:val="24"/>
             </w:rPr>
           </w:pPr>
           <w:hyperlink w:anchor="_Toc33047168" w:history="1">
             <w:r>
               <w:rPr>
                 <w:rStyle w:val="Hyperlink"/>
+                <w:rFonts w:ascii="Times New Roman" w:hAnsi="Times New Roman"/>
                 <w:noProof/>
+                <w:sz w:val="24"/>
+                <w:szCs w:val="24"/>
               </w:rPr>
               <w:t>Project Objectives</w:t>
             </w:r>
             <w:r>
               <w:rPr>
+                <w:rFonts w:ascii="Times New Roman" w:hAnsi="Times New Roman"/>
                 <w:noProof/>
                 <w:webHidden/>
+                <w:sz w:val="24"/>
+                <w:szCs w:val="24"/>
               </w:rPr>
               <w:tab/>
             </w:r>
             <w:r>
               <w:rPr>
+                <w:rFonts w:ascii="Times New Roman" w:hAnsi="Times New Roman"/>
                 <w:noProof/>
                 <w:webHidden/>
+                <w:sz w:val="24"/>
+                <w:szCs w:val="24"/>
               </w:rPr>
               <w:fldChar w:fldCharType="begin"/>
             </w:r>
             <w:r>
               <w:rPr>
+                <w:rFonts w:ascii="Times New Roman" w:hAnsi="Times New Roman"/>
                 <w:noProof/>
                 <w:webHidden/>
+                <w:sz w:val="24"/>
+                <w:szCs w:val="24"/>
               </w:rPr>
               <w:instrText xml:space="preserve"> PAGEREF _Toc33047168 \h </w:instrText>
             </w:r>
             <w:r>
               <w:rPr>
+                <w:rFonts w:ascii="Times New Roman" w:hAnsi="Times New Roman"/>
                 <w:noProof/>
                 <w:webHidden/>
-              </w:rPr>
-            </w:r>
-            <w:r>
-              <w:rPr>
+                <w:sz w:val="24"/>
+                <w:szCs w:val="24"/>
+              </w:rPr>
+            </w:r>
+            <w:r>
+              <w:rPr>
+                <w:rFonts w:ascii="Times New Roman" w:hAnsi="Times New Roman"/>
                 <w:noProof/>
                 <w:webHidden/>
+                <w:sz w:val="24"/>
+                <w:szCs w:val="24"/>
               </w:rPr>
               <w:fldChar w:fldCharType="separate"/>
             </w:r>
             <w:r>
               <w:rPr>
+                <w:rFonts w:ascii="Times New Roman" w:hAnsi="Times New Roman"/>
                 <w:noProof/>
                 <w:webHidden/>
+                <w:sz w:val="24"/>
+                <w:szCs w:val="24"/>
               </w:rPr>
               <w:t>3</w:t>
             </w:r>
             <w:r>
               <w:rPr>
+                <w:rFonts w:ascii="Times New Roman" w:hAnsi="Times New Roman"/>
                 <w:noProof/>
                 <w:webHidden/>
+                <w:sz w:val="24"/>
+                <w:szCs w:val="24"/>
               </w:rPr>
               <w:fldChar w:fldCharType="end"/>
             </w:r>
@@ -834,64 +932,92 @@
             <w:tabs>
               <w:tab w:val="right" w:leader="dot" w:pos="9344"/>
             </w:tabs>
+            <w:spacing w:line="360" w:lineRule="auto"/>
+            <w:jc w:val="both"/>
             <w:rPr>
-              <w:rFonts w:cstheme="minorBidi"/>
+              <w:rFonts w:ascii="Times New Roman" w:hAnsi="Times New Roman"/>
               <w:noProof/>
+              <w:sz w:val="24"/>
+              <w:szCs w:val="24"/>
             </w:rPr>
           </w:pPr>
           <w:hyperlink w:anchor="_Toc33047169" w:history="1">
             <w:r>
               <w:rPr>
                 <w:rStyle w:val="Hyperlink"/>
+                <w:rFonts w:ascii="Times New Roman" w:hAnsi="Times New Roman"/>
                 <w:noProof/>
+                <w:sz w:val="24"/>
+                <w:szCs w:val="24"/>
               </w:rPr>
               <w:t>Project Scope</w:t>
             </w:r>
             <w:r>
               <w:rPr>
+                <w:rFonts w:ascii="Times New Roman" w:hAnsi="Times New Roman"/>
                 <w:noProof/>
                 <w:webHidden/>
+                <w:sz w:val="24"/>
+                <w:szCs w:val="24"/>
               </w:rPr>
               <w:tab/>
             </w:r>
             <w:r>
               <w:rPr>
+                <w:rFonts w:ascii="Times New Roman" w:hAnsi="Times New Roman"/>
                 <w:noProof/>
                 <w:webHidden/>
+                <w:sz w:val="24"/>
+                <w:szCs w:val="24"/>
               </w:rPr>
               <w:fldChar w:fldCharType="begin"/>
             </w:r>
             <w:r>
               <w:rPr>
+                <w:rFonts w:ascii="Times New Roman" w:hAnsi="Times New Roman"/>
                 <w:noProof/>
                 <w:webHidden/>
+                <w:sz w:val="24"/>
+                <w:szCs w:val="24"/>
               </w:rPr>
               <w:instrText xml:space="preserve"> PAGEREF _Toc33047169 \h </w:instrText>
             </w:r>
             <w:r>
               <w:rPr>
+                <w:rFonts w:ascii="Times New Roman" w:hAnsi="Times New Roman"/>
                 <w:noProof/>
                 <w:webHidden/>
-              </w:rPr>
-            </w:r>
-            <w:r>
-              <w:rPr>
+                <w:sz w:val="24"/>
+                <w:szCs w:val="24"/>
+              </w:rPr>
+            </w:r>
+            <w:r>
+              <w:rPr>
+                <w:rFonts w:ascii="Times New Roman" w:hAnsi="Times New Roman"/>
                 <w:noProof/>
                 <w:webHidden/>
+                <w:sz w:val="24"/>
+                <w:szCs w:val="24"/>
               </w:rPr>
               <w:fldChar w:fldCharType="separate"/>
             </w:r>
             <w:r>
               <w:rPr>
+                <w:rFonts w:ascii="Times New Roman" w:hAnsi="Times New Roman"/>
                 <w:noProof/>
                 <w:webHidden/>
+                <w:sz w:val="24"/>
+                <w:szCs w:val="24"/>
               </w:rPr>
               <w:t>4</w:t>
             </w:r>
             <w:r>
               <w:rPr>
+                <w:rFonts w:ascii="Times New Roman" w:hAnsi="Times New Roman"/>
                 <w:noProof/>
                 <w:webHidden/>
+                <w:sz w:val="24"/>
+                <w:szCs w:val="24"/>
               </w:rPr>
               <w:fldChar w:fldCharType="end"/>
             </w:r>
@@ -903,64 +1029,92 @@
             <w:tabs>
               <w:tab w:val="right" w:leader="dot" w:pos="9344"/>
             </w:tabs>
+            <w:spacing w:line="360" w:lineRule="auto"/>
+            <w:jc w:val="both"/>
             <w:rPr>
-              <w:rFonts w:cstheme="minorBidi"/>
+              <w:rFonts w:ascii="Times New Roman" w:hAnsi="Times New Roman"/>
               <w:noProof/>
+              <w:sz w:val="24"/>
+              <w:szCs w:val="24"/>
             </w:rPr>
           </w:pPr>
           <w:hyperlink w:anchor="_Toc33047170" w:history="1">
             <w:r>
               <w:rPr>
                 <w:rStyle w:val="Hyperlink"/>
+                <w:rFonts w:ascii="Times New Roman" w:hAnsi="Times New Roman"/>
                 <w:noProof/>
+                <w:sz w:val="24"/>
+                <w:szCs w:val="24"/>
               </w:rPr>
               <w:t>Project Schedule</w:t>
             </w:r>
             <w:r>
               <w:rPr>
+                <w:rFonts w:ascii="Times New Roman" w:hAnsi="Times New Roman"/>
                 <w:noProof/>
                 <w:webHidden/>
+                <w:sz w:val="24"/>
+                <w:szCs w:val="24"/>
               </w:rPr>
               <w:tab/>
             </w:r>
             <w:r>
               <w:rPr>
+                <w:rFonts w:ascii="Times New Roman" w:hAnsi="Times New Roman"/>
                 <w:noProof/>
                 <w:webHidden/>
+                <w:sz w:val="24"/>
+                <w:szCs w:val="24"/>
               </w:rPr>
               <w:fldChar w:fldCharType="begin"/>
             </w:r>
             <w:r>
               <w:rPr>
+                <w:rFonts w:ascii="Times New Roman" w:hAnsi="Times New Roman"/>
                 <w:noProof/>
                 <w:webHidden/>
+                <w:sz w:val="24"/>
+                <w:szCs w:val="24"/>
               </w:rPr>
               <w:instrText xml:space="preserve"> PAGEREF _Toc33047170 \h </w:instrText>
             </w:r>
             <w:r>
               <w:rPr>
+                <w:rFonts w:ascii="Times New Roman" w:hAnsi="Times New Roman"/>
                 <w:noProof/>
                 <w:webHidden/>
-              </w:rPr>
-            </w:r>
-            <w:r>
-              <w:rPr>
+                <w:sz w:val="24"/>
+                <w:szCs w:val="24"/>
+              </w:rPr>
+            </w:r>
+            <w:r>
+              <w:rPr>
+                <w:rFonts w:ascii="Times New Roman" w:hAnsi="Times New Roman"/>
                 <w:noProof/>
                 <w:webHidden/>
+                <w:sz w:val="24"/>
+                <w:szCs w:val="24"/>
               </w:rPr>
               <w:fldChar w:fldCharType="separate"/>
             </w:r>
             <w:r>
               <w:rPr>
+                <w:rFonts w:ascii="Times New Roman" w:hAnsi="Times New Roman"/>
                 <w:noProof/>
                 <w:webHidden/>
+                <w:sz w:val="24"/>
+                <w:szCs w:val="24"/>
               </w:rPr>
               <w:t>6</w:t>
             </w:r>
             <w:r>
               <w:rPr>
+                <w:rFonts w:ascii="Times New Roman" w:hAnsi="Times New Roman"/>
                 <w:noProof/>
                 <w:webHidden/>
+                <w:sz w:val="24"/>
+                <w:szCs w:val="24"/>
               </w:rPr>
               <w:fldChar w:fldCharType="end"/>
             </w:r>
@@ -972,64 +1126,92 @@
             <w:tabs>
               <w:tab w:val="right" w:leader="dot" w:pos="9344"/>
             </w:tabs>
+            <w:spacing w:line="360" w:lineRule="auto"/>
+            <w:jc w:val="both"/>
             <w:rPr>
-              <w:rFonts w:cstheme="minorBidi"/>
+              <w:rFonts w:ascii="Times New Roman" w:hAnsi="Times New Roman"/>
               <w:noProof/>
+              <w:sz w:val="24"/>
+              <w:szCs w:val="24"/>
             </w:rPr>
           </w:pPr>
           <w:hyperlink w:anchor="_Toc33047171" w:history="1">
             <w:r>
               <w:rPr>
                 <w:rStyle w:val="Hyperlink"/>
+                <w:rFonts w:ascii="Times New Roman" w:hAnsi="Times New Roman"/>
                 <w:noProof/>
+                <w:sz w:val="24"/>
+                <w:szCs w:val="24"/>
               </w:rPr>
               <w:t>Work Breakdown Structure</w:t>
             </w:r>
             <w:r>
               <w:rPr>
+                <w:rFonts w:ascii="Times New Roman" w:hAnsi="Times New Roman"/>
                 <w:noProof/>
                 <w:webHidden/>
+                <w:sz w:val="24"/>
+                <w:szCs w:val="24"/>
               </w:rPr>
               <w:tab/>
             </w:r>
             <w:r>
               <w:rPr>
+                <w:rFonts w:ascii="Times New Roman" w:hAnsi="Times New Roman"/>
                 <w:noProof/>
                 <w:webHidden/>
+                <w:sz w:val="24"/>
+                <w:szCs w:val="24"/>
               </w:rPr>
               <w:fldChar w:fldCharType="begin"/>
             </w:r>
             <w:r>
               <w:rPr>
+                <w:rFonts w:ascii="Times New Roman" w:hAnsi="Times New Roman"/>
                 <w:noProof/>
                 <w:webHidden/>
+                <w:sz w:val="24"/>
+                <w:szCs w:val="24"/>
               </w:rPr>
               <w:instrText xml:space="preserve"> PAGEREF _Toc33047171 \h </w:instrText>
             </w:r>
             <w:r>
               <w:rPr>
+                <w:rFonts w:ascii="Times New Roman" w:hAnsi="Times New Roman"/>
                 <w:noProof/>
                 <w:webHidden/>
-              </w:rPr>
-            </w:r>
-            <w:r>
-              <w:rPr>
+                <w:sz w:val="24"/>
+                <w:szCs w:val="24"/>
+              </w:rPr>
+            </w:r>
+            <w:r>
+              <w:rPr>
+                <w:rFonts w:ascii="Times New Roman" w:hAnsi="Times New Roman"/>
                 <w:noProof/>
                 <w:webHidden/>
+                <w:sz w:val="24"/>
+                <w:szCs w:val="24"/>
               </w:rPr>
               <w:fldChar w:fldCharType="separate"/>
             </w:r>
             <w:r>
               <w:rPr>
+                <w:rFonts w:ascii="Times New Roman" w:hAnsi="Times New Roman"/>
                 <w:noProof/>
                 <w:webHidden/>
+                <w:sz w:val="24"/>
+                <w:szCs w:val="24"/>
               </w:rPr>
               <w:t>7</w:t>
             </w:r>
             <w:r>
               <w:rPr>
+                <w:rFonts w:ascii="Times New Roman" w:hAnsi="Times New Roman"/>
                 <w:noProof/>
                 <w:webHidden/>
+                <w:sz w:val="24"/>
+                <w:szCs w:val="24"/>
               </w:rPr>
               <w:fldChar w:fldCharType="end"/>
             </w:r>
@@ -1041,64 +1223,92 @@
             <w:tabs>
               <w:tab w:val="right" w:leader="dot" w:pos="9344"/>
             </w:tabs>
+            <w:spacing w:line="360" w:lineRule="auto"/>
+            <w:jc w:val="both"/>
             <w:rPr>
-              <w:rFonts w:cstheme="minorBidi"/>
+              <w:rFonts w:ascii="Times New Roman" w:hAnsi="Times New Roman"/>
               <w:noProof/>
+              <w:sz w:val="24"/>
+              <w:szCs w:val="24"/>
             </w:rPr>
           </w:pPr>
           <w:hyperlink w:anchor="_Toc33047172" w:history="1">
             <w:r>
               <w:rPr>
                 <w:rStyle w:val="Hyperlink"/>
+                <w:rFonts w:ascii="Times New Roman" w:hAnsi="Times New Roman"/>
                 <w:noProof/>
+                <w:sz w:val="24"/>
+                <w:szCs w:val="24"/>
               </w:rPr>
               <w:t>Milestones</w:t>
             </w:r>
             <w:r>
               <w:rPr>
+                <w:rFonts w:ascii="Times New Roman" w:hAnsi="Times New Roman"/>
                 <w:noProof/>
                 <w:webHidden/>
+                <w:sz w:val="24"/>
+                <w:szCs w:val="24"/>
               </w:rPr>
               <w:tab/>
             </w:r>
             <w:r>
               <w:rPr>
+                <w:rFonts w:ascii="Times New Roman" w:hAnsi="Times New Roman"/>
                 <w:noProof/>
                 <w:webHidden/>
+                <w:sz w:val="24"/>
+                <w:szCs w:val="24"/>
               </w:rPr>
               <w:fldChar w:fldCharType="begin"/>
             </w:r>
             <w:r>
               <w:rPr>
+                <w:rFonts w:ascii="Times New Roman" w:hAnsi="Times New Roman"/>
                 <w:noProof/>
                 <w:webHidden/>
+                <w:sz w:val="24"/>
+                <w:szCs w:val="24"/>
               </w:rPr>
               <w:instrText xml:space="preserve"> PAGEREF _Toc33047172 \h </w:instrText>
             </w:r>
             <w:r>
               <w:rPr>
+                <w:rFonts w:ascii="Times New Roman" w:hAnsi="Times New Roman"/>
                 <w:noProof/>
                 <w:webHidden/>
-              </w:rPr>
-            </w:r>
-            <w:r>
-              <w:rPr>
+                <w:sz w:val="24"/>
+                <w:szCs w:val="24"/>
+              </w:rPr>
+            </w:r>
+            <w:r>
+              <w:rPr>
+                <w:rFonts w:ascii="Times New Roman" w:hAnsi="Times New Roman"/>
                 <w:noProof/>
                 <w:webHidden/>
+                <w:sz w:val="24"/>
+                <w:szCs w:val="24"/>
               </w:rPr>
               <w:fldChar w:fldCharType="separate"/>
             </w:r>
             <w:r>
               <w:rPr>
+                <w:rFonts w:ascii="Times New Roman" w:hAnsi="Times New Roman"/>
                 <w:noProof/>
                 <w:webHidden/>
+                <w:sz w:val="24"/>
+                <w:szCs w:val="24"/>
               </w:rPr>
               <w:t>8</w:t>
             </w:r>
             <w:r>
               <w:rPr>
+                <w:rFonts w:ascii="Times New Roman" w:hAnsi="Times New Roman"/>
                 <w:noProof/>
                 <w:webHidden/>
+                <w:sz w:val="24"/>
+                <w:szCs w:val="24"/>
               </w:rPr>
               <w:fldChar w:fldCharType="end"/>
             </w:r>
@@ -1110,64 +1320,92 @@
             <w:tabs>
               <w:tab w:val="right" w:leader="dot" w:pos="9344"/>
             </w:tabs>
+            <w:spacing w:line="360" w:lineRule="auto"/>
+            <w:jc w:val="both"/>
             <w:rPr>
-              <w:rFonts w:cstheme="minorBidi"/>
+              <w:rFonts w:ascii="Times New Roman" w:hAnsi="Times New Roman"/>
               <w:noProof/>
+              <w:sz w:val="24"/>
+              <w:szCs w:val="24"/>
             </w:rPr>
           </w:pPr>
           <w:hyperlink w:anchor="_Toc33047173" w:history="1">
             <w:r>
               <w:rPr>
                 <w:rStyle w:val="Hyperlink"/>
+                <w:rFonts w:ascii="Times New Roman" w:hAnsi="Times New Roman"/>
                 <w:noProof/>
+                <w:sz w:val="24"/>
+                <w:szCs w:val="24"/>
               </w:rPr>
               <w:t>Gantt Chart</w:t>
             </w:r>
             <w:r>
               <w:rPr>
+                <w:rFonts w:ascii="Times New Roman" w:hAnsi="Times New Roman"/>
                 <w:noProof/>
                 <w:webHidden/>
+                <w:sz w:val="24"/>
+                <w:szCs w:val="24"/>
               </w:rPr>
               <w:tab/>
             </w:r>
             <w:r>
               <w:rPr>
+                <w:rFonts w:ascii="Times New Roman" w:hAnsi="Times New Roman"/>
                 <w:noProof/>
                 <w:webHidden/>
+                <w:sz w:val="24"/>
+                <w:szCs w:val="24"/>
               </w:rPr>
               <w:fldChar w:fldCharType="begin"/>
             </w:r>
             <w:r>
               <w:rPr>
+                <w:rFonts w:ascii="Times New Roman" w:hAnsi="Times New Roman"/>
                 <w:noProof/>
                 <w:webHidden/>
+                <w:sz w:val="24"/>
+                <w:szCs w:val="24"/>
               </w:rPr>
               <w:instrText xml:space="preserve"> PAGEREF _Toc33047173 \h </w:instrText>
             </w:r>
             <w:r>
               <w:rPr>
+                <w:rFonts w:ascii="Times New Roman" w:hAnsi="Times New Roman"/>
                 <w:noProof/>
                 <w:webHidden/>
-              </w:rPr>
-            </w:r>
-            <w:r>
-              <w:rPr>
+                <w:sz w:val="24"/>
+                <w:szCs w:val="24"/>
+              </w:rPr>
+            </w:r>
+            <w:r>
+              <w:rPr>
+                <w:rFonts w:ascii="Times New Roman" w:hAnsi="Times New Roman"/>
                 <w:noProof/>
                 <w:webHidden/>
+                <w:sz w:val="24"/>
+                <w:szCs w:val="24"/>
               </w:rPr>
               <w:fldChar w:fldCharType="separate"/>
             </w:r>
             <w:r>
               <w:rPr>
+                <w:rFonts w:ascii="Times New Roman" w:hAnsi="Times New Roman"/>
                 <w:noProof/>
                 <w:webHidden/>
+                <w:sz w:val="24"/>
+                <w:szCs w:val="24"/>
               </w:rPr>
               <w:t>8</w:t>
             </w:r>
             <w:r>
               <w:rPr>
+                <w:rFonts w:ascii="Times New Roman" w:hAnsi="Times New Roman"/>
                 <w:noProof/>
                 <w:webHidden/>
+                <w:sz w:val="24"/>
+                <w:szCs w:val="24"/>
               </w:rPr>
               <w:fldChar w:fldCharType="end"/>
             </w:r>
@@ -1179,64 +1417,92 @@
             <w:tabs>
               <w:tab w:val="right" w:leader="dot" w:pos="9344"/>
             </w:tabs>
+            <w:spacing w:line="360" w:lineRule="auto"/>
+            <w:jc w:val="both"/>
             <w:rPr>
-              <w:rFonts w:cstheme="minorBidi"/>
+              <w:rFonts w:ascii="Times New Roman" w:hAnsi="Times New Roman"/>
               <w:noProof/>
+              <w:sz w:val="24"/>
+              <w:szCs w:val="24"/>
             </w:rPr>
           </w:pPr>
           <w:hyperlink w:anchor="_Toc33047174" w:history="1">
             <w:r>
               <w:rPr>
                 <w:rStyle w:val="Hyperlink"/>
+                <w:rFonts w:ascii="Times New Roman" w:hAnsi="Times New Roman"/>
                 <w:noProof/>
+                <w:sz w:val="24"/>
+                <w:szCs w:val="24"/>
               </w:rPr>
               <w:t>Development Platform</w:t>
             </w:r>
             <w:r>
               <w:rPr>
+                <w:rFonts w:ascii="Times New Roman" w:hAnsi="Times New Roman"/>
                 <w:noProof/>
                 <w:webHidden/>
+                <w:sz w:val="24"/>
+                <w:szCs w:val="24"/>
               </w:rPr>
               <w:tab/>
             </w:r>
             <w:r>
               <w:rPr>
+                <w:rFonts w:ascii="Times New Roman" w:hAnsi="Times New Roman"/>
                 <w:noProof/>
                 <w:webHidden/>
+                <w:sz w:val="24"/>
+                <w:szCs w:val="24"/>
               </w:rPr>
               <w:fldChar w:fldCharType="begin"/>
             </w:r>
             <w:r>
               <w:rPr>
+                <w:rFonts w:ascii="Times New Roman" w:hAnsi="Times New Roman"/>
                 <w:noProof/>
                 <w:webHidden/>
+                <w:sz w:val="24"/>
+                <w:szCs w:val="24"/>
               </w:rPr>
               <w:instrText xml:space="preserve"> PAGEREF _Toc33047174 \h </w:instrText>
             </w:r>
             <w:r>
               <w:rPr>
+                <w:rFonts w:ascii="Times New Roman" w:hAnsi="Times New Roman"/>
                 <w:noProof/>
                 <w:webHidden/>
-              </w:rPr>
-            </w:r>
-            <w:r>
-              <w:rPr>
+                <w:sz w:val="24"/>
+                <w:szCs w:val="24"/>
+              </w:rPr>
+            </w:r>
+            <w:r>
+              <w:rPr>
+                <w:rFonts w:ascii="Times New Roman" w:hAnsi="Times New Roman"/>
                 <w:noProof/>
                 <w:webHidden/>
+                <w:sz w:val="24"/>
+                <w:szCs w:val="24"/>
               </w:rPr>
               <w:fldChar w:fldCharType="separate"/>
             </w:r>
             <w:r>
               <w:rPr>
+                <w:rFonts w:ascii="Times New Roman" w:hAnsi="Times New Roman"/>
                 <w:noProof/>
                 <w:webHidden/>
+                <w:sz w:val="24"/>
+                <w:szCs w:val="24"/>
               </w:rPr>
               <w:t>9</w:t>
             </w:r>
             <w:r>
               <w:rPr>
+                <w:rFonts w:ascii="Times New Roman" w:hAnsi="Times New Roman"/>
                 <w:noProof/>
                 <w:webHidden/>
+                <w:sz w:val="24"/>
+                <w:szCs w:val="24"/>
               </w:rPr>
               <w:fldChar w:fldCharType="end"/>
             </w:r>
@@ -1248,64 +1514,92 @@
             <w:tabs>
               <w:tab w:val="right" w:leader="dot" w:pos="9344"/>
             </w:tabs>
+            <w:spacing w:line="360" w:lineRule="auto"/>
+            <w:jc w:val="both"/>
             <w:rPr>
-              <w:rFonts w:cstheme="minorBidi"/>
+              <w:rFonts w:ascii="Times New Roman" w:hAnsi="Times New Roman"/>
               <w:noProof/>
+              <w:sz w:val="24"/>
+              <w:szCs w:val="24"/>
             </w:rPr>
           </w:pPr>
           <w:hyperlink w:anchor="_Toc33047175" w:history="1">
             <w:r>
               <w:rPr>
                 <w:rStyle w:val="Hyperlink"/>
+                <w:rFonts w:ascii="Times New Roman" w:hAnsi="Times New Roman"/>
                 <w:noProof/>
+                <w:sz w:val="24"/>
+                <w:szCs w:val="24"/>
               </w:rPr>
               <w:t>Demonstration Platform</w:t>
             </w:r>
             <w:r>
               <w:rPr>
+                <w:rFonts w:ascii="Times New Roman" w:hAnsi="Times New Roman"/>
                 <w:noProof/>
                 <w:webHidden/>
+                <w:sz w:val="24"/>
+                <w:szCs w:val="24"/>
               </w:rPr>
               <w:tab/>
             </w:r>
             <w:r>
               <w:rPr>
+                <w:rFonts w:ascii="Times New Roman" w:hAnsi="Times New Roman"/>
                 <w:noProof/>
                 <w:webHidden/>
+                <w:sz w:val="24"/>
+                <w:szCs w:val="24"/>
               </w:rPr>
               <w:fldChar w:fldCharType="begin"/>
             </w:r>
             <w:r>
               <w:rPr>
+                <w:rFonts w:ascii="Times New Roman" w:hAnsi="Times New Roman"/>
                 <w:noProof/>
                 <w:webHidden/>
+                <w:sz w:val="24"/>
+                <w:szCs w:val="24"/>
               </w:rPr>
               <w:instrText xml:space="preserve"> PAGEREF _Toc33047175 \h </w:instrText>
             </w:r>
             <w:r>
               <w:rPr>
+                <w:rFonts w:ascii="Times New Roman" w:hAnsi="Times New Roman"/>
                 <w:noProof/>
                 <w:webHidden/>
-              </w:rPr>
-            </w:r>
-            <w:r>
-              <w:rPr>
+                <w:sz w:val="24"/>
+                <w:szCs w:val="24"/>
+              </w:rPr>
+            </w:r>
+            <w:r>
+              <w:rPr>
+                <w:rFonts w:ascii="Times New Roman" w:hAnsi="Times New Roman"/>
                 <w:noProof/>
                 <w:webHidden/>
+                <w:sz w:val="24"/>
+                <w:szCs w:val="24"/>
               </w:rPr>
               <w:fldChar w:fldCharType="separate"/>
             </w:r>
             <w:r>
               <w:rPr>
+                <w:rFonts w:ascii="Times New Roman" w:hAnsi="Times New Roman"/>
                 <w:noProof/>
                 <w:webHidden/>
+                <w:sz w:val="24"/>
+                <w:szCs w:val="24"/>
               </w:rPr>
               <w:t>10</w:t>
             </w:r>
             <w:r>
               <w:rPr>
+                <w:rFonts w:ascii="Times New Roman" w:hAnsi="Times New Roman"/>
                 <w:noProof/>
                 <w:webHidden/>
+                <w:sz w:val="24"/>
+                <w:szCs w:val="24"/>
               </w:rPr>
               <w:fldChar w:fldCharType="end"/>
             </w:r>
@@ -1317,64 +1611,92 @@
             <w:tabs>
               <w:tab w:val="right" w:leader="dot" w:pos="9344"/>
             </w:tabs>
+            <w:spacing w:line="360" w:lineRule="auto"/>
+            <w:jc w:val="both"/>
             <w:rPr>
-              <w:rFonts w:cstheme="minorBidi"/>
+              <w:rFonts w:ascii="Times New Roman" w:hAnsi="Times New Roman"/>
               <w:noProof/>
+              <w:sz w:val="24"/>
+              <w:szCs w:val="24"/>
             </w:rPr>
           </w:pPr>
           <w:hyperlink w:anchor="_Toc33047176" w:history="1">
             <w:r>
               <w:rPr>
                 <w:rStyle w:val="Hyperlink"/>
+                <w:rFonts w:ascii="Times New Roman" w:hAnsi="Times New Roman"/>
                 <w:noProof/>
+                <w:sz w:val="24"/>
+                <w:szCs w:val="24"/>
               </w:rPr>
               <w:t>Risk Management Plan</w:t>
             </w:r>
             <w:r>
               <w:rPr>
+                <w:rFonts w:ascii="Times New Roman" w:hAnsi="Times New Roman"/>
                 <w:noProof/>
                 <w:webHidden/>
+                <w:sz w:val="24"/>
+                <w:szCs w:val="24"/>
               </w:rPr>
               <w:tab/>
             </w:r>
             <w:r>
               <w:rPr>
+                <w:rFonts w:ascii="Times New Roman" w:hAnsi="Times New Roman"/>
                 <w:noProof/>
                 <w:webHidden/>
+                <w:sz w:val="24"/>
+                <w:szCs w:val="24"/>
               </w:rPr>
               <w:fldChar w:fldCharType="begin"/>
             </w:r>
             <w:r>
               <w:rPr>
+                <w:rFonts w:ascii="Times New Roman" w:hAnsi="Times New Roman"/>
                 <w:noProof/>
                 <w:webHidden/>
+                <w:sz w:val="24"/>
+                <w:szCs w:val="24"/>
               </w:rPr>
               <w:instrText xml:space="preserve"> PAGEREF _Toc33047176 \h </w:instrText>
             </w:r>
             <w:r>
               <w:rPr>
+                <w:rFonts w:ascii="Times New Roman" w:hAnsi="Times New Roman"/>
                 <w:noProof/>
                 <w:webHidden/>
-              </w:rPr>
-            </w:r>
-            <w:r>
-              <w:rPr>
+                <w:sz w:val="24"/>
+                <w:szCs w:val="24"/>
+              </w:rPr>
+            </w:r>
+            <w:r>
+              <w:rPr>
+                <w:rFonts w:ascii="Times New Roman" w:hAnsi="Times New Roman"/>
                 <w:noProof/>
                 <w:webHidden/>
+                <w:sz w:val="24"/>
+                <w:szCs w:val="24"/>
               </w:rPr>
               <w:fldChar w:fldCharType="separate"/>
             </w:r>
             <w:r>
               <w:rPr>
+                <w:rFonts w:ascii="Times New Roman" w:hAnsi="Times New Roman"/>
                 <w:noProof/>
                 <w:webHidden/>
+                <w:sz w:val="24"/>
+                <w:szCs w:val="24"/>
               </w:rPr>
               <w:t>11</w:t>
             </w:r>
             <w:r>
               <w:rPr>
+                <w:rFonts w:ascii="Times New Roman" w:hAnsi="Times New Roman"/>
                 <w:noProof/>
                 <w:webHidden/>
+                <w:sz w:val="24"/>
+                <w:szCs w:val="24"/>
               </w:rPr>
               <w:fldChar w:fldCharType="end"/>
             </w:r>
@@ -1386,9 +1708,13 @@
             <w:tabs>
               <w:tab w:val="right" w:leader="dot" w:pos="9344"/>
             </w:tabs>
+            <w:spacing w:line="360" w:lineRule="auto"/>
+            <w:jc w:val="both"/>
             <w:rPr>
-              <w:rFonts w:cstheme="minorBidi"/>
+              <w:rFonts w:ascii="Times New Roman" w:hAnsi="Times New Roman"/>
               <w:noProof/>
+              <w:sz w:val="24"/>
+              <w:szCs w:val="24"/>
             </w:rPr>
           </w:pPr>
           <w:hyperlink w:anchor="_Toc33047177" w:history="1">
@@ -1396,56 +1722,78 @@
               <w:rPr>
                 <w:rStyle w:val="Hyperlink"/>
                 <w:rFonts w:ascii="Times New Roman" w:hAnsi="Times New Roman"/>
-                <w:b/>
                 <w:noProof/>
+                <w:sz w:val="24"/>
+                <w:szCs w:val="24"/>
               </w:rPr>
               <w:t>References</w:t>
             </w:r>
             <w:r>
               <w:rPr>
+                <w:rFonts w:ascii="Times New Roman" w:hAnsi="Times New Roman"/>
                 <w:noProof/>
                 <w:webHidden/>
+                <w:sz w:val="24"/>
+                <w:szCs w:val="24"/>
               </w:rPr>
               <w:tab/>
             </w:r>
             <w:r>
               <w:rPr>
+                <w:rFonts w:ascii="Times New Roman" w:hAnsi="Times New Roman"/>
                 <w:noProof/>
                 <w:webHidden/>
+                <w:sz w:val="24"/>
+                <w:szCs w:val="24"/>
               </w:rPr>
               <w:fldChar w:fldCharType="begin"/>
             </w:r>
             <w:r>
               <w:rPr>
+                <w:rFonts w:ascii="Times New Roman" w:hAnsi="Times New Roman"/>
                 <w:noProof/>
                 <w:webHidden/>
+                <w:sz w:val="24"/>
+                <w:szCs w:val="24"/>
               </w:rPr>
               <w:instrText xml:space="preserve"> PAGEREF _Toc33047177 \h </w:instrText>
             </w:r>
             <w:r>
               <w:rPr>
+                <w:rFonts w:ascii="Times New Roman" w:hAnsi="Times New Roman"/>
                 <w:noProof/>
                 <w:webHidden/>
-              </w:rPr>
-            </w:r>
-            <w:r>
-              <w:rPr>
+                <w:sz w:val="24"/>
+                <w:szCs w:val="24"/>
+              </w:rPr>
+            </w:r>
+            <w:r>
+              <w:rPr>
+                <w:rFonts w:ascii="Times New Roman" w:hAnsi="Times New Roman"/>
                 <w:noProof/>
                 <w:webHidden/>
+                <w:sz w:val="24"/>
+                <w:szCs w:val="24"/>
               </w:rPr>
               <w:fldChar w:fldCharType="separate"/>
             </w:r>
             <w:r>
               <w:rPr>
+                <w:rFonts w:ascii="Times New Roman" w:hAnsi="Times New Roman"/>
                 <w:noProof/>
                 <w:webHidden/>
+                <w:sz w:val="24"/>
+                <w:szCs w:val="24"/>
               </w:rPr>
               <w:t>12</w:t>
             </w:r>
             <w:r>
               <w:rPr>
+                <w:rFonts w:ascii="Times New Roman" w:hAnsi="Times New Roman"/>
                 <w:noProof/>
                 <w:webHidden/>
+                <w:sz w:val="24"/>
+                <w:szCs w:val="24"/>
               </w:rPr>
               <w:fldChar w:fldCharType="end"/>
             </w:r>
@@ -1453,6 +1801,8 @@
         </w:p>
         <w:p>
           <w:pPr>
+            <w:spacing w:line="360" w:lineRule="auto"/>
+            <w:jc w:val="both"/>
             <w:rPr>
               <w:rFonts w:ascii="Times New Roman" w:hAnsi="Times New Roman" w:cs="Times New Roman"/>
               <w:lang w:val="id-ID"/>
@@ -1461,9 +1811,10 @@
           <w:r>
             <w:rPr>
               <w:rFonts w:ascii="Times New Roman" w:hAnsi="Times New Roman" w:cs="Times New Roman"/>
-              <w:b/>
               <w:bCs/>
               <w:noProof/>
+              <w:sz w:val="24"/>
+              <w:szCs w:val="24"/>
               <w:lang w:val="id-ID"/>
             </w:rPr>
             <w:fldChar w:fldCharType="end"/>
@@ -1563,9 +1914,8 @@
           <w:szCs w:val="24"/>
           <w:shd w:val="clear" w:color="auto" w:fill="FFFFFF"/>
         </w:rPr>
-        <w:t xml:space="preserve">For almost a decade, Internet </w:t>
+        <w:t>For almost a decade, Internet has been rapidly developed and it pushes for more development of advanced technology, helping individuals to do work better. Businesses, companies, industries is trying to take advantage of technology development to enhance and improve their operations on daily basis. This has been done by industrials in order to provide better product &amp; services to customer and attract for more benefits.</w:t>
       </w:r>
-      <w:proofErr w:type="gramStart"/>
       <w:r>
         <w:rPr>
           <w:rFonts w:ascii="Times New Roman" w:hAnsi="Times New Roman" w:cs="Times New Roman"/>
@@ -1574,40 +1924,7 @@
           <w:szCs w:val="24"/>
           <w:shd w:val="clear" w:color="auto" w:fill="FFFFFF"/>
         </w:rPr>
-        <w:t>has been rapidly developed</w:t>
-      </w:r>
-      <w:proofErr w:type="gramEnd"/>
-      <w:r>
-        <w:rPr>
-          <w:rFonts w:ascii="Times New Roman" w:hAnsi="Times New Roman" w:cs="Times New Roman"/>
-          <w:color w:val="101010"/>
-          <w:sz w:val="24"/>
-          <w:szCs w:val="24"/>
-          <w:shd w:val="clear" w:color="auto" w:fill="FFFFFF"/>
-        </w:rPr>
-        <w:t xml:space="preserve"> and it pushes for more development of advanced technology, helping individuals to do work better. Businesses, companies, industries is trying to take advantage of technology development to enhance and improve their operations on daily basis. This </w:t>
-      </w:r>
-      <w:proofErr w:type="gramStart"/>
-      <w:r>
-        <w:rPr>
-          <w:rFonts w:ascii="Times New Roman" w:hAnsi="Times New Roman" w:cs="Times New Roman"/>
-          <w:color w:val="101010"/>
-          <w:sz w:val="24"/>
-          <w:szCs w:val="24"/>
-          <w:shd w:val="clear" w:color="auto" w:fill="FFFFFF"/>
-        </w:rPr>
-        <w:t>has been done</w:t>
-      </w:r>
-      <w:proofErr w:type="gramEnd"/>
-      <w:r>
-        <w:rPr>
-          <w:rFonts w:ascii="Times New Roman" w:hAnsi="Times New Roman" w:cs="Times New Roman"/>
-          <w:color w:val="101010"/>
-          <w:sz w:val="24"/>
-          <w:szCs w:val="24"/>
-          <w:shd w:val="clear" w:color="auto" w:fill="FFFFFF"/>
-        </w:rPr>
-        <w:t xml:space="preserve"> by industrials in order to provide better product &amp; services to customer and attract for more benefits.</w:t>
+        <w:t xml:space="preserve"> </w:t>
       </w:r>
     </w:p>
     <w:p>
@@ -1631,151 +1948,238 @@
           <w:szCs w:val="24"/>
           <w:shd w:val="clear" w:color="auto" w:fill="FFFFFF"/>
         </w:rPr>
-        <w:t xml:space="preserve">Most of businesses nowadays will rely on a web-based information system. </w:t>
-      </w:r>
-    </w:p>
-    <w:p>
-      <w:pPr>
-        <w:spacing w:after="120" w:line="360" w:lineRule="auto"/>
-        <w:ind w:firstLine="720"/>
-        <w:jc w:val="both"/>
-        <w:rPr>
-          <w:rFonts w:ascii="Times New Roman" w:hAnsi="Times New Roman" w:cs="Times New Roman"/>
-          <w:sz w:val="24"/>
-          <w:szCs w:val="24"/>
-        </w:rPr>
-      </w:pPr>
-      <w:r>
-        <w:rPr>
-          <w:rFonts w:ascii="Times New Roman" w:hAnsi="Times New Roman" w:cs="Times New Roman"/>
-          <w:sz w:val="24"/>
-          <w:szCs w:val="24"/>
-        </w:rPr>
-        <w:t xml:space="preserve">Information system is an example of business needs that have migrated to the web as a web based application. A web-based application is a software package that </w:t>
-      </w:r>
-      <w:proofErr w:type="gramStart"/>
-      <w:r>
-        <w:rPr>
-          <w:rFonts w:ascii="Times New Roman" w:hAnsi="Times New Roman" w:cs="Times New Roman"/>
-          <w:sz w:val="24"/>
-          <w:szCs w:val="24"/>
-        </w:rPr>
-        <w:t>can be accessed</w:t>
-      </w:r>
-      <w:proofErr w:type="gramEnd"/>
-      <w:r>
-        <w:rPr>
-          <w:rFonts w:ascii="Times New Roman" w:hAnsi="Times New Roman" w:cs="Times New Roman"/>
-          <w:sz w:val="24"/>
-          <w:szCs w:val="24"/>
-        </w:rPr>
-        <w:t xml:space="preserve"> through the web browser. The software and database reside on a central server rather than being installed on the desktop system and is accessed over a network </w:t>
+        <w:t xml:space="preserve">Most of businesses nowadays will rely on a web-based </w:t>
       </w:r>
       <w:r>
         <w:rPr>
           <w:rFonts w:ascii="Times New Roman" w:hAnsi="Times New Roman" w:cs="Times New Roman"/>
-          <w:sz w:val="24"/>
-          <w:szCs w:val="24"/>
-          <w:vertAlign w:val="superscript"/>
-        </w:rPr>
-        <w:t>[2]</w:t>
+          <w:color w:val="101010"/>
+          <w:sz w:val="24"/>
+          <w:szCs w:val="24"/>
+          <w:shd w:val="clear" w:color="auto" w:fill="FFFFFF"/>
+        </w:rPr>
+        <w:t xml:space="preserve">or web application </w:t>
       </w:r>
       <w:r>
         <w:rPr>
           <w:rFonts w:ascii="Times New Roman" w:hAnsi="Times New Roman" w:cs="Times New Roman"/>
-          <w:sz w:val="24"/>
-          <w:szCs w:val="24"/>
+          <w:color w:val="101010"/>
+          <w:sz w:val="24"/>
+          <w:szCs w:val="24"/>
+          <w:shd w:val="clear" w:color="auto" w:fill="FFFFFF"/>
+        </w:rPr>
+        <w:t xml:space="preserve">information system. </w:t>
+      </w:r>
+      <w:r>
+        <w:rPr>
+          <w:rFonts w:ascii="Times New Roman" w:hAnsi="Times New Roman" w:cs="Times New Roman"/>
+          <w:color w:val="101010"/>
+          <w:sz w:val="24"/>
+          <w:szCs w:val="24"/>
+          <w:shd w:val="clear" w:color="auto" w:fill="FFFFFF"/>
+        </w:rPr>
+        <w:t xml:space="preserve"> </w:t>
+      </w:r>
+      <w:r>
+        <w:rPr>
+          <w:rFonts w:ascii="Times New Roman" w:hAnsi="Times New Roman" w:cs="Times New Roman"/>
+          <w:color w:val="101010"/>
+          <w:sz w:val="24"/>
+          <w:szCs w:val="24"/>
+          <w:shd w:val="clear" w:color="auto" w:fill="FFFFFF"/>
+        </w:rPr>
+        <w:t>Information systems are combinations of hardware, software, and telecommunications networks that people build and use to collect, create, and distribute useful data, typically in organizational settings</w:t>
+      </w:r>
+      <w:sdt>
+        <w:sdtPr>
+          <w:rPr>
+            <w:rFonts w:ascii="Times New Roman" w:hAnsi="Times New Roman" w:cs="Times New Roman"/>
+            <w:color w:val="101010"/>
+            <w:sz w:val="24"/>
+            <w:szCs w:val="24"/>
+            <w:shd w:val="clear" w:color="auto" w:fill="FFFFFF"/>
+          </w:rPr>
+          <w:id w:val="-695618236"/>
+          <w:citation/>
+        </w:sdtPr>
+        <w:sdtContent>
+          <w:r>
+            <w:rPr>
+              <w:rFonts w:ascii="Times New Roman" w:hAnsi="Times New Roman" w:cs="Times New Roman"/>
+              <w:color w:val="101010"/>
+              <w:sz w:val="24"/>
+              <w:szCs w:val="24"/>
+              <w:shd w:val="clear" w:color="auto" w:fill="FFFFFF"/>
+            </w:rPr>
+            <w:fldChar w:fldCharType="begin"/>
+          </w:r>
+          <w:r>
+            <w:rPr>
+              <w:rFonts w:ascii="Times New Roman" w:hAnsi="Times New Roman" w:cs="Times New Roman"/>
+              <w:color w:val="101010"/>
+              <w:sz w:val="24"/>
+              <w:szCs w:val="24"/>
+              <w:shd w:val="clear" w:color="auto" w:fill="FFFFFF"/>
+            </w:rPr>
+            <w:instrText xml:space="preserve"> CITATION Val10 \l 1033 </w:instrText>
+          </w:r>
+          <w:r>
+            <w:rPr>
+              <w:rFonts w:ascii="Times New Roman" w:hAnsi="Times New Roman" w:cs="Times New Roman"/>
+              <w:color w:val="101010"/>
+              <w:sz w:val="24"/>
+              <w:szCs w:val="24"/>
+              <w:shd w:val="clear" w:color="auto" w:fill="FFFFFF"/>
+            </w:rPr>
+            <w:fldChar w:fldCharType="separate"/>
+          </w:r>
+          <w:r>
+            <w:rPr>
+              <w:rFonts w:ascii="Times New Roman" w:hAnsi="Times New Roman" w:cs="Times New Roman"/>
+              <w:noProof/>
+              <w:color w:val="101010"/>
+              <w:sz w:val="24"/>
+              <w:szCs w:val="24"/>
+              <w:shd w:val="clear" w:color="auto" w:fill="FFFFFF"/>
+            </w:rPr>
+            <w:t xml:space="preserve"> </w:t>
+          </w:r>
+          <w:r>
+            <w:rPr>
+              <w:rFonts w:ascii="Times New Roman" w:hAnsi="Times New Roman" w:cs="Times New Roman"/>
+              <w:noProof/>
+              <w:color w:val="101010"/>
+              <w:sz w:val="24"/>
+              <w:szCs w:val="24"/>
+              <w:shd w:val="clear" w:color="auto" w:fill="FFFFFF"/>
+            </w:rPr>
+            <w:t>(Valacich &amp; Schneider, 2010)</w:t>
+          </w:r>
+          <w:r>
+            <w:rPr>
+              <w:rFonts w:ascii="Times New Roman" w:hAnsi="Times New Roman" w:cs="Times New Roman"/>
+              <w:color w:val="101010"/>
+              <w:sz w:val="24"/>
+              <w:szCs w:val="24"/>
+              <w:shd w:val="clear" w:color="auto" w:fill="FFFFFF"/>
+            </w:rPr>
+            <w:fldChar w:fldCharType="end"/>
+          </w:r>
+        </w:sdtContent>
+      </w:sdt>
+      <w:r>
+        <w:rPr>
+          <w:rFonts w:ascii="Times New Roman" w:hAnsi="Times New Roman" w:cs="Times New Roman"/>
+          <w:color w:val="101010"/>
+          <w:sz w:val="24"/>
+          <w:szCs w:val="24"/>
+          <w:shd w:val="clear" w:color="auto" w:fill="FFFFFF"/>
         </w:rPr>
         <w:t xml:space="preserve">. </w:t>
       </w:r>
-    </w:p>
-    <w:p>
-      <w:pPr>
-        <w:spacing w:after="120" w:line="360" w:lineRule="auto"/>
-        <w:ind w:firstLine="720"/>
-        <w:jc w:val="both"/>
-        <w:rPr>
-          <w:rFonts w:ascii="Times New Roman" w:hAnsi="Times New Roman" w:cs="Times New Roman"/>
-          <w:sz w:val="24"/>
-          <w:szCs w:val="24"/>
-        </w:rPr>
-      </w:pPr>
       <w:r>
         <w:rPr>
           <w:rFonts w:ascii="Times New Roman" w:hAnsi="Times New Roman" w:cs="Times New Roman"/>
-          <w:sz w:val="24"/>
-          <w:szCs w:val="24"/>
-        </w:rPr>
-        <w:t xml:space="preserve">Information system itself </w:t>
-      </w:r>
-      <w:proofErr w:type="gramStart"/>
-      <w:r>
-        <w:rPr>
-          <w:rFonts w:ascii="Times New Roman" w:hAnsi="Times New Roman" w:cs="Times New Roman"/>
-          <w:sz w:val="24"/>
-          <w:szCs w:val="24"/>
-        </w:rPr>
-        <w:t>can be described</w:t>
-      </w:r>
-      <w:proofErr w:type="gramEnd"/>
-      <w:r>
-        <w:rPr>
-          <w:rFonts w:ascii="Times New Roman" w:hAnsi="Times New Roman" w:cs="Times New Roman"/>
-          <w:sz w:val="24"/>
-          <w:szCs w:val="24"/>
-        </w:rPr>
-        <w:t xml:space="preserve"> from two different perspectives: one that relates to the system’s purposes; the other relates to the system’s structure. It </w:t>
-      </w:r>
-      <w:proofErr w:type="gramStart"/>
-      <w:r>
-        <w:rPr>
-          <w:rFonts w:ascii="Times New Roman" w:hAnsi="Times New Roman" w:cs="Times New Roman"/>
-          <w:sz w:val="24"/>
-          <w:szCs w:val="24"/>
-        </w:rPr>
-        <w:t>can be said</w:t>
-      </w:r>
-      <w:proofErr w:type="gramEnd"/>
-      <w:r>
-        <w:rPr>
-          <w:rFonts w:ascii="Times New Roman" w:hAnsi="Times New Roman" w:cs="Times New Roman"/>
-          <w:sz w:val="24"/>
-          <w:szCs w:val="24"/>
-        </w:rPr>
-        <w:t xml:space="preserve"> that an information system is a technologically implemented medium for the purpose of recording, storing, and disseminating linguistic expressions as well as for the supporting of inference making. </w:t>
-      </w:r>
-      <w:proofErr w:type="gramStart"/>
-      <w:r>
-        <w:rPr>
-          <w:rFonts w:ascii="Times New Roman" w:hAnsi="Times New Roman" w:cs="Times New Roman"/>
-          <w:sz w:val="24"/>
-          <w:szCs w:val="24"/>
-        </w:rPr>
-        <w:t>Structure-wise</w:t>
-      </w:r>
-      <w:proofErr w:type="gramEnd"/>
-      <w:r>
-        <w:rPr>
-          <w:rFonts w:ascii="Times New Roman" w:hAnsi="Times New Roman" w:cs="Times New Roman"/>
-          <w:sz w:val="24"/>
-          <w:szCs w:val="24"/>
-        </w:rPr>
-        <w:t xml:space="preserve">, an information system consists of a collection of people, processes, data, models, technology and partly formalized language, forming a cohesive structure that serves some organizational purpose or function </w:t>
+          <w:color w:val="101010"/>
+          <w:sz w:val="24"/>
+          <w:szCs w:val="24"/>
+          <w:shd w:val="clear" w:color="auto" w:fill="FFFFFF"/>
+        </w:rPr>
+        <w:t xml:space="preserve">A web application </w:t>
       </w:r>
       <w:r>
         <w:rPr>
           <w:rFonts w:ascii="Times New Roman" w:hAnsi="Times New Roman" w:cs="Times New Roman"/>
-          <w:sz w:val="24"/>
-          <w:szCs w:val="24"/>
-          <w:vertAlign w:val="superscript"/>
-        </w:rPr>
-        <w:t>[3]</w:t>
+          <w:color w:val="101010"/>
+          <w:sz w:val="24"/>
+          <w:szCs w:val="24"/>
+          <w:shd w:val="clear" w:color="auto" w:fill="FFFFFF"/>
+        </w:rPr>
+        <w:t>(or "web app" for short) is any computer program that performs a specific function by using a web browser as its client</w:t>
       </w:r>
       <w:r>
         <w:rPr>
           <w:rFonts w:ascii="Times New Roman" w:hAnsi="Times New Roman" w:cs="Times New Roman"/>
-          <w:sz w:val="24"/>
-          <w:szCs w:val="24"/>
+          <w:color w:val="101010"/>
+          <w:sz w:val="24"/>
+          <w:szCs w:val="24"/>
+          <w:shd w:val="clear" w:color="auto" w:fill="FFFFFF"/>
+        </w:rPr>
+        <w:t xml:space="preserve"> </w:t>
+      </w:r>
+      <w:sdt>
+        <w:sdtPr>
+          <w:rPr>
+            <w:rFonts w:ascii="Times New Roman" w:hAnsi="Times New Roman" w:cs="Times New Roman"/>
+            <w:color w:val="101010"/>
+            <w:sz w:val="24"/>
+            <w:szCs w:val="24"/>
+            <w:shd w:val="clear" w:color="auto" w:fill="FFFFFF"/>
+          </w:rPr>
+          <w:id w:val="-1956474921"/>
+          <w:citation/>
+        </w:sdtPr>
+        <w:sdtContent>
+          <w:r>
+            <w:rPr>
+              <w:rFonts w:ascii="Times New Roman" w:hAnsi="Times New Roman" w:cs="Times New Roman"/>
+              <w:color w:val="101010"/>
+              <w:sz w:val="24"/>
+              <w:szCs w:val="24"/>
+              <w:shd w:val="clear" w:color="auto" w:fill="FFFFFF"/>
+            </w:rPr>
+            <w:fldChar w:fldCharType="begin"/>
+          </w:r>
+          <w:r>
+            <w:rPr>
+              <w:rFonts w:ascii="Times New Roman" w:hAnsi="Times New Roman" w:cs="Times New Roman"/>
+              <w:color w:val="101010"/>
+              <w:sz w:val="24"/>
+              <w:szCs w:val="24"/>
+              <w:shd w:val="clear" w:color="auto" w:fill="FFFFFF"/>
+            </w:rPr>
+            <w:instrText xml:space="preserve"> CITATION Nat19 \l 1033 </w:instrText>
+          </w:r>
+          <w:r>
+            <w:rPr>
+              <w:rFonts w:ascii="Times New Roman" w:hAnsi="Times New Roman" w:cs="Times New Roman"/>
+              <w:color w:val="101010"/>
+              <w:sz w:val="24"/>
+              <w:szCs w:val="24"/>
+              <w:shd w:val="clear" w:color="auto" w:fill="FFFFFF"/>
+            </w:rPr>
+            <w:fldChar w:fldCharType="separate"/>
+          </w:r>
+          <w:r>
+            <w:rPr>
+              <w:rFonts w:ascii="Times New Roman" w:hAnsi="Times New Roman" w:cs="Times New Roman"/>
+              <w:noProof/>
+              <w:color w:val="101010"/>
+              <w:sz w:val="24"/>
+              <w:szCs w:val="24"/>
+              <w:shd w:val="clear" w:color="auto" w:fill="FFFFFF"/>
+            </w:rPr>
+            <w:t>(Nations, 2019)</w:t>
+          </w:r>
+          <w:r>
+            <w:rPr>
+              <w:rFonts w:ascii="Times New Roman" w:hAnsi="Times New Roman" w:cs="Times New Roman"/>
+              <w:color w:val="101010"/>
+              <w:sz w:val="24"/>
+              <w:szCs w:val="24"/>
+              <w:shd w:val="clear" w:color="auto" w:fill="FFFFFF"/>
+            </w:rPr>
+            <w:fldChar w:fldCharType="end"/>
+          </w:r>
+        </w:sdtContent>
+      </w:sdt>
+      <w:r>
+        <w:rPr>
+          <w:rFonts w:ascii="Times New Roman" w:hAnsi="Times New Roman" w:cs="Times New Roman"/>
+          <w:color w:val="101010"/>
+          <w:sz w:val="24"/>
+          <w:szCs w:val="24"/>
+          <w:shd w:val="clear" w:color="auto" w:fill="FFFFFF"/>
         </w:rPr>
         <w:t>.</w:t>
       </w:r>
@@ -1914,13 +2318,31 @@
     </w:p>
     <w:p>
       <w:pPr>
+        <w:rPr>
+          <w:rFonts w:ascii="Times New Roman" w:eastAsiaTheme="majorEastAsia" w:hAnsi="Times New Roman" w:cs="Times New Roman"/>
+          <w:b/>
+          <w:color w:val="000000" w:themeColor="text1"/>
+          <w:sz w:val="32"/>
+          <w:szCs w:val="32"/>
+          <w:u w:val="single"/>
+        </w:rPr>
+      </w:pPr>
+      <w:bookmarkStart w:id="1" w:name="_Toc33047166"/>
+      <w:r>
+        <w:rPr>
+          <w:rFonts w:cs="Times New Roman"/>
+        </w:rPr>
+        <w:br w:type="page"/>
+      </w:r>
+    </w:p>
+    <w:p>
+      <w:pPr>
         <w:pStyle w:val="HeadPageNum"/>
         <w:rPr>
           <w:rFonts w:eastAsia="Times New Roman" w:cs="Times New Roman"/>
           <w:b w:val="0"/>
         </w:rPr>
       </w:pPr>
-      <w:bookmarkStart w:id="1" w:name="_Toc33047166"/>
       <w:r>
         <w:rPr>
           <w:rFonts w:cs="Times New Roman"/>
@@ -1933,12 +2355,11 @@
     <w:p>
       <w:pPr>
         <w:spacing w:after="120" w:line="360" w:lineRule="auto"/>
-        <w:ind w:firstLine="720"/>
         <w:jc w:val="both"/>
         <w:rPr>
           <w:rFonts w:ascii="Times New Roman" w:hAnsi="Times New Roman" w:cs="Times New Roman"/>
           <w:color w:val="101010"/>
-          <w:sz w:val="12"/>
+          <w:sz w:val="10"/>
           <w:szCs w:val="24"/>
           <w:shd w:val="clear" w:color="auto" w:fill="FFFFFF"/>
         </w:rPr>
@@ -1965,9 +2386,22 @@
           <w:szCs w:val="24"/>
           <w:shd w:val="clear" w:color="auto" w:fill="FFFFFF"/>
         </w:rPr>
-        <w:t xml:space="preserve">For almost a decade, Internet </w:t>
+        <w:t xml:space="preserve">As we mentioned before, with the rapid development technology (especially Internet and web), many businesses trying to take over the advantage of it. Property, especially micro housing, is a one of example of that it might to be a better opportunity for businesses to kick in. </w:t>
       </w:r>
-      <w:proofErr w:type="gramStart"/>
+    </w:p>
+    <w:p>
+      <w:pPr>
+        <w:spacing w:after="120" w:line="360" w:lineRule="auto"/>
+        <w:ind w:firstLine="720"/>
+        <w:jc w:val="both"/>
+        <w:rPr>
+          <w:rFonts w:ascii="Times New Roman" w:hAnsi="Times New Roman" w:cs="Times New Roman"/>
+          <w:color w:val="101010"/>
+          <w:sz w:val="24"/>
+          <w:szCs w:val="24"/>
+          <w:shd w:val="clear" w:color="auto" w:fill="FFFFFF"/>
+        </w:rPr>
+      </w:pPr>
       <w:r>
         <w:rPr>
           <w:rFonts w:ascii="Times New Roman" w:hAnsi="Times New Roman" w:cs="Times New Roman"/>
@@ -1976,9 +2410,24 @@
           <w:szCs w:val="24"/>
           <w:shd w:val="clear" w:color="auto" w:fill="FFFFFF"/>
         </w:rPr>
-        <w:t>has been rapidly developed</w:t>
+        <w:t>This time, the study case</w:t>
       </w:r>
-      <w:proofErr w:type="gramEnd"/>
+      <w:bookmarkStart w:id="2" w:name="_GoBack"/>
+      <w:bookmarkEnd w:id="2"/>
+    </w:p>
+    <w:p>
+      <w:pPr>
+        <w:spacing w:after="120" w:line="360" w:lineRule="auto"/>
+        <w:ind w:firstLine="720"/>
+        <w:jc w:val="both"/>
+        <w:rPr>
+          <w:rFonts w:ascii="Times New Roman" w:hAnsi="Times New Roman" w:cs="Times New Roman"/>
+          <w:color w:val="101010"/>
+          <w:sz w:val="24"/>
+          <w:szCs w:val="24"/>
+          <w:shd w:val="clear" w:color="auto" w:fill="FFFFFF"/>
+        </w:rPr>
+      </w:pPr>
       <w:r>
         <w:rPr>
           <w:rFonts w:ascii="Times New Roman" w:hAnsi="Times New Roman" w:cs="Times New Roman"/>
@@ -1987,29 +2436,7 @@
           <w:szCs w:val="24"/>
           <w:shd w:val="clear" w:color="auto" w:fill="FFFFFF"/>
         </w:rPr>
-        <w:t xml:space="preserve"> and it pushes for more development of advanced technology, helping individuals to do work better. Businesses, companies, industries is trying to take advantage of technology development to enhance and improve their operations on daily basis. This </w:t>
-      </w:r>
-      <w:proofErr w:type="gramStart"/>
-      <w:r>
-        <w:rPr>
-          <w:rFonts w:ascii="Times New Roman" w:hAnsi="Times New Roman" w:cs="Times New Roman"/>
-          <w:color w:val="101010"/>
-          <w:sz w:val="24"/>
-          <w:szCs w:val="24"/>
-          <w:shd w:val="clear" w:color="auto" w:fill="FFFFFF"/>
-        </w:rPr>
-        <w:t>has been done</w:t>
-      </w:r>
-      <w:proofErr w:type="gramEnd"/>
-      <w:r>
-        <w:rPr>
-          <w:rFonts w:ascii="Times New Roman" w:hAnsi="Times New Roman" w:cs="Times New Roman"/>
-          <w:color w:val="101010"/>
-          <w:sz w:val="24"/>
-          <w:szCs w:val="24"/>
-          <w:shd w:val="clear" w:color="auto" w:fill="FFFFFF"/>
-        </w:rPr>
-        <w:t xml:space="preserve"> by industrials in order to provide better product &amp; services to customer and attract for more benefits.</w:t>
+        <w:t>For almost a decade, Internet has been rapidly developed and it pushes for more development of advanced technology, helping individuals to do work better. Businesses, companies, industries is trying to take advantage of technology development to enhance and improve their operations on daily basis. This has been done by industrials in order to provide better product &amp; services to customer and attract for more benefits.</w:t>
       </w:r>
     </w:p>
     <w:p>
@@ -2043,14 +2470,14 @@
           <w:b w:val="0"/>
         </w:rPr>
       </w:pPr>
-      <w:bookmarkStart w:id="2" w:name="_Toc33047167"/>
+      <w:bookmarkStart w:id="3" w:name="_Toc33047167"/>
       <w:r>
         <w:rPr>
           <w:rFonts w:cs="Times New Roman"/>
         </w:rPr>
         <w:t>Project Aims</w:t>
       </w:r>
-      <w:bookmarkEnd w:id="2"/>
+      <w:bookmarkEnd w:id="3"/>
     </w:p>
     <w:p>
       <w:pPr>
@@ -2169,14 +2596,14 @@
           <w:b w:val="0"/>
         </w:rPr>
       </w:pPr>
-      <w:bookmarkStart w:id="3" w:name="_Toc33047168"/>
+      <w:bookmarkStart w:id="4" w:name="_Toc33047168"/>
       <w:r>
         <w:rPr>
           <w:rFonts w:cs="Times New Roman"/>
         </w:rPr>
         <w:t>Project Objectives</w:t>
       </w:r>
-      <w:bookmarkEnd w:id="3"/>
+      <w:bookmarkEnd w:id="4"/>
     </w:p>
     <w:p>
       <w:pPr>
@@ -2331,6 +2758,7 @@
           <w:sz w:val="24"/>
           <w:szCs w:val="24"/>
         </w:rPr>
+        <w:lastRenderedPageBreak/>
         <w:t>Creating database and input all the data that are needed</w:t>
       </w:r>
     </w:p>
@@ -2366,15 +2794,14 @@
           <w:b w:val="0"/>
         </w:rPr>
       </w:pPr>
-      <w:bookmarkStart w:id="4" w:name="_Toc33047169"/>
+      <w:bookmarkStart w:id="5" w:name="_Toc33047169"/>
       <w:r>
         <w:rPr>
           <w:rFonts w:cs="Times New Roman"/>
         </w:rPr>
-        <w:lastRenderedPageBreak/>
         <w:t>Project Scope</w:t>
       </w:r>
-      <w:bookmarkEnd w:id="4"/>
+      <w:bookmarkEnd w:id="5"/>
       <w:r>
         <w:rPr>
           <w:rFonts w:cs="Times New Roman"/>
@@ -2421,25 +2848,7 @@
                 <w:sz w:val="24"/>
                 <w:szCs w:val="24"/>
               </w:rPr>
-              <w:t xml:space="preserve">Web-based Information System for </w:t>
-            </w:r>
-            <w:proofErr w:type="spellStart"/>
-            <w:r>
-              <w:rPr>
-                <w:rFonts w:ascii="Times New Roman" w:eastAsia="Times New Roman" w:hAnsi="Times New Roman" w:cs="Times New Roman"/>
-                <w:sz w:val="24"/>
-                <w:szCs w:val="24"/>
-              </w:rPr>
-              <w:t>MicroHousing</w:t>
-            </w:r>
-            <w:proofErr w:type="spellEnd"/>
-            <w:r>
-              <w:rPr>
-                <w:rFonts w:ascii="Times New Roman" w:eastAsia="Times New Roman" w:hAnsi="Times New Roman" w:cs="Times New Roman"/>
-                <w:sz w:val="24"/>
-                <w:szCs w:val="24"/>
-              </w:rPr>
-              <w:t xml:space="preserve"> System in Kuala Lumpur</w:t>
+              <w:t>Web-based Information System for MicroHousing System in Kuala Lumpur</w:t>
             </w:r>
           </w:p>
           <w:p>
@@ -2470,7 +2879,6 @@
               </w:rPr>
               <w:t xml:space="preserve"> </w:t>
             </w:r>
-            <w:proofErr w:type="spellStart"/>
             <w:r>
               <w:rPr>
                 <w:rFonts w:ascii="Times New Roman" w:eastAsia="Times New Roman" w:hAnsi="Times New Roman" w:cs="Times New Roman"/>
@@ -2481,7 +2889,6 @@
               </w:rPr>
               <w:t>th</w:t>
             </w:r>
-            <w:proofErr w:type="spellEnd"/>
             <w:r>
               <w:rPr>
                 <w:rFonts w:ascii="Times New Roman" w:eastAsia="Times New Roman" w:hAnsi="Times New Roman" w:cs="Times New Roman"/>
@@ -2575,91 +2982,20 @@
           <w:p>
             <w:pPr>
               <w:spacing w:after="120" w:line="360" w:lineRule="auto"/>
-              <w:rPr>
-                <w:rFonts w:ascii="Times New Roman" w:hAnsi="Times New Roman" w:cs="Times New Roman"/>
-                <w:sz w:val="24"/>
-                <w:szCs w:val="24"/>
-              </w:rPr>
-            </w:pPr>
-            <w:r>
-              <w:rPr>
-                <w:rFonts w:ascii="Times New Roman" w:hAnsi="Times New Roman" w:cs="Times New Roman"/>
-                <w:sz w:val="24"/>
-                <w:szCs w:val="24"/>
-              </w:rPr>
-              <w:t xml:space="preserve">This information system </w:t>
-            </w:r>
-            <w:proofErr w:type="gramStart"/>
-            <w:r>
-              <w:rPr>
-                <w:rFonts w:ascii="Times New Roman" w:hAnsi="Times New Roman" w:cs="Times New Roman"/>
-                <w:sz w:val="24"/>
-                <w:szCs w:val="24"/>
-              </w:rPr>
-              <w:t>is made</w:t>
-            </w:r>
-            <w:proofErr w:type="gramEnd"/>
-            <w:r>
-              <w:rPr>
-                <w:rFonts w:ascii="Times New Roman" w:hAnsi="Times New Roman" w:cs="Times New Roman"/>
-                <w:sz w:val="24"/>
-                <w:szCs w:val="24"/>
-              </w:rPr>
-              <w:t xml:space="preserve"> to help students in junior high school to see teachers’ information, mark details, schedule and announcements. Through the system, we are integrating database system and website design. The system </w:t>
-            </w:r>
-            <w:proofErr w:type="gramStart"/>
-            <w:r>
-              <w:rPr>
-                <w:rFonts w:ascii="Times New Roman" w:hAnsi="Times New Roman" w:cs="Times New Roman"/>
-                <w:sz w:val="24"/>
-                <w:szCs w:val="24"/>
-              </w:rPr>
-              <w:t>will be managed</w:t>
-            </w:r>
-            <w:proofErr w:type="gramEnd"/>
-            <w:r>
-              <w:rPr>
-                <w:rFonts w:ascii="Times New Roman" w:hAnsi="Times New Roman" w:cs="Times New Roman"/>
-                <w:sz w:val="24"/>
-                <w:szCs w:val="24"/>
-              </w:rPr>
-              <w:t xml:space="preserve"> by an admin to add, delete and update data. As a result, students </w:t>
-            </w:r>
-            <w:proofErr w:type="gramStart"/>
-            <w:r>
-              <w:rPr>
-                <w:rFonts w:ascii="Times New Roman" w:hAnsi="Times New Roman" w:cs="Times New Roman"/>
-                <w:sz w:val="24"/>
-                <w:szCs w:val="24"/>
-              </w:rPr>
-              <w:t>don’t</w:t>
-            </w:r>
-            <w:proofErr w:type="gramEnd"/>
-            <w:r>
-              <w:rPr>
-                <w:rFonts w:ascii="Times New Roman" w:hAnsi="Times New Roman" w:cs="Times New Roman"/>
-                <w:sz w:val="24"/>
-                <w:szCs w:val="24"/>
-              </w:rPr>
-              <w:t xml:space="preserve"> have to wait until the end of the semester to see their marks in form of paper – based report cards. Students also do not have to depend on hard – copied schedule to check their subject </w:t>
-            </w:r>
-            <w:proofErr w:type="gramStart"/>
-            <w:r>
-              <w:rPr>
-                <w:rFonts w:ascii="Times New Roman" w:hAnsi="Times New Roman" w:cs="Times New Roman"/>
-                <w:sz w:val="24"/>
-                <w:szCs w:val="24"/>
-              </w:rPr>
-              <w:t>time table</w:t>
-            </w:r>
-            <w:proofErr w:type="gramEnd"/>
-            <w:r>
-              <w:rPr>
-                <w:rFonts w:ascii="Times New Roman" w:hAnsi="Times New Roman" w:cs="Times New Roman"/>
-                <w:sz w:val="24"/>
-                <w:szCs w:val="24"/>
-              </w:rPr>
-              <w:t>.</w:t>
+              <w:jc w:val="both"/>
+              <w:rPr>
+                <w:rFonts w:ascii="Times New Roman" w:hAnsi="Times New Roman" w:cs="Times New Roman"/>
+                <w:sz w:val="24"/>
+                <w:szCs w:val="24"/>
+              </w:rPr>
+            </w:pPr>
+            <w:r>
+              <w:rPr>
+                <w:rFonts w:ascii="Times New Roman" w:hAnsi="Times New Roman" w:cs="Times New Roman"/>
+                <w:sz w:val="24"/>
+                <w:szCs w:val="24"/>
+              </w:rPr>
+              <w:t>This information system is made to help students in junior high school to see teachers’ information, mark details, schedule and announcements. Through the system, we are integrating database system and website design. The system will be managed by an admin to add, delete and update data. As a result, students don’t have to wait until the end of the semester to see their marks in form of paper – based report cards. Students also do not have to depend on hard – copied schedule to check their subject time table.</w:t>
             </w:r>
           </w:p>
         </w:tc>
@@ -2732,25 +3068,7 @@
                 <w:sz w:val="24"/>
                 <w:szCs w:val="24"/>
               </w:rPr>
-              <w:t xml:space="preserve">Providing content that suitable to solve problems that students have. The </w:t>
-            </w:r>
-            <w:proofErr w:type="gramStart"/>
-            <w:r>
-              <w:rPr>
-                <w:rFonts w:ascii="Times New Roman" w:hAnsi="Times New Roman" w:cs="Times New Roman"/>
-                <w:sz w:val="24"/>
-                <w:szCs w:val="24"/>
-              </w:rPr>
-              <w:t>web based</w:t>
-            </w:r>
-            <w:proofErr w:type="gramEnd"/>
-            <w:r>
-              <w:rPr>
-                <w:rFonts w:ascii="Times New Roman" w:hAnsi="Times New Roman" w:cs="Times New Roman"/>
-                <w:sz w:val="24"/>
-                <w:szCs w:val="24"/>
-              </w:rPr>
-              <w:t xml:space="preserve"> application should be informative and helpful by showing all data that are students need to see.</w:t>
+              <w:t>Providing content that suitable to solve problems that students have. The web based application should be informative and helpful by showing all data that are students need to see.</w:t>
             </w:r>
           </w:p>
           <w:p>
@@ -2773,25 +3091,7 @@
                 <w:sz w:val="24"/>
                 <w:szCs w:val="24"/>
               </w:rPr>
-              <w:t xml:space="preserve">The web application </w:t>
-            </w:r>
-            <w:proofErr w:type="gramStart"/>
-            <w:r>
-              <w:rPr>
-                <w:rFonts w:ascii="Times New Roman" w:hAnsi="Times New Roman" w:cs="Times New Roman"/>
-                <w:sz w:val="24"/>
-                <w:szCs w:val="24"/>
-              </w:rPr>
-              <w:t>will be tested</w:t>
-            </w:r>
-            <w:proofErr w:type="gramEnd"/>
-            <w:r>
-              <w:rPr>
-                <w:rFonts w:ascii="Times New Roman" w:hAnsi="Times New Roman" w:cs="Times New Roman"/>
-                <w:sz w:val="24"/>
-                <w:szCs w:val="24"/>
-              </w:rPr>
-              <w:t xml:space="preserve"> with different browsers to make sure it is accessible and does not have any display problem.   </w:t>
+              <w:t xml:space="preserve">The web application will be tested with different browsers to make sure it is accessible and does not have any display problem.   </w:t>
             </w:r>
           </w:p>
           <w:p>
@@ -2808,7 +3108,6 @@
                 <w:szCs w:val="24"/>
               </w:rPr>
             </w:pPr>
-            <w:proofErr w:type="gramStart"/>
             <w:r>
               <w:rPr>
                 <w:rFonts w:ascii="Times New Roman" w:hAnsi="Times New Roman" w:cs="Times New Roman"/>
@@ -2816,37 +3115,7 @@
                 <w:sz w:val="24"/>
                 <w:szCs w:val="24"/>
               </w:rPr>
-              <w:t>All the</w:t>
-            </w:r>
-            <w:proofErr w:type="gramEnd"/>
-            <w:r>
-              <w:rPr>
-                <w:rFonts w:ascii="Times New Roman" w:hAnsi="Times New Roman" w:cs="Times New Roman"/>
-                <w:bCs/>
-                <w:sz w:val="24"/>
-                <w:szCs w:val="24"/>
-              </w:rPr>
-              <w:t xml:space="preserve"> link will be tested, to see if the link work properly or not. It </w:t>
-            </w:r>
-            <w:proofErr w:type="gramStart"/>
-            <w:r>
-              <w:rPr>
-                <w:rFonts w:ascii="Times New Roman" w:hAnsi="Times New Roman" w:cs="Times New Roman"/>
-                <w:bCs/>
-                <w:sz w:val="24"/>
-                <w:szCs w:val="24"/>
-              </w:rPr>
-              <w:t>will be tested</w:t>
-            </w:r>
-            <w:proofErr w:type="gramEnd"/>
-            <w:r>
-              <w:rPr>
-                <w:rFonts w:ascii="Times New Roman" w:hAnsi="Times New Roman" w:cs="Times New Roman"/>
-                <w:bCs/>
-                <w:sz w:val="24"/>
-                <w:szCs w:val="24"/>
-              </w:rPr>
-              <w:t xml:space="preserve"> once a week.</w:t>
+              <w:t>All the link will be tested, to see if the link work properly or not. It will be tested once a week.</w:t>
             </w:r>
           </w:p>
         </w:tc>
@@ -2952,6 +3221,7 @@
                 <w:sz w:val="24"/>
                 <w:szCs w:val="24"/>
               </w:rPr>
+              <w:lastRenderedPageBreak/>
               <w:t xml:space="preserve">Web based academic information system that can be accessed by any registered student in a school  </w:t>
             </w:r>
           </w:p>
@@ -2978,7 +3248,6 @@
                 <w:sz w:val="24"/>
                 <w:szCs w:val="24"/>
               </w:rPr>
-              <w:lastRenderedPageBreak/>
               <w:t xml:space="preserve">The content of the web allows student to know the marks that have obtained for the current semester and parents can see their child’s marks. </w:t>
             </w:r>
           </w:p>
@@ -3058,43 +3327,7 @@
                 <w:sz w:val="24"/>
                 <w:szCs w:val="24"/>
               </w:rPr>
-              <w:t xml:space="preserve">The project will be considered successful if it meets </w:t>
-            </w:r>
-            <w:proofErr w:type="gramStart"/>
-            <w:r>
-              <w:rPr>
-                <w:rFonts w:ascii="Times New Roman" w:hAnsi="Times New Roman" w:cs="Times New Roman"/>
-                <w:sz w:val="24"/>
-                <w:szCs w:val="24"/>
-              </w:rPr>
-              <w:t>all of the</w:t>
-            </w:r>
-            <w:proofErr w:type="gramEnd"/>
-            <w:r>
-              <w:rPr>
-                <w:rFonts w:ascii="Times New Roman" w:hAnsi="Times New Roman" w:cs="Times New Roman"/>
-                <w:sz w:val="24"/>
-                <w:szCs w:val="24"/>
-              </w:rPr>
-              <w:t xml:space="preserve"> product characteristic and requirement listed above, and does not misaligned with the project scope. The project team will succeed if they can follow team contract and stay on track of WBS and Gantt Chart that </w:t>
-            </w:r>
-            <w:proofErr w:type="gramStart"/>
-            <w:r>
-              <w:rPr>
-                <w:rFonts w:ascii="Times New Roman" w:hAnsi="Times New Roman" w:cs="Times New Roman"/>
-                <w:sz w:val="24"/>
-                <w:szCs w:val="24"/>
-              </w:rPr>
-              <w:t>has been created</w:t>
-            </w:r>
-            <w:proofErr w:type="gramEnd"/>
-            <w:r>
-              <w:rPr>
-                <w:rFonts w:ascii="Times New Roman" w:hAnsi="Times New Roman" w:cs="Times New Roman"/>
-                <w:sz w:val="24"/>
-                <w:szCs w:val="24"/>
-              </w:rPr>
-              <w:t>. If the information system for junior high school is successful and very helpful for students, similar system can be developed and applied for primary and high schools too.</w:t>
+              <w:t>The project will be considered successful if it meets all of the product characteristic and requirement listed above, and does not misaligned with the project scope. The project team will succeed if they can follow team contract and stay on track of WBS and Gantt Chart that has been created. If the information system for junior high school is successful and very helpful for students, similar system can be developed and applied for primary and high schools too.</w:t>
             </w:r>
           </w:p>
         </w:tc>
@@ -3124,7 +3357,7 @@
           <w:u w:val="single"/>
         </w:rPr>
       </w:pPr>
-      <w:bookmarkStart w:id="5" w:name="_Toc33047170"/>
+      <w:bookmarkStart w:id="6" w:name="_Toc33047170"/>
       <w:r>
         <w:rPr>
           <w:rFonts w:cs="Times New Roman"/>
@@ -3146,7 +3379,7 @@
         <w:lastRenderedPageBreak/>
         <w:t>Project Schedule</w:t>
       </w:r>
-      <w:bookmarkEnd w:id="5"/>
+      <w:bookmarkEnd w:id="6"/>
       <w:r>
         <w:rPr>
           <w:rFonts w:cs="Times New Roman"/>
@@ -8242,9 +8475,9 @@
           <w:u w:val="single"/>
         </w:rPr>
       </w:pPr>
-      <w:bookmarkStart w:id="6" w:name="_Toc498518184"/>
-      <w:bookmarkStart w:id="7" w:name="_Toc498518234"/>
-      <w:bookmarkStart w:id="8" w:name="_Toc33047171"/>
+      <w:bookmarkStart w:id="7" w:name="_Toc498518184"/>
+      <w:bookmarkStart w:id="8" w:name="_Toc498518234"/>
+      <w:bookmarkStart w:id="9" w:name="_Toc33047171"/>
       <w:r>
         <w:br w:type="page"/>
       </w:r>
@@ -8257,9 +8490,9 @@
         <w:lastRenderedPageBreak/>
         <w:t>Work Breakdown Structure</w:t>
       </w:r>
-      <w:bookmarkEnd w:id="6"/>
       <w:bookmarkEnd w:id="7"/>
       <w:bookmarkEnd w:id="8"/>
+      <w:bookmarkEnd w:id="9"/>
       <w:r>
         <w:br/>
       </w:r>
@@ -9002,7 +9235,7 @@
           <w:u w:val="single"/>
         </w:rPr>
       </w:pPr>
-      <w:bookmarkStart w:id="9" w:name="_Toc33047172"/>
+      <w:bookmarkStart w:id="10" w:name="_Toc33047172"/>
       <w:r>
         <w:br w:type="page"/>
       </w:r>
@@ -9021,7 +9254,7 @@
         <w:lastRenderedPageBreak/>
         <w:t>Milestones</w:t>
       </w:r>
-      <w:bookmarkEnd w:id="9"/>
+      <w:bookmarkEnd w:id="10"/>
     </w:p>
     <w:p>
       <w:pPr>
@@ -9168,16 +9401,11 @@
           <w:lang w:val="id-ID"/>
         </w:rPr>
       </w:pPr>
-      <w:bookmarkStart w:id="10" w:name="_Toc33047173"/>
+      <w:bookmarkStart w:id="11" w:name="_Toc33047173"/>
       <w:r>
-        <w:t xml:space="preserve">Gantt </w:t>
+        <w:t>Gantt Chart</w:t>
       </w:r>
-      <w:proofErr w:type="gramStart"/>
-      <w:r>
-        <w:t>Chart</w:t>
-      </w:r>
-      <w:bookmarkEnd w:id="10"/>
-      <w:proofErr w:type="gramEnd"/>
+      <w:bookmarkEnd w:id="11"/>
     </w:p>
     <w:p>
       <w:pPr>
@@ -9261,9 +9489,9 @@
           <w:u w:val="single"/>
         </w:rPr>
       </w:pPr>
-      <w:bookmarkStart w:id="11" w:name="_Toc498518187"/>
-      <w:bookmarkStart w:id="12" w:name="_Toc498518237"/>
-      <w:bookmarkStart w:id="13" w:name="_Toc33047174"/>
+      <w:bookmarkStart w:id="12" w:name="_Toc498518187"/>
+      <w:bookmarkStart w:id="13" w:name="_Toc498518237"/>
+      <w:bookmarkStart w:id="14" w:name="_Toc33047174"/>
       <w:r>
         <w:br w:type="page"/>
       </w:r>
@@ -9276,9 +9504,9 @@
         <w:lastRenderedPageBreak/>
         <w:t>Development Platform</w:t>
       </w:r>
-      <w:bookmarkEnd w:id="11"/>
       <w:bookmarkEnd w:id="12"/>
       <w:bookmarkEnd w:id="13"/>
+      <w:bookmarkEnd w:id="14"/>
     </w:p>
     <w:p>
       <w:pPr>
@@ -9436,25 +9664,7 @@
           <w:sz w:val="24"/>
           <w:szCs w:val="24"/>
         </w:rPr>
-        <w:t xml:space="preserve">Power Point </w:t>
-      </w:r>
-      <w:proofErr w:type="gramStart"/>
-      <w:r>
-        <w:rPr>
-          <w:rFonts w:ascii="Times New Roman" w:hAnsi="Times New Roman" w:cs="Times New Roman"/>
-          <w:sz w:val="24"/>
-          <w:szCs w:val="24"/>
-        </w:rPr>
-        <w:t>will be used</w:t>
-      </w:r>
-      <w:proofErr w:type="gramEnd"/>
-      <w:r>
-        <w:rPr>
-          <w:rFonts w:ascii="Times New Roman" w:hAnsi="Times New Roman" w:cs="Times New Roman"/>
-          <w:sz w:val="24"/>
-          <w:szCs w:val="24"/>
-        </w:rPr>
-        <w:t xml:space="preserve"> to create presentation to show the design of our system and what went right or wrong during the development of the system. </w:t>
+        <w:t xml:space="preserve">Power Point will be used to create presentation to show the design of our system and what went right or wrong during the development of the system. </w:t>
       </w:r>
     </w:p>
     <w:p>
@@ -9473,7 +9683,6 @@
           <w:szCs w:val="24"/>
         </w:rPr>
       </w:pPr>
-      <w:proofErr w:type="spellStart"/>
       <w:r>
         <w:rPr>
           <w:rFonts w:ascii="Times New Roman" w:hAnsi="Times New Roman" w:cs="Times New Roman"/>
@@ -9483,7 +9692,6 @@
         </w:rPr>
         <w:t>StarUML</w:t>
       </w:r>
-      <w:proofErr w:type="spellEnd"/>
     </w:p>
     <w:p>
       <w:pPr>
@@ -9596,25 +9804,7 @@
           <w:sz w:val="24"/>
           <w:szCs w:val="24"/>
         </w:rPr>
-        <w:t xml:space="preserve">Notepad++ </w:t>
-      </w:r>
-      <w:proofErr w:type="gramStart"/>
-      <w:r>
-        <w:rPr>
-          <w:rFonts w:ascii="Times New Roman" w:hAnsi="Times New Roman" w:cs="Times New Roman"/>
-          <w:sz w:val="24"/>
-          <w:szCs w:val="24"/>
-        </w:rPr>
-        <w:t>will be used</w:t>
-      </w:r>
-      <w:proofErr w:type="gramEnd"/>
-      <w:r>
-        <w:rPr>
-          <w:rFonts w:ascii="Times New Roman" w:hAnsi="Times New Roman" w:cs="Times New Roman"/>
-          <w:sz w:val="24"/>
-          <w:szCs w:val="24"/>
-        </w:rPr>
-        <w:t xml:space="preserve"> to write our html codes to design the interface for our web application.  </w:t>
+        <w:t xml:space="preserve">Notepad++ will be used to write our html codes to design the interface for our web application.  </w:t>
       </w:r>
     </w:p>
     <w:p>
@@ -9633,7 +9823,6 @@
           <w:szCs w:val="24"/>
         </w:rPr>
       </w:pPr>
-      <w:proofErr w:type="spellStart"/>
       <w:r>
         <w:rPr>
           <w:rFonts w:ascii="Times New Roman" w:hAnsi="Times New Roman" w:cs="Times New Roman"/>
@@ -9641,17 +9830,7 @@
           <w:sz w:val="24"/>
           <w:szCs w:val="24"/>
         </w:rPr>
-        <w:t>phpMyAdmin</w:t>
-      </w:r>
-      <w:proofErr w:type="spellEnd"/>
-      <w:r>
-        <w:rPr>
-          <w:rFonts w:ascii="Times New Roman" w:hAnsi="Times New Roman" w:cs="Times New Roman"/>
-          <w:b/>
-          <w:sz w:val="24"/>
-          <w:szCs w:val="24"/>
-        </w:rPr>
-        <w:t xml:space="preserve"> </w:t>
+        <w:t xml:space="preserve">phpMyAdmin </w:t>
       </w:r>
     </w:p>
     <w:p>
@@ -9673,44 +9852,8 @@
           <w:sz w:val="24"/>
           <w:szCs w:val="24"/>
         </w:rPr>
-        <w:t xml:space="preserve">We choose this tool because it is open – source and it </w:t>
+        <w:t>We choose this tool because it is open – source and it can be connected to our database in MySQL. phpMyAdmin</w:t>
       </w:r>
-      <w:proofErr w:type="gramStart"/>
-      <w:r>
-        <w:rPr>
-          <w:rStyle w:val="Strong"/>
-          <w:rFonts w:ascii="Times New Roman" w:hAnsi="Times New Roman" w:cs="Times New Roman"/>
-          <w:color w:val="323232"/>
-          <w:sz w:val="24"/>
-          <w:szCs w:val="24"/>
-        </w:rPr>
-        <w:t>can be connected</w:t>
-      </w:r>
-      <w:proofErr w:type="gramEnd"/>
-      <w:r>
-        <w:rPr>
-          <w:rStyle w:val="Strong"/>
-          <w:rFonts w:ascii="Times New Roman" w:hAnsi="Times New Roman" w:cs="Times New Roman"/>
-          <w:color w:val="323232"/>
-          <w:sz w:val="24"/>
-          <w:szCs w:val="24"/>
-        </w:rPr>
-        <w:t xml:space="preserve"> to our database in MySQL. </w:t>
-      </w:r>
-      <w:proofErr w:type="spellStart"/>
-      <w:proofErr w:type="gramStart"/>
-      <w:r>
-        <w:rPr>
-          <w:rStyle w:val="Strong"/>
-          <w:rFonts w:ascii="Times New Roman" w:hAnsi="Times New Roman" w:cs="Times New Roman"/>
-          <w:color w:val="323232"/>
-          <w:sz w:val="24"/>
-          <w:szCs w:val="24"/>
-        </w:rPr>
-        <w:t>phpMyAdmin</w:t>
-      </w:r>
-      <w:proofErr w:type="spellEnd"/>
-      <w:proofErr w:type="gramEnd"/>
       <w:r>
         <w:rPr>
           <w:rFonts w:ascii="Times New Roman" w:hAnsi="Times New Roman" w:cs="Times New Roman"/>
@@ -9764,25 +9907,7 @@
           <w:sz w:val="24"/>
           <w:szCs w:val="24"/>
         </w:rPr>
-        <w:t xml:space="preserve">Photoshop is suitable to manipulate and edit images that </w:t>
-      </w:r>
-      <w:proofErr w:type="gramStart"/>
-      <w:r>
-        <w:rPr>
-          <w:rFonts w:ascii="Times New Roman" w:hAnsi="Times New Roman" w:cs="Times New Roman"/>
-          <w:sz w:val="24"/>
-          <w:szCs w:val="24"/>
-        </w:rPr>
-        <w:t>will be used</w:t>
-      </w:r>
-      <w:proofErr w:type="gramEnd"/>
-      <w:r>
-        <w:rPr>
-          <w:rFonts w:ascii="Times New Roman" w:hAnsi="Times New Roman" w:cs="Times New Roman"/>
-          <w:sz w:val="24"/>
-          <w:szCs w:val="24"/>
-        </w:rPr>
-        <w:t xml:space="preserve"> in our web application design.</w:t>
+        <w:t>Photoshop is suitable to manipulate and edit images that will be used in our web application design.</w:t>
       </w:r>
     </w:p>
     <w:p>
@@ -9808,19 +9933,8 @@
           <w:sz w:val="24"/>
           <w:szCs w:val="24"/>
         </w:rPr>
-        <w:t xml:space="preserve">Project </w:t>
+        <w:t>Project Libre</w:t>
       </w:r>
-      <w:proofErr w:type="spellStart"/>
-      <w:r>
-        <w:rPr>
-          <w:rFonts w:ascii="Times New Roman" w:hAnsi="Times New Roman" w:cs="Times New Roman"/>
-          <w:b/>
-          <w:sz w:val="24"/>
-          <w:szCs w:val="24"/>
-        </w:rPr>
-        <w:t>Libre</w:t>
-      </w:r>
-      <w:proofErr w:type="spellEnd"/>
     </w:p>
     <w:p>
       <w:pPr>
@@ -9839,43 +9953,7 @@
           <w:sz w:val="24"/>
           <w:szCs w:val="24"/>
         </w:rPr>
-        <w:t xml:space="preserve">Project </w:t>
-      </w:r>
-      <w:proofErr w:type="spellStart"/>
-      <w:r>
-        <w:rPr>
-          <w:rFonts w:ascii="Times New Roman" w:hAnsi="Times New Roman" w:cs="Times New Roman"/>
-          <w:sz w:val="24"/>
-          <w:szCs w:val="24"/>
-        </w:rPr>
-        <w:t>Libre</w:t>
-      </w:r>
-      <w:proofErr w:type="spellEnd"/>
-      <w:r>
-        <w:rPr>
-          <w:rFonts w:ascii="Times New Roman" w:hAnsi="Times New Roman" w:cs="Times New Roman"/>
-          <w:sz w:val="24"/>
-          <w:szCs w:val="24"/>
-        </w:rPr>
-        <w:t xml:space="preserve"> is an open – source project management software that we use to create Gantt </w:t>
-      </w:r>
-      <w:proofErr w:type="gramStart"/>
-      <w:r>
-        <w:rPr>
-          <w:rFonts w:ascii="Times New Roman" w:hAnsi="Times New Roman" w:cs="Times New Roman"/>
-          <w:sz w:val="24"/>
-          <w:szCs w:val="24"/>
-        </w:rPr>
-        <w:t>chart which</w:t>
-      </w:r>
-      <w:proofErr w:type="gramEnd"/>
-      <w:r>
-        <w:rPr>
-          <w:rFonts w:ascii="Times New Roman" w:hAnsi="Times New Roman" w:cs="Times New Roman"/>
-          <w:sz w:val="24"/>
-          <w:szCs w:val="24"/>
-        </w:rPr>
-        <w:t xml:space="preserve"> help us in scheduling works for this project. </w:t>
+        <w:t xml:space="preserve">Project Libre is an open – source project management software that we use to create Gantt chart which help us in scheduling works for this project. </w:t>
       </w:r>
     </w:p>
     <w:p>
@@ -9967,25 +10045,7 @@
           <w:sz w:val="24"/>
           <w:szCs w:val="24"/>
         </w:rPr>
-        <w:t xml:space="preserve">All </w:t>
-      </w:r>
-      <w:proofErr w:type="gramStart"/>
-      <w:r>
-        <w:rPr>
-          <w:rFonts w:ascii="Times New Roman" w:hAnsi="Times New Roman" w:cs="Times New Roman"/>
-          <w:sz w:val="24"/>
-          <w:szCs w:val="24"/>
-        </w:rPr>
-        <w:t>the for</w:t>
-      </w:r>
-      <w:proofErr w:type="gramEnd"/>
-      <w:r>
-        <w:rPr>
-          <w:rFonts w:ascii="Times New Roman" w:hAnsi="Times New Roman" w:cs="Times New Roman"/>
-          <w:sz w:val="24"/>
-          <w:szCs w:val="24"/>
-        </w:rPr>
-        <w:t xml:space="preserve"> developing this application will be done using laptops that run on Windows operating system. </w:t>
+        <w:t xml:space="preserve">All the for developing this application will be done using laptops that run on Windows operating system. </w:t>
       </w:r>
     </w:p>
     <w:p/>
@@ -9993,15 +10053,15 @@
       <w:pPr>
         <w:pStyle w:val="HeadPageNum"/>
       </w:pPr>
-      <w:bookmarkStart w:id="14" w:name="_Toc498518188"/>
-      <w:bookmarkStart w:id="15" w:name="_Toc498518238"/>
-      <w:bookmarkStart w:id="16" w:name="_Toc33047175"/>
+      <w:bookmarkStart w:id="15" w:name="_Toc498518188"/>
+      <w:bookmarkStart w:id="16" w:name="_Toc498518238"/>
+      <w:bookmarkStart w:id="17" w:name="_Toc33047175"/>
       <w:r>
         <w:t>Demonstration Platform</w:t>
       </w:r>
-      <w:bookmarkEnd w:id="14"/>
       <w:bookmarkEnd w:id="15"/>
       <w:bookmarkEnd w:id="16"/>
+      <w:bookmarkEnd w:id="17"/>
     </w:p>
     <w:p>
       <w:pPr>
@@ -10067,43 +10127,7 @@
           <w:sz w:val="24"/>
           <w:szCs w:val="24"/>
         </w:rPr>
-        <w:t xml:space="preserve">Because we are developing </w:t>
-      </w:r>
-      <w:proofErr w:type="gramStart"/>
-      <w:r>
-        <w:rPr>
-          <w:rFonts w:ascii="Times New Roman" w:hAnsi="Times New Roman" w:cs="Times New Roman"/>
-          <w:sz w:val="24"/>
-          <w:szCs w:val="24"/>
-        </w:rPr>
-        <w:t>web based</w:t>
-      </w:r>
-      <w:proofErr w:type="gramEnd"/>
-      <w:r>
-        <w:rPr>
-          <w:rFonts w:ascii="Times New Roman" w:hAnsi="Times New Roman" w:cs="Times New Roman"/>
-          <w:sz w:val="24"/>
-          <w:szCs w:val="24"/>
-        </w:rPr>
-        <w:t xml:space="preserve"> application, this application will be opened through a web browser. We choose Google Chrome and Mozilla Firefox to open our application because those are the most common browsers used nowadays. We also want to make sure our design and the data </w:t>
-      </w:r>
-      <w:proofErr w:type="gramStart"/>
-      <w:r>
-        <w:rPr>
-          <w:rFonts w:ascii="Times New Roman" w:hAnsi="Times New Roman" w:cs="Times New Roman"/>
-          <w:sz w:val="24"/>
-          <w:szCs w:val="24"/>
-        </w:rPr>
-        <w:t>being displayed</w:t>
-      </w:r>
-      <w:proofErr w:type="gramEnd"/>
-      <w:r>
-        <w:rPr>
-          <w:rFonts w:ascii="Times New Roman" w:hAnsi="Times New Roman" w:cs="Times New Roman"/>
-          <w:sz w:val="24"/>
-          <w:szCs w:val="24"/>
-        </w:rPr>
-        <w:t xml:space="preserve"> are consistent in both browsers. </w:t>
+        <w:t xml:space="preserve">Because we are developing web based application, this application will be opened through a web browser. We choose Google Chrome and Mozilla Firefox to open our application because those are the most common browsers used nowadays. We also want to make sure our design and the data being displayed are consistent in both browsers. </w:t>
       </w:r>
     </w:p>
     <w:p>
@@ -10170,25 +10194,7 @@
           <w:sz w:val="24"/>
           <w:szCs w:val="24"/>
         </w:rPr>
-        <w:t xml:space="preserve">Our application </w:t>
-      </w:r>
-      <w:proofErr w:type="gramStart"/>
-      <w:r>
-        <w:rPr>
-          <w:rFonts w:ascii="Times New Roman" w:hAnsi="Times New Roman" w:cs="Times New Roman"/>
-          <w:sz w:val="24"/>
-          <w:szCs w:val="24"/>
-        </w:rPr>
-        <w:t>is intended to be opened</w:t>
-      </w:r>
-      <w:proofErr w:type="gramEnd"/>
-      <w:r>
-        <w:rPr>
-          <w:rFonts w:ascii="Times New Roman" w:hAnsi="Times New Roman" w:cs="Times New Roman"/>
-          <w:sz w:val="24"/>
-          <w:szCs w:val="24"/>
-        </w:rPr>
-        <w:t xml:space="preserve"> through web browsers from laptop and personal computer. </w:t>
+        <w:t xml:space="preserve">Our application is intended to be opened through web browsers from laptop and personal computer. </w:t>
       </w:r>
     </w:p>
     <w:p>
@@ -10226,16 +10232,16 @@
       <w:pPr>
         <w:pStyle w:val="HeadPageNum"/>
       </w:pPr>
-      <w:bookmarkStart w:id="17" w:name="_Toc498518189"/>
-      <w:bookmarkStart w:id="18" w:name="_Toc498518239"/>
-      <w:bookmarkStart w:id="19" w:name="_Toc33047176"/>
+      <w:bookmarkStart w:id="18" w:name="_Toc498518189"/>
+      <w:bookmarkStart w:id="19" w:name="_Toc498518239"/>
+      <w:bookmarkStart w:id="20" w:name="_Toc33047176"/>
       <w:r>
         <w:lastRenderedPageBreak/>
         <w:t>Risk Management Plan</w:t>
       </w:r>
-      <w:bookmarkEnd w:id="17"/>
       <w:bookmarkEnd w:id="18"/>
       <w:bookmarkEnd w:id="19"/>
+      <w:bookmarkEnd w:id="20"/>
     </w:p>
     <w:p/>
     <w:tbl>
@@ -10294,25 +10300,7 @@
                 <w:sz w:val="24"/>
                 <w:szCs w:val="20"/>
               </w:rPr>
-              <w:t xml:space="preserve">Web-based Information System for </w:t>
-            </w:r>
-            <w:proofErr w:type="spellStart"/>
-            <w:r>
-              <w:rPr>
-                <w:rFonts w:ascii="Times New Roman" w:hAnsi="Times New Roman" w:cs="Times New Roman"/>
-                <w:sz w:val="24"/>
-                <w:szCs w:val="20"/>
-              </w:rPr>
-              <w:t>MicroHousing</w:t>
-            </w:r>
-            <w:proofErr w:type="spellEnd"/>
-            <w:r>
-              <w:rPr>
-                <w:rFonts w:ascii="Times New Roman" w:hAnsi="Times New Roman" w:cs="Times New Roman"/>
-                <w:sz w:val="24"/>
-                <w:szCs w:val="20"/>
-              </w:rPr>
-              <w:t xml:space="preserve"> System in Kuala Lumpur</w:t>
+              <w:t>Web-based Information System for MicroHousing System in Kuala Lumpur</w:t>
             </w:r>
           </w:p>
         </w:tc>
@@ -10347,7 +10335,6 @@
               </w:rPr>
               <w:t xml:space="preserve">Prepared by: </w:t>
             </w:r>
-            <w:proofErr w:type="spellStart"/>
             <w:r>
               <w:rPr>
                 <w:rFonts w:ascii="Times New Roman" w:hAnsi="Times New Roman" w:cs="Times New Roman"/>
@@ -10355,37 +10342,7 @@
                 <w:sz w:val="20"/>
                 <w:szCs w:val="20"/>
               </w:rPr>
-              <w:t>Luh</w:t>
-            </w:r>
-            <w:proofErr w:type="spellEnd"/>
-            <w:r>
-              <w:rPr>
-                <w:rFonts w:ascii="Times New Roman" w:hAnsi="Times New Roman" w:cs="Times New Roman"/>
-                <w:b w:val="0"/>
-                <w:sz w:val="20"/>
-                <w:szCs w:val="20"/>
-              </w:rPr>
-              <w:t xml:space="preserve"> </w:t>
-            </w:r>
-            <w:proofErr w:type="spellStart"/>
-            <w:r>
-              <w:rPr>
-                <w:rFonts w:ascii="Times New Roman" w:hAnsi="Times New Roman" w:cs="Times New Roman"/>
-                <w:b w:val="0"/>
-                <w:sz w:val="20"/>
-                <w:szCs w:val="20"/>
-              </w:rPr>
-              <w:t>Wulandari</w:t>
-            </w:r>
-            <w:proofErr w:type="spellEnd"/>
-            <w:r>
-              <w:rPr>
-                <w:rFonts w:ascii="Times New Roman" w:hAnsi="Times New Roman" w:cs="Times New Roman"/>
-                <w:b w:val="0"/>
-                <w:sz w:val="20"/>
-                <w:szCs w:val="20"/>
-              </w:rPr>
-              <w:t xml:space="preserve"> Maharani &amp; Rivaldo Bagus Soepardhy</w:t>
+              <w:t>Luh Wulandari Maharani &amp; Rivaldo Bagus Soepardhy</w:t>
             </w:r>
             <w:r>
               <w:rPr>
@@ -11100,25 +11057,7 @@
                 <w:sz w:val="18"/>
                 <w:szCs w:val="18"/>
               </w:rPr>
-              <w:t xml:space="preserve">This issue has not happened yet and so </w:t>
-            </w:r>
-            <w:proofErr w:type="gramStart"/>
-            <w:r>
-              <w:rPr>
-                <w:rFonts w:ascii="Times New Roman" w:hAnsi="Times New Roman" w:cs="Times New Roman"/>
-                <w:sz w:val="18"/>
-                <w:szCs w:val="18"/>
-              </w:rPr>
-              <w:t>far</w:t>
-            </w:r>
-            <w:proofErr w:type="gramEnd"/>
-            <w:r>
-              <w:rPr>
-                <w:rFonts w:ascii="Times New Roman" w:hAnsi="Times New Roman" w:cs="Times New Roman"/>
-                <w:sz w:val="18"/>
-                <w:szCs w:val="18"/>
-              </w:rPr>
-              <w:t xml:space="preserve"> tasks are being done on time.</w:t>
+              <w:t>This issue has not happened yet and so far tasks are being done on time.</w:t>
             </w:r>
           </w:p>
         </w:tc>
@@ -12113,7 +12052,7 @@
         </w:sectPr>
       </w:pPr>
     </w:p>
-    <w:bookmarkStart w:id="20" w:name="_Toc33047177" w:displacedByCustomXml="next"/>
+    <w:bookmarkStart w:id="21" w:name="_Toc33047177" w:displacedByCustomXml="next"/>
     <w:sdt>
       <w:sdtPr>
         <w:rPr>
@@ -12144,7 +12083,7 @@
             </w:rPr>
             <w:t>References</w:t>
           </w:r>
-          <w:bookmarkEnd w:id="20"/>
+          <w:bookmarkEnd w:id="21"/>
         </w:p>
         <w:p/>
         <w:sdt>
@@ -12155,6 +12094,15 @@
           <w:sdtEndPr/>
           <w:sdtContent>
             <w:p>
+              <w:pPr>
+                <w:pStyle w:val="Bibliography"/>
+                <w:ind w:left="720" w:hanging="720"/>
+                <w:rPr>
+                  <w:noProof/>
+                  <w:sz w:val="24"/>
+                  <w:szCs w:val="24"/>
+                </w:rPr>
+              </w:pPr>
               <w:r>
                 <w:fldChar w:fldCharType="begin"/>
               </w:r>
@@ -12166,12 +12114,26 @@
               </w:r>
               <w:r>
                 <w:rPr>
-                  <w:b/>
-                  <w:bCs/>
                   <w:noProof/>
                 </w:rPr>
-                <w:t>There are no sources in the current document.</w:t>
+                <w:t xml:space="preserve">Valacich, J., &amp; Schneider, C. (2010). </w:t>
               </w:r>
+              <w:r>
+                <w:rPr>
+                  <w:i/>
+                  <w:iCs/>
+                  <w:noProof/>
+                </w:rPr>
+                <w:t>Managing in the Digital World: Fourth Edition.</w:t>
+              </w:r>
+              <w:r>
+                <w:rPr>
+                  <w:noProof/>
+                </w:rPr>
+                <w:t xml:space="preserve"> Prentice Hall.</w:t>
+              </w:r>
+            </w:p>
+            <w:p>
               <w:r>
                 <w:rPr>
                   <w:b/>
@@ -12196,8 +12158,6 @@
           <w:lang w:val="id-ID"/>
         </w:rPr>
       </w:pPr>
-      <w:bookmarkStart w:id="21" w:name="_GoBack"/>
-      <w:bookmarkEnd w:id="21"/>
     </w:p>
     <w:sectPr>
       <w:pgSz w:w="11906" w:h="16838" w:code="9"/>
@@ -15967,6 +15927,45 @@
       </w:tcPr>
     </w:tblStylePr>
   </w:style>
+  <w:style w:type="paragraph" w:styleId="EndnoteText">
+    <w:name w:val="endnote text"/>
+    <w:basedOn w:val="Normal"/>
+    <w:link w:val="EndnoteTextChar"/>
+    <w:uiPriority w:val="99"/>
+    <w:semiHidden/>
+    <w:unhideWhenUsed/>
+    <w:rsid w:val="00DF5E17"/>
+    <w:pPr>
+      <w:spacing w:after="0" w:line="240" w:lineRule="auto"/>
+    </w:pPr>
+    <w:rPr>
+      <w:sz w:val="20"/>
+      <w:szCs w:val="20"/>
+    </w:rPr>
+  </w:style>
+  <w:style w:type="character" w:customStyle="1" w:styleId="EndnoteTextChar">
+    <w:name w:val="Endnote Text Char"/>
+    <w:basedOn w:val="DefaultParagraphFont"/>
+    <w:link w:val="EndnoteText"/>
+    <w:uiPriority w:val="99"/>
+    <w:semiHidden/>
+    <w:rsid w:val="00DF5E17"/>
+    <w:rPr>
+      <w:sz w:val="20"/>
+      <w:szCs w:val="20"/>
+    </w:rPr>
+  </w:style>
+  <w:style w:type="character" w:styleId="EndnoteReference">
+    <w:name w:val="endnote reference"/>
+    <w:basedOn w:val="DefaultParagraphFont"/>
+    <w:uiPriority w:val="99"/>
+    <w:semiHidden/>
+    <w:unhideWhenUsed/>
+    <w:rsid w:val="00DF5E17"/>
+    <w:rPr>
+      <w:vertAlign w:val="superscript"/>
+    </w:rPr>
+  </w:style>
 </w:styles>
 </file>
 
@@ -16232,11 +16231,57 @@
 </file>
 
 <file path=customXml/item1.xml><?xml version="1.0" encoding="utf-8"?>
-<b:Sources xmlns:b="http://schemas.openxmlformats.org/officeDocument/2006/bibliography" xmlns="http://schemas.openxmlformats.org/officeDocument/2006/bibliography" SelectedStyle="\APASixthEditionOfficeOnline.xsl" StyleName="APA" Version="6"/>
+<b:Sources xmlns:b="http://schemas.openxmlformats.org/officeDocument/2006/bibliography" xmlns="http://schemas.openxmlformats.org/officeDocument/2006/bibliography" SelectedStyle="\APASixthEditionOfficeOnline.xsl" StyleName="APA" Version="6">
+  <b:Source>
+    <b:Tag>Val10</b:Tag>
+    <b:SourceType>Book</b:SourceType>
+    <b:Guid>{9D29264E-A2FF-4809-99D6-54F2926D14B2}</b:Guid>
+    <b:Title>Managing in the Digital World: Fourth Edition</b:Title>
+    <b:Year>2010</b:Year>
+    <b:Publisher>Prentice Hall</b:Publisher>
+    <b:Author>
+      <b:Author>
+        <b:NameList>
+          <b:Person>
+            <b:Last>Valacich</b:Last>
+            <b:First>Joe</b:First>
+          </b:Person>
+          <b:Person>
+            <b:Last>Schneider</b:Last>
+            <b:First>Christoph</b:First>
+          </b:Person>
+        </b:NameList>
+      </b:Author>
+    </b:Author>
+    <b:RefOrder>1</b:RefOrder>
+  </b:Source>
+  <b:Source>
+    <b:Tag>Nat19</b:Tag>
+    <b:SourceType>InternetSite</b:SourceType>
+    <b:Guid>{BCBB1780-A015-4DDB-B82A-C19711F8D4BD}</b:Guid>
+    <b:Author>
+      <b:Author>
+        <b:NameList>
+          <b:Person>
+            <b:Last>Nations</b:Last>
+            <b:First>Daniel</b:First>
+          </b:Person>
+        </b:NameList>
+      </b:Author>
+    </b:Author>
+    <b:Title>What Exactly Is a Web Application?</b:Title>
+    <b:Year>2019</b:Year>
+    <b:InternetSiteTitle>Lifewire.com</b:InternetSiteTitle>
+    <b:Month>December</b:Month>
+    <b:Day>19</b:Day>
+    <b:URL>https://www.lifewire.com/what-is-a-web-application-3486637</b:URL>
+    <b:RefOrder>2</b:RefOrder>
+  </b:Source>
+</b:Sources>
 </file>
 
 <file path=customXml/itemProps1.xml><?xml version="1.0" encoding="utf-8"?>
-<ds:datastoreItem xmlns:ds="http://schemas.openxmlformats.org/officeDocument/2006/customXml" ds:itemID="{3D1290AE-317F-44A0-A665-DA7E866F20F0}">
+<ds:datastoreItem xmlns:ds="http://schemas.openxmlformats.org/officeDocument/2006/customXml" ds:itemID="{C7533A0C-639B-46A5-8D50-2075F0EDA692}">
   <ds:schemaRefs>
     <ds:schemaRef ds:uri="http://schemas.openxmlformats.org/officeDocument/2006/bibliography"/>
   </ds:schemaRefs>

--- a/Documents/ASS1_BIT302_E1700882_E1700873_ProjectProposal.docx
+++ b/Documents/ASS1_BIT302_E1700882_E1700873_ProjectProposal.docx
@@ -2066,6 +2066,7 @@
           <w:id w:val="-695618236"/>
           <w:citation/>
         </w:sdtPr>
+        <w:sdtEndPr/>
         <w:sdtContent>
           <w:r>
             <w:rPr>
@@ -2173,6 +2174,7 @@
           <w:id w:val="-1956474921"/>
           <w:citation/>
         </w:sdtPr>
+        <w:sdtEndPr/>
         <w:sdtContent>
           <w:r>
             <w:rPr>
@@ -2536,6 +2538,7 @@
           <w:id w:val="-835995398"/>
           <w:citation/>
         </w:sdtPr>
+        <w:sdtEndPr/>
         <w:sdtContent>
           <w:r>
             <w:rPr>
@@ -2652,6 +2655,7 @@
           <w:id w:val="86502247"/>
           <w:citation/>
         </w:sdtPr>
+        <w:sdtEndPr/>
         <w:sdtContent>
           <w:r>
             <w:rPr>
@@ -2728,6 +2732,7 @@
           <w:id w:val="661815542"/>
           <w:citation/>
         </w:sdtPr>
+        <w:sdtEndPr/>
         <w:sdtContent>
           <w:r>
             <w:rPr>
@@ -2824,6 +2829,7 @@
           <w:id w:val="1284999776"/>
           <w:citation/>
         </w:sdtPr>
+        <w:sdtEndPr/>
         <w:sdtContent>
           <w:r>
             <w:rPr>
@@ -2900,6 +2906,7 @@
           <w:id w:val="-146906702"/>
           <w:citation/>
         </w:sdtPr>
+        <w:sdtEndPr/>
         <w:sdtContent>
           <w:r>
             <w:rPr>
@@ -3070,6 +3077,7 @@
           <w:id w:val="-2111971677"/>
           <w:citation/>
         </w:sdtPr>
+        <w:sdtEndPr/>
         <w:sdtContent>
           <w:r>
             <w:rPr>
@@ -3254,15 +3262,13 @@
           <w:rFonts w:ascii="Times New Roman" w:hAnsi="Times New Roman" w:cs="Times New Roman"/>
           <w:sz w:val="24"/>
           <w:szCs w:val="24"/>
-          <w:highlight w:val="yellow"/>
-        </w:rPr>
-      </w:pPr>
-      <w:r>
-        <w:rPr>
-          <w:rFonts w:ascii="Times New Roman" w:hAnsi="Times New Roman" w:cs="Times New Roman"/>
-          <w:sz w:val="24"/>
-          <w:szCs w:val="24"/>
-          <w:highlight w:val="yellow"/>
+        </w:rPr>
+      </w:pPr>
+      <w:r>
+        <w:rPr>
+          <w:rFonts w:ascii="Times New Roman" w:hAnsi="Times New Roman" w:cs="Times New Roman"/>
+          <w:sz w:val="24"/>
+          <w:szCs w:val="24"/>
         </w:rPr>
         <w:t xml:space="preserve">To build this system, we have to know what </w:t>
       </w:r>
@@ -3271,7 +3277,6 @@
           <w:rFonts w:ascii="Times New Roman" w:hAnsi="Times New Roman" w:cs="Times New Roman"/>
           <w:sz w:val="24"/>
           <w:szCs w:val="24"/>
-          <w:highlight w:val="yellow"/>
         </w:rPr>
         <w:t xml:space="preserve">type of house that </w:t>
       </w:r>
@@ -3281,7 +3286,6 @@
           <w:rFonts w:ascii="Times New Roman" w:hAnsi="Times New Roman" w:cs="Times New Roman"/>
           <w:sz w:val="24"/>
           <w:szCs w:val="24"/>
-          <w:highlight w:val="yellow"/>
         </w:rPr>
         <w:t>is rented</w:t>
       </w:r>
@@ -3291,7 +3295,6 @@
           <w:rFonts w:ascii="Times New Roman" w:hAnsi="Times New Roman" w:cs="Times New Roman"/>
           <w:sz w:val="24"/>
           <w:szCs w:val="24"/>
-          <w:highlight w:val="yellow"/>
         </w:rPr>
         <w:t xml:space="preserve">, the features </w:t>
       </w:r>
@@ -3300,7 +3303,6 @@
           <w:rFonts w:ascii="Times New Roman" w:hAnsi="Times New Roman" w:cs="Times New Roman"/>
           <w:sz w:val="24"/>
           <w:szCs w:val="24"/>
-          <w:highlight w:val="yellow"/>
         </w:rPr>
         <w:t xml:space="preserve">of the micro houses, </w:t>
       </w:r>
@@ -3309,7 +3311,6 @@
           <w:rFonts w:ascii="Times New Roman" w:hAnsi="Times New Roman" w:cs="Times New Roman"/>
           <w:sz w:val="24"/>
           <w:szCs w:val="24"/>
-          <w:highlight w:val="yellow"/>
         </w:rPr>
         <w:t>how much each type of micro house can accommodate</w:t>
       </w:r>
@@ -3318,7 +3319,6 @@
           <w:rFonts w:ascii="Times New Roman" w:hAnsi="Times New Roman" w:cs="Times New Roman"/>
           <w:sz w:val="24"/>
           <w:szCs w:val="24"/>
-          <w:highlight w:val="yellow"/>
         </w:rPr>
         <w:t>. We also need personal information (Name, email, rent duration, etc.) of applicants that will register themselves for the boarding house. With this system, the housing officer will have easier &amp; efficient way to maintain &amp; monitor applicants that are living in the micro houses, applicants that already pay rents or not yet, etc.</w:t>
       </w:r>
@@ -3327,7 +3327,6 @@
           <w:rFonts w:ascii="Times New Roman" w:hAnsi="Times New Roman" w:cs="Times New Roman"/>
           <w:sz w:val="24"/>
           <w:szCs w:val="24"/>
-          <w:highlight w:val="yellow"/>
         </w:rPr>
         <w:t xml:space="preserve">  </w:t>
       </w:r>
@@ -3350,7 +3349,6 @@
           <w:rFonts w:ascii="Times New Roman" w:hAnsi="Times New Roman" w:cs="Times New Roman"/>
           <w:sz w:val="24"/>
           <w:szCs w:val="24"/>
-          <w:highlight w:val="yellow"/>
         </w:rPr>
         <w:t>We will put the data of personal information</w:t>
       </w:r>
@@ -3359,7 +3357,6 @@
           <w:rFonts w:ascii="Times New Roman" w:hAnsi="Times New Roman" w:cs="Times New Roman"/>
           <w:sz w:val="24"/>
           <w:szCs w:val="24"/>
-          <w:highlight w:val="yellow"/>
         </w:rPr>
         <w:t xml:space="preserve"> &amp; </w:t>
       </w:r>
@@ -3369,7 +3366,6 @@
           <w:rFonts w:ascii="Times New Roman" w:hAnsi="Times New Roman" w:cs="Times New Roman"/>
           <w:sz w:val="24"/>
           <w:szCs w:val="24"/>
-          <w:highlight w:val="yellow"/>
         </w:rPr>
         <w:t>rent bill</w:t>
       </w:r>
@@ -3378,7 +3374,6 @@
           <w:rFonts w:ascii="Times New Roman" w:hAnsi="Times New Roman" w:cs="Times New Roman"/>
           <w:sz w:val="24"/>
           <w:szCs w:val="24"/>
-          <w:highlight w:val="yellow"/>
         </w:rPr>
         <w:t xml:space="preserve"> in a database an</w:t>
       </w:r>
@@ -3387,7 +3382,6 @@
           <w:rFonts w:ascii="Times New Roman" w:hAnsi="Times New Roman" w:cs="Times New Roman"/>
           <w:sz w:val="24"/>
           <w:szCs w:val="24"/>
-          <w:highlight w:val="yellow"/>
         </w:rPr>
         <w:t>d it will be handled by Housing Officer</w:t>
       </w:r>
@@ -3397,7 +3391,6 @@
           <w:rFonts w:ascii="Times New Roman" w:hAnsi="Times New Roman" w:cs="Times New Roman"/>
           <w:sz w:val="24"/>
           <w:szCs w:val="24"/>
-          <w:highlight w:val="yellow"/>
         </w:rPr>
         <w:t xml:space="preserve">. </w:t>
       </w:r>
@@ -3406,7 +3399,6 @@
           <w:rFonts w:ascii="Times New Roman" w:hAnsi="Times New Roman" w:cs="Times New Roman"/>
           <w:sz w:val="24"/>
           <w:szCs w:val="24"/>
-          <w:highlight w:val="yellow"/>
         </w:rPr>
         <w:t>Housing Officer</w:t>
       </w:r>
@@ -3415,7 +3407,6 @@
           <w:rFonts w:ascii="Times New Roman" w:hAnsi="Times New Roman" w:cs="Times New Roman"/>
           <w:sz w:val="24"/>
           <w:szCs w:val="24"/>
-          <w:highlight w:val="yellow"/>
         </w:rPr>
         <w:t xml:space="preserve"> </w:t>
       </w:r>
@@ -3425,7 +3416,6 @@
           <w:rFonts w:ascii="Times New Roman" w:hAnsi="Times New Roman" w:cs="Times New Roman"/>
           <w:sz w:val="24"/>
           <w:szCs w:val="24"/>
-          <w:highlight w:val="yellow"/>
         </w:rPr>
         <w:t>will be given</w:t>
       </w:r>
@@ -3435,7 +3425,6 @@
           <w:rFonts w:ascii="Times New Roman" w:hAnsi="Times New Roman" w:cs="Times New Roman"/>
           <w:sz w:val="24"/>
           <w:szCs w:val="24"/>
-          <w:highlight w:val="yellow"/>
         </w:rPr>
         <w:t xml:space="preserve"> password to access the system to add, delete a</w:t>
       </w:r>
@@ -3444,7 +3433,6 @@
           <w:rFonts w:ascii="Times New Roman" w:hAnsi="Times New Roman" w:cs="Times New Roman"/>
           <w:sz w:val="24"/>
           <w:szCs w:val="24"/>
-          <w:highlight w:val="yellow"/>
         </w:rPr>
         <w:t>nd update the data. Each applicant</w:t>
       </w:r>
@@ -3453,7 +3441,6 @@
           <w:rFonts w:ascii="Times New Roman" w:hAnsi="Times New Roman" w:cs="Times New Roman"/>
           <w:sz w:val="24"/>
           <w:szCs w:val="24"/>
-          <w:highlight w:val="yellow"/>
         </w:rPr>
         <w:t xml:space="preserve"> will get a user ID and password to see their </w:t>
       </w:r>
@@ -3462,7 +3449,6 @@
           <w:rFonts w:ascii="Times New Roman" w:hAnsi="Times New Roman" w:cs="Times New Roman"/>
           <w:sz w:val="24"/>
           <w:szCs w:val="24"/>
-          <w:highlight w:val="yellow"/>
         </w:rPr>
         <w:t>personal inf</w:t>
       </w:r>
@@ -3471,7 +3457,6 @@
           <w:rFonts w:ascii="Times New Roman" w:hAnsi="Times New Roman" w:cs="Times New Roman"/>
           <w:sz w:val="24"/>
           <w:szCs w:val="24"/>
-          <w:highlight w:val="yellow"/>
         </w:rPr>
         <w:t xml:space="preserve">ormation, </w:t>
       </w:r>
@@ -3480,7 +3465,6 @@
           <w:rFonts w:ascii="Times New Roman" w:hAnsi="Times New Roman" w:cs="Times New Roman"/>
           <w:sz w:val="24"/>
           <w:szCs w:val="24"/>
-          <w:highlight w:val="yellow"/>
         </w:rPr>
         <w:t xml:space="preserve">rent bill, duration, </w:t>
       </w:r>
@@ -3489,7 +3473,6 @@
           <w:rFonts w:ascii="Times New Roman" w:hAnsi="Times New Roman" w:cs="Times New Roman"/>
           <w:sz w:val="24"/>
           <w:szCs w:val="24"/>
-          <w:highlight w:val="yellow"/>
         </w:rPr>
         <w:t xml:space="preserve">contact details of </w:t>
       </w:r>
@@ -3498,7 +3481,6 @@
           <w:rFonts w:ascii="Times New Roman" w:hAnsi="Times New Roman" w:cs="Times New Roman"/>
           <w:sz w:val="24"/>
           <w:szCs w:val="24"/>
-          <w:highlight w:val="yellow"/>
         </w:rPr>
         <w:t>housing officers, etc.</w:t>
       </w:r>
@@ -3507,7 +3489,6 @@
           <w:rFonts w:ascii="Times New Roman" w:hAnsi="Times New Roman" w:cs="Times New Roman"/>
           <w:sz w:val="24"/>
           <w:szCs w:val="24"/>
-          <w:highlight w:val="yellow"/>
         </w:rPr>
         <w:t xml:space="preserve"> The desired outcom</w:t>
       </w:r>
@@ -3516,7 +3497,6 @@
           <w:rFonts w:ascii="Times New Roman" w:hAnsi="Times New Roman" w:cs="Times New Roman"/>
           <w:sz w:val="24"/>
           <w:szCs w:val="24"/>
-          <w:highlight w:val="yellow"/>
         </w:rPr>
         <w:t>e will be a web – based</w:t>
       </w:r>
@@ -3525,7 +3505,6 @@
           <w:rFonts w:ascii="Times New Roman" w:hAnsi="Times New Roman" w:cs="Times New Roman"/>
           <w:sz w:val="24"/>
           <w:szCs w:val="24"/>
-          <w:highlight w:val="yellow"/>
         </w:rPr>
         <w:t xml:space="preserve"> inform</w:t>
       </w:r>
@@ -3534,7 +3513,6 @@
           <w:rFonts w:ascii="Times New Roman" w:hAnsi="Times New Roman" w:cs="Times New Roman"/>
           <w:sz w:val="24"/>
           <w:szCs w:val="24"/>
-          <w:highlight w:val="yellow"/>
         </w:rPr>
         <w:t>ation system that allows applicants</w:t>
       </w:r>
@@ -3543,7 +3521,6 @@
           <w:rFonts w:ascii="Times New Roman" w:hAnsi="Times New Roman" w:cs="Times New Roman"/>
           <w:sz w:val="24"/>
           <w:szCs w:val="24"/>
-          <w:highlight w:val="yellow"/>
         </w:rPr>
         <w:t xml:space="preserve"> </w:t>
       </w:r>
@@ -3552,7 +3529,6 @@
           <w:rFonts w:ascii="Times New Roman" w:hAnsi="Times New Roman" w:cs="Times New Roman"/>
           <w:sz w:val="24"/>
           <w:szCs w:val="24"/>
-          <w:highlight w:val="yellow"/>
         </w:rPr>
         <w:t>to see their information in real</w:t>
       </w:r>
@@ -3561,7 +3537,6 @@
           <w:rFonts w:ascii="Times New Roman" w:hAnsi="Times New Roman" w:cs="Times New Roman"/>
           <w:sz w:val="24"/>
           <w:szCs w:val="24"/>
-          <w:highlight w:val="yellow"/>
         </w:rPr>
         <w:t xml:space="preserve"> </w:t>
       </w:r>
@@ -3570,7 +3545,6 @@
           <w:rFonts w:ascii="Times New Roman" w:hAnsi="Times New Roman" w:cs="Times New Roman"/>
           <w:sz w:val="24"/>
           <w:szCs w:val="24"/>
-          <w:highlight w:val="yellow"/>
         </w:rPr>
         <w:t>time</w:t>
       </w:r>
@@ -3579,7 +3553,6 @@
           <w:rFonts w:ascii="Times New Roman" w:hAnsi="Times New Roman" w:cs="Times New Roman"/>
           <w:sz w:val="24"/>
           <w:szCs w:val="24"/>
-          <w:highlight w:val="yellow"/>
         </w:rPr>
         <w:t>.</w:t>
       </w:r>
@@ -3628,15 +3601,13 @@
           <w:rFonts w:ascii="Times New Roman" w:hAnsi="Times New Roman" w:cs="Times New Roman"/>
           <w:sz w:val="24"/>
           <w:szCs w:val="24"/>
-          <w:highlight w:val="yellow"/>
-        </w:rPr>
-      </w:pPr>
-      <w:r>
-        <w:rPr>
-          <w:rFonts w:ascii="Times New Roman" w:hAnsi="Times New Roman" w:cs="Times New Roman"/>
-          <w:sz w:val="24"/>
-          <w:szCs w:val="24"/>
-          <w:highlight w:val="yellow"/>
+        </w:rPr>
+      </w:pPr>
+      <w:r>
+        <w:rPr>
+          <w:rFonts w:ascii="Times New Roman" w:hAnsi="Times New Roman" w:cs="Times New Roman"/>
+          <w:sz w:val="24"/>
+          <w:szCs w:val="24"/>
         </w:rPr>
         <w:t xml:space="preserve">To change the traditional way of </w:t>
       </w:r>
@@ -3645,7 +3616,6 @@
           <w:rFonts w:ascii="Times New Roman" w:hAnsi="Times New Roman" w:cs="Times New Roman"/>
           <w:sz w:val="24"/>
           <w:szCs w:val="24"/>
-          <w:highlight w:val="yellow"/>
         </w:rPr>
         <w:t>transaction &amp; interaction between government and people</w:t>
       </w:r>
@@ -3654,7 +3624,6 @@
           <w:rFonts w:ascii="Times New Roman" w:hAnsi="Times New Roman" w:cs="Times New Roman"/>
           <w:sz w:val="24"/>
           <w:szCs w:val="24"/>
-          <w:highlight w:val="yellow"/>
         </w:rPr>
         <w:t xml:space="preserve"> about micro housing.</w:t>
       </w:r>
@@ -3672,15 +3641,13 @@
           <w:rFonts w:ascii="Times New Roman" w:hAnsi="Times New Roman" w:cs="Times New Roman"/>
           <w:sz w:val="24"/>
           <w:szCs w:val="24"/>
-          <w:highlight w:val="yellow"/>
-        </w:rPr>
-      </w:pPr>
-      <w:r>
-        <w:rPr>
-          <w:rFonts w:ascii="Times New Roman" w:hAnsi="Times New Roman" w:cs="Times New Roman"/>
-          <w:sz w:val="24"/>
-          <w:szCs w:val="24"/>
-          <w:highlight w:val="yellow"/>
+        </w:rPr>
+      </w:pPr>
+      <w:r>
+        <w:rPr>
+          <w:rFonts w:ascii="Times New Roman" w:hAnsi="Times New Roman" w:cs="Times New Roman"/>
+          <w:sz w:val="24"/>
+          <w:szCs w:val="24"/>
         </w:rPr>
         <w:t xml:space="preserve">To </w:t>
       </w:r>
@@ -3689,7 +3656,6 @@
           <w:rFonts w:ascii="Times New Roman" w:hAnsi="Times New Roman" w:cs="Times New Roman"/>
           <w:sz w:val="24"/>
           <w:szCs w:val="24"/>
-          <w:highlight w:val="yellow"/>
         </w:rPr>
         <w:t>provide easier way for government to manage house rent for youths with low wages.</w:t>
       </w:r>
@@ -3707,15 +3673,13 @@
           <w:rFonts w:ascii="Times New Roman" w:hAnsi="Times New Roman" w:cs="Times New Roman"/>
           <w:sz w:val="24"/>
           <w:szCs w:val="24"/>
-          <w:highlight w:val="yellow"/>
-        </w:rPr>
-      </w:pPr>
-      <w:r>
-        <w:rPr>
-          <w:rFonts w:ascii="Times New Roman" w:hAnsi="Times New Roman" w:cs="Times New Roman"/>
-          <w:sz w:val="24"/>
-          <w:szCs w:val="24"/>
-          <w:highlight w:val="yellow"/>
+        </w:rPr>
+      </w:pPr>
+      <w:r>
+        <w:rPr>
+          <w:rFonts w:ascii="Times New Roman" w:hAnsi="Times New Roman" w:cs="Times New Roman"/>
+          <w:sz w:val="24"/>
+          <w:szCs w:val="24"/>
         </w:rPr>
         <w:t>T</w:t>
       </w:r>
@@ -3724,7 +3688,6 @@
           <w:rFonts w:ascii="Times New Roman" w:hAnsi="Times New Roman" w:cs="Times New Roman"/>
           <w:sz w:val="24"/>
           <w:szCs w:val="24"/>
-          <w:highlight w:val="yellow"/>
         </w:rPr>
         <w:t>o</w:t>
       </w:r>
@@ -3733,7 +3696,6 @@
           <w:rFonts w:ascii="Times New Roman" w:hAnsi="Times New Roman" w:cs="Times New Roman"/>
           <w:sz w:val="24"/>
           <w:szCs w:val="24"/>
-          <w:highlight w:val="yellow"/>
         </w:rPr>
         <w:t xml:space="preserve"> provide efficient and convenient way of youths in search of boarding house with affordable price. </w:t>
       </w:r>
@@ -3742,7 +3704,6 @@
           <w:rFonts w:ascii="Times New Roman" w:hAnsi="Times New Roman" w:cs="Times New Roman"/>
           <w:sz w:val="24"/>
           <w:szCs w:val="24"/>
-          <w:highlight w:val="yellow"/>
         </w:rPr>
         <w:t xml:space="preserve"> </w:t>
       </w:r>
@@ -3789,15 +3750,13 @@
           <w:rFonts w:ascii="Times New Roman" w:hAnsi="Times New Roman" w:cs="Times New Roman"/>
           <w:sz w:val="24"/>
           <w:szCs w:val="24"/>
-          <w:highlight w:val="yellow"/>
-        </w:rPr>
-      </w:pPr>
-      <w:r>
-        <w:rPr>
-          <w:rFonts w:ascii="Times New Roman" w:hAnsi="Times New Roman" w:cs="Times New Roman"/>
-          <w:sz w:val="24"/>
-          <w:szCs w:val="24"/>
-          <w:highlight w:val="yellow"/>
+        </w:rPr>
+      </w:pPr>
+      <w:r>
+        <w:rPr>
+          <w:rFonts w:ascii="Times New Roman" w:hAnsi="Times New Roman" w:cs="Times New Roman"/>
+          <w:sz w:val="24"/>
+          <w:szCs w:val="24"/>
         </w:rPr>
         <w:t xml:space="preserve">Conducting a research about </w:t>
       </w:r>
@@ -3806,7 +3765,6 @@
           <w:rFonts w:ascii="Times New Roman" w:hAnsi="Times New Roman" w:cs="Times New Roman"/>
           <w:sz w:val="24"/>
           <w:szCs w:val="24"/>
-          <w:highlight w:val="yellow"/>
         </w:rPr>
         <w:t>type of micro house that will be rented</w:t>
       </w:r>
@@ -3824,15 +3782,13 @@
           <w:rFonts w:ascii="Times New Roman" w:hAnsi="Times New Roman" w:cs="Times New Roman"/>
           <w:sz w:val="24"/>
           <w:szCs w:val="24"/>
-          <w:highlight w:val="yellow"/>
-        </w:rPr>
-      </w:pPr>
-      <w:r>
-        <w:rPr>
-          <w:rFonts w:ascii="Times New Roman" w:hAnsi="Times New Roman" w:cs="Times New Roman"/>
-          <w:sz w:val="24"/>
-          <w:szCs w:val="24"/>
-          <w:highlight w:val="yellow"/>
+        </w:rPr>
+      </w:pPr>
+      <w:r>
+        <w:rPr>
+          <w:rFonts w:ascii="Times New Roman" w:hAnsi="Times New Roman" w:cs="Times New Roman"/>
+          <w:sz w:val="24"/>
+          <w:szCs w:val="24"/>
         </w:rPr>
         <w:t>Det</w:t>
       </w:r>
@@ -3841,7 +3797,6 @@
           <w:rFonts w:ascii="Times New Roman" w:hAnsi="Times New Roman" w:cs="Times New Roman"/>
           <w:sz w:val="24"/>
           <w:szCs w:val="24"/>
-          <w:highlight w:val="yellow"/>
         </w:rPr>
         <w:t>ermining how many people can be accommodated into a micro house</w:t>
       </w:r>
@@ -3859,15 +3814,13 @@
           <w:rFonts w:ascii="Times New Roman" w:hAnsi="Times New Roman" w:cs="Times New Roman"/>
           <w:sz w:val="24"/>
           <w:szCs w:val="24"/>
-          <w:highlight w:val="yellow"/>
-        </w:rPr>
-      </w:pPr>
-      <w:r>
-        <w:rPr>
-          <w:rFonts w:ascii="Times New Roman" w:hAnsi="Times New Roman" w:cs="Times New Roman"/>
-          <w:sz w:val="24"/>
-          <w:szCs w:val="24"/>
-          <w:highlight w:val="yellow"/>
+        </w:rPr>
+      </w:pPr>
+      <w:r>
+        <w:rPr>
+          <w:rFonts w:ascii="Times New Roman" w:hAnsi="Times New Roman" w:cs="Times New Roman"/>
+          <w:sz w:val="24"/>
+          <w:szCs w:val="24"/>
         </w:rPr>
         <w:t>Listing features that will be available for each houses</w:t>
       </w:r>
@@ -3885,15 +3838,13 @@
           <w:rFonts w:ascii="Times New Roman" w:hAnsi="Times New Roman" w:cs="Times New Roman"/>
           <w:sz w:val="24"/>
           <w:szCs w:val="24"/>
-          <w:highlight w:val="yellow"/>
-        </w:rPr>
-      </w:pPr>
-      <w:r>
-        <w:rPr>
-          <w:rFonts w:ascii="Times New Roman" w:hAnsi="Times New Roman" w:cs="Times New Roman"/>
-          <w:sz w:val="24"/>
-          <w:szCs w:val="24"/>
-          <w:highlight w:val="yellow"/>
+        </w:rPr>
+      </w:pPr>
+      <w:r>
+        <w:rPr>
+          <w:rFonts w:ascii="Times New Roman" w:hAnsi="Times New Roman" w:cs="Times New Roman"/>
+          <w:sz w:val="24"/>
+          <w:szCs w:val="24"/>
         </w:rPr>
         <w:t>Select tools and programming language that</w:t>
       </w:r>
@@ -3902,7 +3853,6 @@
           <w:rFonts w:ascii="Times New Roman" w:hAnsi="Times New Roman" w:cs="Times New Roman"/>
           <w:sz w:val="24"/>
           <w:szCs w:val="24"/>
-          <w:highlight w:val="yellow"/>
         </w:rPr>
         <w:t xml:space="preserve"> are most suitable to develop the</w:t>
       </w:r>
@@ -3911,7 +3861,6 @@
           <w:rFonts w:ascii="Times New Roman" w:hAnsi="Times New Roman" w:cs="Times New Roman"/>
           <w:sz w:val="24"/>
           <w:szCs w:val="24"/>
-          <w:highlight w:val="yellow"/>
         </w:rPr>
         <w:t xml:space="preserve"> information system</w:t>
       </w:r>
@@ -3929,15 +3878,13 @@
           <w:rFonts w:ascii="Times New Roman" w:hAnsi="Times New Roman" w:cs="Times New Roman"/>
           <w:sz w:val="24"/>
           <w:szCs w:val="24"/>
-          <w:highlight w:val="yellow"/>
-        </w:rPr>
-      </w:pPr>
-      <w:r>
-        <w:rPr>
-          <w:rFonts w:ascii="Times New Roman" w:hAnsi="Times New Roman" w:cs="Times New Roman"/>
-          <w:sz w:val="24"/>
-          <w:szCs w:val="24"/>
-          <w:highlight w:val="yellow"/>
+        </w:rPr>
+      </w:pPr>
+      <w:r>
+        <w:rPr>
+          <w:rFonts w:ascii="Times New Roman" w:hAnsi="Times New Roman" w:cs="Times New Roman"/>
+          <w:sz w:val="24"/>
+          <w:szCs w:val="24"/>
         </w:rPr>
         <w:t>Produce documents that are necessary for the completion of this project</w:t>
       </w:r>
@@ -3955,15 +3902,13 @@
           <w:rFonts w:ascii="Times New Roman" w:hAnsi="Times New Roman" w:cs="Times New Roman"/>
           <w:sz w:val="24"/>
           <w:szCs w:val="24"/>
-          <w:highlight w:val="yellow"/>
-        </w:rPr>
-      </w:pPr>
-      <w:r>
-        <w:rPr>
-          <w:rFonts w:ascii="Times New Roman" w:hAnsi="Times New Roman" w:cs="Times New Roman"/>
-          <w:sz w:val="24"/>
-          <w:szCs w:val="24"/>
-          <w:highlight w:val="yellow"/>
+        </w:rPr>
+      </w:pPr>
+      <w:r>
+        <w:rPr>
+          <w:rFonts w:ascii="Times New Roman" w:hAnsi="Times New Roman" w:cs="Times New Roman"/>
+          <w:sz w:val="24"/>
+          <w:szCs w:val="24"/>
         </w:rPr>
         <w:t>Decide</w:t>
       </w:r>
@@ -3972,7 +3917,6 @@
           <w:rFonts w:ascii="Times New Roman" w:hAnsi="Times New Roman" w:cs="Times New Roman"/>
           <w:sz w:val="24"/>
           <w:szCs w:val="24"/>
-          <w:highlight w:val="yellow"/>
         </w:rPr>
         <w:t xml:space="preserve"> the design of UI.</w:t>
       </w:r>
@@ -3990,15 +3934,13 @@
           <w:rFonts w:ascii="Times New Roman" w:hAnsi="Times New Roman" w:cs="Times New Roman"/>
           <w:sz w:val="24"/>
           <w:szCs w:val="24"/>
-          <w:highlight w:val="yellow"/>
-        </w:rPr>
-      </w:pPr>
-      <w:r>
-        <w:rPr>
-          <w:rFonts w:ascii="Times New Roman" w:hAnsi="Times New Roman" w:cs="Times New Roman"/>
-          <w:sz w:val="24"/>
-          <w:szCs w:val="24"/>
-          <w:highlight w:val="yellow"/>
+        </w:rPr>
+      </w:pPr>
+      <w:r>
+        <w:rPr>
+          <w:rFonts w:ascii="Times New Roman" w:hAnsi="Times New Roman" w:cs="Times New Roman"/>
+          <w:sz w:val="24"/>
+          <w:szCs w:val="24"/>
         </w:rPr>
         <w:t>Creating database and input all the data that are needed</w:t>
       </w:r>
@@ -4016,15 +3958,13 @@
           <w:rFonts w:ascii="Times New Roman" w:hAnsi="Times New Roman" w:cs="Times New Roman"/>
           <w:sz w:val="24"/>
           <w:szCs w:val="24"/>
-          <w:highlight w:val="yellow"/>
-        </w:rPr>
-      </w:pPr>
-      <w:r>
-        <w:rPr>
-          <w:rFonts w:ascii="Times New Roman" w:hAnsi="Times New Roman" w:cs="Times New Roman"/>
-          <w:sz w:val="24"/>
-          <w:szCs w:val="24"/>
-          <w:highlight w:val="yellow"/>
+        </w:rPr>
+      </w:pPr>
+      <w:r>
+        <w:rPr>
+          <w:rFonts w:ascii="Times New Roman" w:hAnsi="Times New Roman" w:cs="Times New Roman"/>
+          <w:sz w:val="24"/>
+          <w:szCs w:val="24"/>
         </w:rPr>
         <w:t>Integrating database and web design to produce a complete application</w:t>
       </w:r>
@@ -4499,23 +4439,7 @@
                 <w:sz w:val="24"/>
                 <w:szCs w:val="24"/>
               </w:rPr>
-              <w:t xml:space="preserve"> or making things </w:t>
-            </w:r>
-            <w:r>
-              <w:rPr>
-                <w:rFonts w:ascii="Times New Roman" w:hAnsi="Times New Roman" w:cs="Times New Roman"/>
-                <w:sz w:val="24"/>
-                <w:szCs w:val="24"/>
-              </w:rPr>
-              <w:t>easier</w:t>
-            </w:r>
-            <w:r>
-              <w:rPr>
-                <w:rFonts w:ascii="Times New Roman" w:hAnsi="Times New Roman" w:cs="Times New Roman"/>
-                <w:sz w:val="24"/>
-                <w:szCs w:val="24"/>
-              </w:rPr>
-              <w:t xml:space="preserve"> and efficient. The web-based information system</w:t>
+              <w:t xml:space="preserve"> or making things easier and efficient. The web-based information system</w:t>
             </w:r>
             <w:r>
               <w:rPr>
@@ -4988,6 +4912,7 @@
           <w:p>
             <w:pPr>
               <w:spacing w:after="120" w:line="360" w:lineRule="auto"/>
+              <w:jc w:val="both"/>
               <w:rPr>
                 <w:rFonts w:ascii="Times New Roman" w:hAnsi="Times New Roman" w:cs="Times New Roman"/>
                 <w:sz w:val="24"/>
@@ -5147,10 +5072,10 @@
         <w:tblLook w:val="04A0" w:firstRow="1" w:lastRow="0" w:firstColumn="1" w:lastColumn="0" w:noHBand="0" w:noVBand="1"/>
       </w:tblPr>
       <w:tblGrid>
-        <w:gridCol w:w="2327"/>
-        <w:gridCol w:w="1800"/>
-        <w:gridCol w:w="1753"/>
-        <w:gridCol w:w="1693"/>
+        <w:gridCol w:w="2678"/>
+        <w:gridCol w:w="1703"/>
+        <w:gridCol w:w="1733"/>
+        <w:gridCol w:w="1459"/>
         <w:gridCol w:w="1443"/>
       </w:tblGrid>
       <w:tr>
@@ -5159,7 +5084,7 @@
         </w:trPr>
         <w:tc>
           <w:tcPr>
-            <w:tcW w:w="2711" w:type="dxa"/>
+            <w:tcW w:w="3397" w:type="dxa"/>
           </w:tcPr>
           <w:p>
             <w:pPr>
@@ -5185,7 +5110,7 @@
         </w:tc>
         <w:tc>
           <w:tcPr>
-            <w:tcW w:w="1854" w:type="dxa"/>
+            <w:tcW w:w="730" w:type="dxa"/>
           </w:tcPr>
           <w:p>
             <w:pPr>
@@ -5211,7 +5136,7 @@
         </w:tc>
         <w:tc>
           <w:tcPr>
-            <w:tcW w:w="1781" w:type="dxa"/>
+            <w:tcW w:w="1753" w:type="dxa"/>
           </w:tcPr>
           <w:p>
             <w:pPr>
@@ -5237,7 +5162,7 @@
         </w:tc>
         <w:tc>
           <w:tcPr>
-            <w:tcW w:w="2013" w:type="dxa"/>
+            <w:tcW w:w="1693" w:type="dxa"/>
           </w:tcPr>
           <w:p>
             <w:pPr>
@@ -5263,7 +5188,7 @@
         </w:tc>
         <w:tc>
           <w:tcPr>
-            <w:tcW w:w="657" w:type="dxa"/>
+            <w:tcW w:w="1443" w:type="dxa"/>
           </w:tcPr>
           <w:p>
             <w:pPr>
@@ -5319,7 +5244,7 @@
       <w:tr>
         <w:tc>
           <w:tcPr>
-            <w:tcW w:w="2711" w:type="dxa"/>
+            <w:tcW w:w="3397" w:type="dxa"/>
           </w:tcPr>
           <w:p>
             <w:pPr>
@@ -5343,7 +5268,7 @@
         </w:tc>
         <w:tc>
           <w:tcPr>
-            <w:tcW w:w="1854" w:type="dxa"/>
+            <w:tcW w:w="730" w:type="dxa"/>
           </w:tcPr>
           <w:p>
             <w:pPr>
@@ -5367,7 +5292,7 @@
         </w:tc>
         <w:tc>
           <w:tcPr>
-            <w:tcW w:w="1781" w:type="dxa"/>
+            <w:tcW w:w="1753" w:type="dxa"/>
           </w:tcPr>
           <w:p>
             <w:pPr>
@@ -5391,7 +5316,7 @@
         </w:tc>
         <w:tc>
           <w:tcPr>
-            <w:tcW w:w="2013" w:type="dxa"/>
+            <w:tcW w:w="1693" w:type="dxa"/>
           </w:tcPr>
           <w:p>
             <w:pPr>
@@ -5415,7 +5340,7 @@
         </w:tc>
         <w:tc>
           <w:tcPr>
-            <w:tcW w:w="657" w:type="dxa"/>
+            <w:tcW w:w="1443" w:type="dxa"/>
           </w:tcPr>
           <w:p>
             <w:pPr>
@@ -5441,7 +5366,7 @@
       <w:tr>
         <w:tc>
           <w:tcPr>
-            <w:tcW w:w="2711" w:type="dxa"/>
+            <w:tcW w:w="3397" w:type="dxa"/>
           </w:tcPr>
           <w:p>
             <w:pPr>
@@ -5465,7 +5390,7 @@
         </w:tc>
         <w:tc>
           <w:tcPr>
-            <w:tcW w:w="1854" w:type="dxa"/>
+            <w:tcW w:w="730" w:type="dxa"/>
           </w:tcPr>
           <w:p>
             <w:pPr>
@@ -5489,7 +5414,7 @@
         </w:tc>
         <w:tc>
           <w:tcPr>
-            <w:tcW w:w="1781" w:type="dxa"/>
+            <w:tcW w:w="1753" w:type="dxa"/>
           </w:tcPr>
           <w:p>
             <w:pPr>
@@ -5513,7 +5438,7 @@
         </w:tc>
         <w:tc>
           <w:tcPr>
-            <w:tcW w:w="2013" w:type="dxa"/>
+            <w:tcW w:w="1693" w:type="dxa"/>
           </w:tcPr>
           <w:p>
             <w:pPr>
@@ -5537,7 +5462,7 @@
         </w:tc>
         <w:tc>
           <w:tcPr>
-            <w:tcW w:w="657" w:type="dxa"/>
+            <w:tcW w:w="1443" w:type="dxa"/>
           </w:tcPr>
           <w:p>
             <w:pPr>
@@ -5563,7 +5488,7 @@
       <w:tr>
         <w:tc>
           <w:tcPr>
-            <w:tcW w:w="2711" w:type="dxa"/>
+            <w:tcW w:w="3397" w:type="dxa"/>
           </w:tcPr>
           <w:p>
             <w:pPr>
@@ -5587,7 +5512,7 @@
         </w:tc>
         <w:tc>
           <w:tcPr>
-            <w:tcW w:w="1854" w:type="dxa"/>
+            <w:tcW w:w="730" w:type="dxa"/>
           </w:tcPr>
           <w:p>
             <w:pPr>
@@ -5611,7 +5536,7 @@
         </w:tc>
         <w:tc>
           <w:tcPr>
-            <w:tcW w:w="1781" w:type="dxa"/>
+            <w:tcW w:w="1753" w:type="dxa"/>
           </w:tcPr>
           <w:p>
             <w:pPr>
@@ -5635,7 +5560,7 @@
         </w:tc>
         <w:tc>
           <w:tcPr>
-            <w:tcW w:w="2013" w:type="dxa"/>
+            <w:tcW w:w="1693" w:type="dxa"/>
           </w:tcPr>
           <w:p>
             <w:pPr>
@@ -5659,7 +5584,7 @@
         </w:tc>
         <w:tc>
           <w:tcPr>
-            <w:tcW w:w="657" w:type="dxa"/>
+            <w:tcW w:w="1443" w:type="dxa"/>
           </w:tcPr>
           <w:p>
             <w:pPr>
@@ -5685,7 +5610,7 @@
       <w:tr>
         <w:tc>
           <w:tcPr>
-            <w:tcW w:w="2711" w:type="dxa"/>
+            <w:tcW w:w="3397" w:type="dxa"/>
           </w:tcPr>
           <w:p>
             <w:pPr>
@@ -5709,7 +5634,7 @@
         </w:tc>
         <w:tc>
           <w:tcPr>
-            <w:tcW w:w="1854" w:type="dxa"/>
+            <w:tcW w:w="730" w:type="dxa"/>
           </w:tcPr>
           <w:p>
             <w:pPr>
@@ -5733,7 +5658,7 @@
         </w:tc>
         <w:tc>
           <w:tcPr>
-            <w:tcW w:w="1781" w:type="dxa"/>
+            <w:tcW w:w="1753" w:type="dxa"/>
           </w:tcPr>
           <w:p>
             <w:pPr>
@@ -5757,7 +5682,7 @@
         </w:tc>
         <w:tc>
           <w:tcPr>
-            <w:tcW w:w="2013" w:type="dxa"/>
+            <w:tcW w:w="1693" w:type="dxa"/>
           </w:tcPr>
           <w:p>
             <w:pPr>
@@ -5781,7 +5706,7 @@
         </w:tc>
         <w:tc>
           <w:tcPr>
-            <w:tcW w:w="657" w:type="dxa"/>
+            <w:tcW w:w="1443" w:type="dxa"/>
           </w:tcPr>
           <w:p>
             <w:pPr>
@@ -5807,7 +5732,7 @@
       <w:tr>
         <w:tc>
           <w:tcPr>
-            <w:tcW w:w="2711" w:type="dxa"/>
+            <w:tcW w:w="3397" w:type="dxa"/>
           </w:tcPr>
           <w:p>
             <w:pPr>
@@ -5831,7 +5756,7 @@
         </w:tc>
         <w:tc>
           <w:tcPr>
-            <w:tcW w:w="1854" w:type="dxa"/>
+            <w:tcW w:w="730" w:type="dxa"/>
           </w:tcPr>
           <w:p>
             <w:pPr>
@@ -5855,7 +5780,7 @@
         </w:tc>
         <w:tc>
           <w:tcPr>
-            <w:tcW w:w="1781" w:type="dxa"/>
+            <w:tcW w:w="1753" w:type="dxa"/>
           </w:tcPr>
           <w:p>
             <w:pPr>
@@ -5879,7 +5804,7 @@
         </w:tc>
         <w:tc>
           <w:tcPr>
-            <w:tcW w:w="2013" w:type="dxa"/>
+            <w:tcW w:w="1693" w:type="dxa"/>
           </w:tcPr>
           <w:p>
             <w:pPr>
@@ -5903,7 +5828,7 @@
         </w:tc>
         <w:tc>
           <w:tcPr>
-            <w:tcW w:w="657" w:type="dxa"/>
+            <w:tcW w:w="1443" w:type="dxa"/>
           </w:tcPr>
           <w:p>
             <w:pPr>
@@ -5957,7 +5882,7 @@
       <w:tr>
         <w:tc>
           <w:tcPr>
-            <w:tcW w:w="2711" w:type="dxa"/>
+            <w:tcW w:w="3397" w:type="dxa"/>
           </w:tcPr>
           <w:p>
             <w:pPr>
@@ -5981,7 +5906,7 @@
         </w:tc>
         <w:tc>
           <w:tcPr>
-            <w:tcW w:w="1854" w:type="dxa"/>
+            <w:tcW w:w="730" w:type="dxa"/>
           </w:tcPr>
           <w:p>
             <w:pPr>
@@ -6005,7 +5930,7 @@
         </w:tc>
         <w:tc>
           <w:tcPr>
-            <w:tcW w:w="1781" w:type="dxa"/>
+            <w:tcW w:w="1753" w:type="dxa"/>
           </w:tcPr>
           <w:p>
             <w:pPr>
@@ -6029,7 +5954,7 @@
         </w:tc>
         <w:tc>
           <w:tcPr>
-            <w:tcW w:w="2013" w:type="dxa"/>
+            <w:tcW w:w="1693" w:type="dxa"/>
           </w:tcPr>
           <w:p>
             <w:pPr>
@@ -6053,7 +5978,7 @@
         </w:tc>
         <w:tc>
           <w:tcPr>
-            <w:tcW w:w="657" w:type="dxa"/>
+            <w:tcW w:w="1443" w:type="dxa"/>
           </w:tcPr>
           <w:p>
             <w:pPr>
@@ -6071,7 +5996,7 @@
       <w:tr>
         <w:tc>
           <w:tcPr>
-            <w:tcW w:w="2711" w:type="dxa"/>
+            <w:tcW w:w="3397" w:type="dxa"/>
           </w:tcPr>
           <w:p>
             <w:pPr>
@@ -6095,7 +6020,7 @@
         </w:tc>
         <w:tc>
           <w:tcPr>
-            <w:tcW w:w="1854" w:type="dxa"/>
+            <w:tcW w:w="730" w:type="dxa"/>
           </w:tcPr>
           <w:p>
             <w:pPr>
@@ -6119,7 +6044,7 @@
         </w:tc>
         <w:tc>
           <w:tcPr>
-            <w:tcW w:w="1781" w:type="dxa"/>
+            <w:tcW w:w="1753" w:type="dxa"/>
           </w:tcPr>
           <w:p>
             <w:pPr>
@@ -6143,7 +6068,7 @@
         </w:tc>
         <w:tc>
           <w:tcPr>
-            <w:tcW w:w="2013" w:type="dxa"/>
+            <w:tcW w:w="1693" w:type="dxa"/>
           </w:tcPr>
           <w:p>
             <w:pPr>
@@ -6167,7 +6092,7 @@
         </w:tc>
         <w:tc>
           <w:tcPr>
-            <w:tcW w:w="657" w:type="dxa"/>
+            <w:tcW w:w="1443" w:type="dxa"/>
           </w:tcPr>
           <w:p>
             <w:pPr>
@@ -6195,7 +6120,7 @@
       <w:tr>
         <w:tc>
           <w:tcPr>
-            <w:tcW w:w="2711" w:type="dxa"/>
+            <w:tcW w:w="3397" w:type="dxa"/>
           </w:tcPr>
           <w:p>
             <w:pPr>
@@ -6219,7 +6144,7 @@
         </w:tc>
         <w:tc>
           <w:tcPr>
-            <w:tcW w:w="1854" w:type="dxa"/>
+            <w:tcW w:w="730" w:type="dxa"/>
           </w:tcPr>
           <w:p>
             <w:pPr>
@@ -6243,7 +6168,7 @@
         </w:tc>
         <w:tc>
           <w:tcPr>
-            <w:tcW w:w="1781" w:type="dxa"/>
+            <w:tcW w:w="1753" w:type="dxa"/>
           </w:tcPr>
           <w:p>
             <w:pPr>
@@ -6267,7 +6192,7 @@
         </w:tc>
         <w:tc>
           <w:tcPr>
-            <w:tcW w:w="2013" w:type="dxa"/>
+            <w:tcW w:w="1693" w:type="dxa"/>
           </w:tcPr>
           <w:p>
             <w:pPr>
@@ -6291,7 +6216,7 @@
         </w:tc>
         <w:tc>
           <w:tcPr>
-            <w:tcW w:w="657" w:type="dxa"/>
+            <w:tcW w:w="1443" w:type="dxa"/>
           </w:tcPr>
           <w:p>
             <w:pPr>
@@ -6319,7 +6244,7 @@
       <w:tr>
         <w:tc>
           <w:tcPr>
-            <w:tcW w:w="2711" w:type="dxa"/>
+            <w:tcW w:w="3397" w:type="dxa"/>
           </w:tcPr>
           <w:p>
             <w:pPr>
@@ -6343,7 +6268,7 @@
         </w:tc>
         <w:tc>
           <w:tcPr>
-            <w:tcW w:w="1854" w:type="dxa"/>
+            <w:tcW w:w="730" w:type="dxa"/>
           </w:tcPr>
           <w:p>
             <w:pPr>
@@ -6367,7 +6292,7 @@
         </w:tc>
         <w:tc>
           <w:tcPr>
-            <w:tcW w:w="1781" w:type="dxa"/>
+            <w:tcW w:w="1753" w:type="dxa"/>
           </w:tcPr>
           <w:p>
             <w:pPr>
@@ -6391,7 +6316,7 @@
         </w:tc>
         <w:tc>
           <w:tcPr>
-            <w:tcW w:w="2013" w:type="dxa"/>
+            <w:tcW w:w="1693" w:type="dxa"/>
           </w:tcPr>
           <w:p>
             <w:pPr>
@@ -6415,7 +6340,7 @@
         </w:tc>
         <w:tc>
           <w:tcPr>
-            <w:tcW w:w="657" w:type="dxa"/>
+            <w:tcW w:w="1443" w:type="dxa"/>
           </w:tcPr>
           <w:p>
             <w:pPr>
@@ -6443,7 +6368,7 @@
       <w:tr>
         <w:tc>
           <w:tcPr>
-            <w:tcW w:w="2711" w:type="dxa"/>
+            <w:tcW w:w="3397" w:type="dxa"/>
           </w:tcPr>
           <w:p>
             <w:pPr>
@@ -6467,7 +6392,7 @@
         </w:tc>
         <w:tc>
           <w:tcPr>
-            <w:tcW w:w="1854" w:type="dxa"/>
+            <w:tcW w:w="730" w:type="dxa"/>
           </w:tcPr>
           <w:p>
             <w:pPr>
@@ -6491,7 +6416,7 @@
         </w:tc>
         <w:tc>
           <w:tcPr>
-            <w:tcW w:w="1781" w:type="dxa"/>
+            <w:tcW w:w="1753" w:type="dxa"/>
           </w:tcPr>
           <w:p>
             <w:pPr>
@@ -6515,7 +6440,7 @@
         </w:tc>
         <w:tc>
           <w:tcPr>
-            <w:tcW w:w="2013" w:type="dxa"/>
+            <w:tcW w:w="1693" w:type="dxa"/>
           </w:tcPr>
           <w:p>
             <w:pPr>
@@ -6539,7 +6464,7 @@
         </w:tc>
         <w:tc>
           <w:tcPr>
-            <w:tcW w:w="657" w:type="dxa"/>
+            <w:tcW w:w="1443" w:type="dxa"/>
           </w:tcPr>
           <w:p>
             <w:pPr>
@@ -6557,7 +6482,7 @@
       <w:tr>
         <w:tc>
           <w:tcPr>
-            <w:tcW w:w="2711" w:type="dxa"/>
+            <w:tcW w:w="3397" w:type="dxa"/>
           </w:tcPr>
           <w:p>
             <w:pPr>
@@ -6581,7 +6506,7 @@
         </w:tc>
         <w:tc>
           <w:tcPr>
-            <w:tcW w:w="1854" w:type="dxa"/>
+            <w:tcW w:w="730" w:type="dxa"/>
           </w:tcPr>
           <w:p>
             <w:pPr>
@@ -6605,7 +6530,7 @@
         </w:tc>
         <w:tc>
           <w:tcPr>
-            <w:tcW w:w="1781" w:type="dxa"/>
+            <w:tcW w:w="1753" w:type="dxa"/>
           </w:tcPr>
           <w:p>
             <w:pPr>
@@ -6629,7 +6554,7 @@
         </w:tc>
         <w:tc>
           <w:tcPr>
-            <w:tcW w:w="2013" w:type="dxa"/>
+            <w:tcW w:w="1693" w:type="dxa"/>
           </w:tcPr>
           <w:p>
             <w:pPr>
@@ -6653,7 +6578,7 @@
         </w:tc>
         <w:tc>
           <w:tcPr>
-            <w:tcW w:w="657" w:type="dxa"/>
+            <w:tcW w:w="1443" w:type="dxa"/>
           </w:tcPr>
           <w:p>
             <w:pPr>
@@ -6679,7 +6604,7 @@
       <w:tr>
         <w:tc>
           <w:tcPr>
-            <w:tcW w:w="2711" w:type="dxa"/>
+            <w:tcW w:w="3397" w:type="dxa"/>
           </w:tcPr>
           <w:p>
             <w:pPr>
@@ -6703,7 +6628,7 @@
         </w:tc>
         <w:tc>
           <w:tcPr>
-            <w:tcW w:w="1854" w:type="dxa"/>
+            <w:tcW w:w="730" w:type="dxa"/>
           </w:tcPr>
           <w:p>
             <w:pPr>
@@ -6727,7 +6652,7 @@
         </w:tc>
         <w:tc>
           <w:tcPr>
-            <w:tcW w:w="1781" w:type="dxa"/>
+            <w:tcW w:w="1753" w:type="dxa"/>
           </w:tcPr>
           <w:p>
             <w:pPr>
@@ -6751,7 +6676,7 @@
         </w:tc>
         <w:tc>
           <w:tcPr>
-            <w:tcW w:w="2013" w:type="dxa"/>
+            <w:tcW w:w="1693" w:type="dxa"/>
           </w:tcPr>
           <w:p>
             <w:pPr>
@@ -6775,7 +6700,7 @@
         </w:tc>
         <w:tc>
           <w:tcPr>
-            <w:tcW w:w="657" w:type="dxa"/>
+            <w:tcW w:w="1443" w:type="dxa"/>
           </w:tcPr>
           <w:p>
             <w:pPr>
@@ -6811,7 +6736,7 @@
       <w:tr>
         <w:tc>
           <w:tcPr>
-            <w:tcW w:w="2711" w:type="dxa"/>
+            <w:tcW w:w="3397" w:type="dxa"/>
           </w:tcPr>
           <w:p>
             <w:pPr>
@@ -6835,7 +6760,7 @@
         </w:tc>
         <w:tc>
           <w:tcPr>
-            <w:tcW w:w="1854" w:type="dxa"/>
+            <w:tcW w:w="730" w:type="dxa"/>
           </w:tcPr>
           <w:p>
             <w:pPr>
@@ -6859,7 +6784,7 @@
         </w:tc>
         <w:tc>
           <w:tcPr>
-            <w:tcW w:w="1781" w:type="dxa"/>
+            <w:tcW w:w="1753" w:type="dxa"/>
           </w:tcPr>
           <w:p>
             <w:pPr>
@@ -6883,7 +6808,7 @@
         </w:tc>
         <w:tc>
           <w:tcPr>
-            <w:tcW w:w="2013" w:type="dxa"/>
+            <w:tcW w:w="1693" w:type="dxa"/>
           </w:tcPr>
           <w:p>
             <w:pPr>
@@ -6907,7 +6832,7 @@
         </w:tc>
         <w:tc>
           <w:tcPr>
-            <w:tcW w:w="657" w:type="dxa"/>
+            <w:tcW w:w="1443" w:type="dxa"/>
           </w:tcPr>
           <w:p>
             <w:pPr>
@@ -6943,7 +6868,7 @@
       <w:tr>
         <w:tc>
           <w:tcPr>
-            <w:tcW w:w="2711" w:type="dxa"/>
+            <w:tcW w:w="3397" w:type="dxa"/>
           </w:tcPr>
           <w:p>
             <w:pPr>
@@ -6967,7 +6892,7 @@
         </w:tc>
         <w:tc>
           <w:tcPr>
-            <w:tcW w:w="1854" w:type="dxa"/>
+            <w:tcW w:w="730" w:type="dxa"/>
           </w:tcPr>
           <w:p>
             <w:pPr>
@@ -6991,7 +6916,7 @@
         </w:tc>
         <w:tc>
           <w:tcPr>
-            <w:tcW w:w="1781" w:type="dxa"/>
+            <w:tcW w:w="1753" w:type="dxa"/>
           </w:tcPr>
           <w:p>
             <w:pPr>
@@ -7015,7 +6940,7 @@
         </w:tc>
         <w:tc>
           <w:tcPr>
-            <w:tcW w:w="2013" w:type="dxa"/>
+            <w:tcW w:w="1693" w:type="dxa"/>
           </w:tcPr>
           <w:p>
             <w:pPr>
@@ -7039,7 +6964,7 @@
         </w:tc>
         <w:tc>
           <w:tcPr>
-            <w:tcW w:w="657" w:type="dxa"/>
+            <w:tcW w:w="1443" w:type="dxa"/>
           </w:tcPr>
           <w:p>
             <w:pPr>
@@ -7086,7 +7011,7 @@
       <w:tr>
         <w:tc>
           <w:tcPr>
-            <w:tcW w:w="2711" w:type="dxa"/>
+            <w:tcW w:w="3397" w:type="dxa"/>
           </w:tcPr>
           <w:p>
             <w:pPr>
@@ -7104,14 +7029,13 @@
                 <w:sz w:val="24"/>
                 <w:szCs w:val="24"/>
               </w:rPr>
-              <w:lastRenderedPageBreak/>
               <w:t>Collecting All Data</w:t>
             </w:r>
           </w:p>
         </w:tc>
         <w:tc>
           <w:tcPr>
-            <w:tcW w:w="1854" w:type="dxa"/>
+            <w:tcW w:w="730" w:type="dxa"/>
           </w:tcPr>
           <w:p>
             <w:pPr>
@@ -7135,7 +7059,7 @@
         </w:tc>
         <w:tc>
           <w:tcPr>
-            <w:tcW w:w="1781" w:type="dxa"/>
+            <w:tcW w:w="1753" w:type="dxa"/>
           </w:tcPr>
           <w:p>
             <w:pPr>
@@ -7159,7 +7083,7 @@
         </w:tc>
         <w:tc>
           <w:tcPr>
-            <w:tcW w:w="2013" w:type="dxa"/>
+            <w:tcW w:w="1693" w:type="dxa"/>
           </w:tcPr>
           <w:p>
             <w:pPr>
@@ -7183,7 +7107,7 @@
         </w:tc>
         <w:tc>
           <w:tcPr>
-            <w:tcW w:w="657" w:type="dxa"/>
+            <w:tcW w:w="1443" w:type="dxa"/>
           </w:tcPr>
           <w:p>
             <w:pPr>
@@ -7201,7 +7125,7 @@
       <w:tr>
         <w:tc>
           <w:tcPr>
-            <w:tcW w:w="2711" w:type="dxa"/>
+            <w:tcW w:w="3397" w:type="dxa"/>
           </w:tcPr>
           <w:p>
             <w:pPr>
@@ -7225,7 +7149,7 @@
         </w:tc>
         <w:tc>
           <w:tcPr>
-            <w:tcW w:w="1854" w:type="dxa"/>
+            <w:tcW w:w="730" w:type="dxa"/>
           </w:tcPr>
           <w:p>
             <w:pPr>
@@ -7249,7 +7173,7 @@
         </w:tc>
         <w:tc>
           <w:tcPr>
-            <w:tcW w:w="1781" w:type="dxa"/>
+            <w:tcW w:w="1753" w:type="dxa"/>
           </w:tcPr>
           <w:p>
             <w:pPr>
@@ -7273,7 +7197,7 @@
         </w:tc>
         <w:tc>
           <w:tcPr>
-            <w:tcW w:w="2013" w:type="dxa"/>
+            <w:tcW w:w="1693" w:type="dxa"/>
           </w:tcPr>
           <w:p>
             <w:pPr>
@@ -7297,7 +7221,7 @@
         </w:tc>
         <w:tc>
           <w:tcPr>
-            <w:tcW w:w="657" w:type="dxa"/>
+            <w:tcW w:w="1443" w:type="dxa"/>
           </w:tcPr>
           <w:p>
             <w:pPr>
@@ -7315,7 +7239,7 @@
       <w:tr>
         <w:tc>
           <w:tcPr>
-            <w:tcW w:w="2711" w:type="dxa"/>
+            <w:tcW w:w="3397" w:type="dxa"/>
           </w:tcPr>
           <w:p>
             <w:pPr>
@@ -7339,7 +7263,7 @@
         </w:tc>
         <w:tc>
           <w:tcPr>
-            <w:tcW w:w="1854" w:type="dxa"/>
+            <w:tcW w:w="730" w:type="dxa"/>
           </w:tcPr>
           <w:p>
             <w:pPr>
@@ -7363,7 +7287,7 @@
         </w:tc>
         <w:tc>
           <w:tcPr>
-            <w:tcW w:w="1781" w:type="dxa"/>
+            <w:tcW w:w="1753" w:type="dxa"/>
           </w:tcPr>
           <w:p>
             <w:pPr>
@@ -7387,7 +7311,7 @@
         </w:tc>
         <w:tc>
           <w:tcPr>
-            <w:tcW w:w="2013" w:type="dxa"/>
+            <w:tcW w:w="1693" w:type="dxa"/>
           </w:tcPr>
           <w:p>
             <w:pPr>
@@ -7411,7 +7335,7 @@
         </w:tc>
         <w:tc>
           <w:tcPr>
-            <w:tcW w:w="657" w:type="dxa"/>
+            <w:tcW w:w="1443" w:type="dxa"/>
           </w:tcPr>
           <w:p>
             <w:pPr>
@@ -7437,7 +7361,7 @@
       <w:tr>
         <w:tc>
           <w:tcPr>
-            <w:tcW w:w="2711" w:type="dxa"/>
+            <w:tcW w:w="3397" w:type="dxa"/>
           </w:tcPr>
           <w:p>
             <w:pPr>
@@ -7455,13 +7379,14 @@
                 <w:sz w:val="24"/>
                 <w:szCs w:val="24"/>
               </w:rPr>
+              <w:lastRenderedPageBreak/>
               <w:t>Prototype Developing Process</w:t>
             </w:r>
           </w:p>
         </w:tc>
         <w:tc>
           <w:tcPr>
-            <w:tcW w:w="1854" w:type="dxa"/>
+            <w:tcW w:w="730" w:type="dxa"/>
           </w:tcPr>
           <w:p>
             <w:pPr>
@@ -7485,7 +7410,7 @@
         </w:tc>
         <w:tc>
           <w:tcPr>
-            <w:tcW w:w="1781" w:type="dxa"/>
+            <w:tcW w:w="1753" w:type="dxa"/>
           </w:tcPr>
           <w:p>
             <w:pPr>
@@ -7509,7 +7434,7 @@
         </w:tc>
         <w:tc>
           <w:tcPr>
-            <w:tcW w:w="2013" w:type="dxa"/>
+            <w:tcW w:w="1693" w:type="dxa"/>
           </w:tcPr>
           <w:p>
             <w:pPr>
@@ -7533,7 +7458,7 @@
         </w:tc>
         <w:tc>
           <w:tcPr>
-            <w:tcW w:w="657" w:type="dxa"/>
+            <w:tcW w:w="1443" w:type="dxa"/>
           </w:tcPr>
           <w:p>
             <w:pPr>
@@ -7551,7 +7476,7 @@
       <w:tr>
         <w:tc>
           <w:tcPr>
-            <w:tcW w:w="2711" w:type="dxa"/>
+            <w:tcW w:w="3397" w:type="dxa"/>
           </w:tcPr>
           <w:p>
             <w:pPr>
@@ -7575,7 +7500,7 @@
         </w:tc>
         <w:tc>
           <w:tcPr>
-            <w:tcW w:w="1854" w:type="dxa"/>
+            <w:tcW w:w="730" w:type="dxa"/>
           </w:tcPr>
           <w:p>
             <w:pPr>
@@ -7599,7 +7524,7 @@
         </w:tc>
         <w:tc>
           <w:tcPr>
-            <w:tcW w:w="1781" w:type="dxa"/>
+            <w:tcW w:w="1753" w:type="dxa"/>
           </w:tcPr>
           <w:p>
             <w:pPr>
@@ -7623,7 +7548,7 @@
         </w:tc>
         <w:tc>
           <w:tcPr>
-            <w:tcW w:w="2013" w:type="dxa"/>
+            <w:tcW w:w="1693" w:type="dxa"/>
           </w:tcPr>
           <w:p>
             <w:pPr>
@@ -7647,7 +7572,7 @@
         </w:tc>
         <w:tc>
           <w:tcPr>
-            <w:tcW w:w="657" w:type="dxa"/>
+            <w:tcW w:w="1443" w:type="dxa"/>
           </w:tcPr>
           <w:p>
             <w:pPr>
@@ -7694,7 +7619,7 @@
       <w:tr>
         <w:tc>
           <w:tcPr>
-            <w:tcW w:w="2711" w:type="dxa"/>
+            <w:tcW w:w="3397" w:type="dxa"/>
           </w:tcPr>
           <w:p>
             <w:pPr>
@@ -7718,7 +7643,7 @@
         </w:tc>
         <w:tc>
           <w:tcPr>
-            <w:tcW w:w="1854" w:type="dxa"/>
+            <w:tcW w:w="730" w:type="dxa"/>
           </w:tcPr>
           <w:p>
             <w:pPr>
@@ -7742,7 +7667,7 @@
         </w:tc>
         <w:tc>
           <w:tcPr>
-            <w:tcW w:w="1781" w:type="dxa"/>
+            <w:tcW w:w="1753" w:type="dxa"/>
           </w:tcPr>
           <w:p>
             <w:pPr>
@@ -7766,7 +7691,7 @@
         </w:tc>
         <w:tc>
           <w:tcPr>
-            <w:tcW w:w="2013" w:type="dxa"/>
+            <w:tcW w:w="1693" w:type="dxa"/>
           </w:tcPr>
           <w:p>
             <w:pPr>
@@ -7790,7 +7715,7 @@
         </w:tc>
         <w:tc>
           <w:tcPr>
-            <w:tcW w:w="657" w:type="dxa"/>
+            <w:tcW w:w="1443" w:type="dxa"/>
           </w:tcPr>
           <w:p>
             <w:pPr>
@@ -7818,7 +7743,7 @@
       <w:tr>
         <w:tc>
           <w:tcPr>
-            <w:tcW w:w="2711" w:type="dxa"/>
+            <w:tcW w:w="3397" w:type="dxa"/>
           </w:tcPr>
           <w:p>
             <w:pPr>
@@ -7842,7 +7767,7 @@
         </w:tc>
         <w:tc>
           <w:tcPr>
-            <w:tcW w:w="1854" w:type="dxa"/>
+            <w:tcW w:w="730" w:type="dxa"/>
           </w:tcPr>
           <w:p>
             <w:pPr>
@@ -7866,7 +7791,7 @@
         </w:tc>
         <w:tc>
           <w:tcPr>
-            <w:tcW w:w="1781" w:type="dxa"/>
+            <w:tcW w:w="1753" w:type="dxa"/>
           </w:tcPr>
           <w:p>
             <w:pPr>
@@ -7890,7 +7815,7 @@
         </w:tc>
         <w:tc>
           <w:tcPr>
-            <w:tcW w:w="2013" w:type="dxa"/>
+            <w:tcW w:w="1693" w:type="dxa"/>
           </w:tcPr>
           <w:p>
             <w:pPr>
@@ -7914,7 +7839,7 @@
         </w:tc>
         <w:tc>
           <w:tcPr>
-            <w:tcW w:w="657" w:type="dxa"/>
+            <w:tcW w:w="1443" w:type="dxa"/>
           </w:tcPr>
           <w:p>
             <w:pPr>
@@ -7932,7 +7857,7 @@
       <w:tr>
         <w:tc>
           <w:tcPr>
-            <w:tcW w:w="2711" w:type="dxa"/>
+            <w:tcW w:w="3397" w:type="dxa"/>
           </w:tcPr>
           <w:p>
             <w:pPr>
@@ -7956,7 +7881,7 @@
         </w:tc>
         <w:tc>
           <w:tcPr>
-            <w:tcW w:w="1854" w:type="dxa"/>
+            <w:tcW w:w="730" w:type="dxa"/>
           </w:tcPr>
           <w:p>
             <w:pPr>
@@ -7980,7 +7905,7 @@
         </w:tc>
         <w:tc>
           <w:tcPr>
-            <w:tcW w:w="1781" w:type="dxa"/>
+            <w:tcW w:w="1753" w:type="dxa"/>
           </w:tcPr>
           <w:p>
             <w:pPr>
@@ -8004,7 +7929,7 @@
         </w:tc>
         <w:tc>
           <w:tcPr>
-            <w:tcW w:w="2013" w:type="dxa"/>
+            <w:tcW w:w="1693" w:type="dxa"/>
           </w:tcPr>
           <w:p>
             <w:pPr>
@@ -8028,7 +7953,7 @@
         </w:tc>
         <w:tc>
           <w:tcPr>
-            <w:tcW w:w="657" w:type="dxa"/>
+            <w:tcW w:w="1443" w:type="dxa"/>
           </w:tcPr>
           <w:p>
             <w:pPr>
@@ -8074,7 +7999,7 @@
       <w:tr>
         <w:tc>
           <w:tcPr>
-            <w:tcW w:w="2711" w:type="dxa"/>
+            <w:tcW w:w="3397" w:type="dxa"/>
           </w:tcPr>
           <w:p>
             <w:pPr>
@@ -8098,7 +8023,7 @@
         </w:tc>
         <w:tc>
           <w:tcPr>
-            <w:tcW w:w="1854" w:type="dxa"/>
+            <w:tcW w:w="730" w:type="dxa"/>
           </w:tcPr>
           <w:p>
             <w:pPr>
@@ -8122,7 +8047,7 @@
         </w:tc>
         <w:tc>
           <w:tcPr>
-            <w:tcW w:w="1781" w:type="dxa"/>
+            <w:tcW w:w="1753" w:type="dxa"/>
           </w:tcPr>
           <w:p>
             <w:pPr>
@@ -8146,7 +8071,7 @@
         </w:tc>
         <w:tc>
           <w:tcPr>
-            <w:tcW w:w="2013" w:type="dxa"/>
+            <w:tcW w:w="1693" w:type="dxa"/>
           </w:tcPr>
           <w:p>
             <w:pPr>
@@ -8170,7 +8095,7 @@
         </w:tc>
         <w:tc>
           <w:tcPr>
-            <w:tcW w:w="657" w:type="dxa"/>
+            <w:tcW w:w="1443" w:type="dxa"/>
           </w:tcPr>
           <w:p>
             <w:pPr>
@@ -9209,8 +9134,8 @@
         <w:lastRenderedPageBreak/>
         <w:drawing>
           <wp:inline distT="0" distB="0" distL="0" distR="0" wp14:anchorId="7236F778" wp14:editId="41C09C92">
-            <wp:extent cx="8667706" cy="3203575"/>
-            <wp:effectExtent l="7620" t="0" r="8255" b="8255"/>
+            <wp:extent cx="8667115" cy="4529346"/>
+            <wp:effectExtent l="0" t="7302" r="0" b="0"/>
             <wp:docPr id="5" name="Picture 5"/>
             <wp:cNvGraphicFramePr>
               <a:graphicFrameLocks xmlns:a="http://schemas.openxmlformats.org/drawingml/2006/main" noChangeAspect="1"/>
@@ -9236,7 +9161,7 @@
                   <pic:spPr bwMode="auto">
                     <a:xfrm rot="16200000">
                       <a:off x="0" y="0"/>
-                      <a:ext cx="8675720" cy="3206537"/>
+                      <a:ext cx="8695584" cy="4544224"/>
                     </a:xfrm>
                     <a:prstGeom prst="rect">
                       <a:avLst/>
@@ -9259,8 +9184,6 @@
       <w:bookmarkStart w:id="11" w:name="_Toc498518187"/>
       <w:bookmarkStart w:id="12" w:name="_Toc498518237"/>
       <w:bookmarkStart w:id="13" w:name="_Toc33047174"/>
-      <w:bookmarkStart w:id="14" w:name="_GoBack"/>
-      <w:bookmarkEnd w:id="14"/>
     </w:p>
     <w:p>
       <w:pPr>
@@ -9986,15 +9909,15 @@
       <w:pPr>
         <w:pStyle w:val="HeadPageNum"/>
       </w:pPr>
-      <w:bookmarkStart w:id="15" w:name="_Toc498518188"/>
-      <w:bookmarkStart w:id="16" w:name="_Toc498518238"/>
-      <w:bookmarkStart w:id="17" w:name="_Toc33047175"/>
+      <w:bookmarkStart w:id="14" w:name="_Toc498518188"/>
+      <w:bookmarkStart w:id="15" w:name="_Toc498518238"/>
+      <w:bookmarkStart w:id="16" w:name="_Toc33047175"/>
       <w:r>
         <w:t>Demonstration Platform</w:t>
       </w:r>
+      <w:bookmarkEnd w:id="14"/>
       <w:bookmarkEnd w:id="15"/>
       <w:bookmarkEnd w:id="16"/>
-      <w:bookmarkEnd w:id="17"/>
     </w:p>
     <w:p>
       <w:pPr>
@@ -10219,16 +10142,16 @@
       <w:pPr>
         <w:pStyle w:val="HeadPageNum"/>
       </w:pPr>
-      <w:bookmarkStart w:id="18" w:name="_Toc498518189"/>
-      <w:bookmarkStart w:id="19" w:name="_Toc498518239"/>
-      <w:bookmarkStart w:id="20" w:name="_Toc33047176"/>
+      <w:bookmarkStart w:id="17" w:name="_Toc498518189"/>
+      <w:bookmarkStart w:id="18" w:name="_Toc498518239"/>
+      <w:bookmarkStart w:id="19" w:name="_Toc33047176"/>
       <w:r>
         <w:lastRenderedPageBreak/>
         <w:t>Risk Management Plan</w:t>
       </w:r>
+      <w:bookmarkEnd w:id="17"/>
       <w:bookmarkEnd w:id="18"/>
       <w:bookmarkEnd w:id="19"/>
-      <w:bookmarkEnd w:id="20"/>
     </w:p>
     <w:p/>
     <w:tbl>
@@ -11817,7 +11740,7 @@
         </w:sectPr>
       </w:pPr>
     </w:p>
-    <w:bookmarkStart w:id="21" w:name="_Toc33047177" w:displacedByCustomXml="next"/>
+    <w:bookmarkStart w:id="20" w:name="_Toc33047177" w:displacedByCustomXml="next"/>
     <w:sdt>
       <w:sdtPr>
         <w:rPr>
@@ -11832,6 +11755,7 @@
           <w:docPartUnique/>
         </w:docPartObj>
       </w:sdtPr>
+      <w:sdtEndPr/>
       <w:sdtContent>
         <w:p>
           <w:pPr>
@@ -11847,7 +11771,7 @@
             </w:rPr>
             <w:t>References</w:t>
           </w:r>
-          <w:bookmarkEnd w:id="21"/>
+          <w:bookmarkEnd w:id="20"/>
         </w:p>
         <w:p/>
         <w:sdt>
@@ -11855,6 +11779,7 @@
             <w:id w:val="-573587230"/>
             <w:bibliography/>
           </w:sdtPr>
+          <w:sdtEndPr/>
           <w:sdtContent>
             <w:p>
               <w:pPr>
@@ -12051,6 +11976,8 @@
                 <w:fldChar w:fldCharType="end"/>
               </w:r>
             </w:p>
+            <w:bookmarkStart w:id="21" w:name="_GoBack" w:displacedByCustomXml="next"/>
+            <w:bookmarkEnd w:id="21" w:displacedByCustomXml="next"/>
           </w:sdtContent>
         </w:sdt>
       </w:sdtContent>
@@ -17066,7 +16993,7 @@
 </file>
 
 <file path=customXml/itemProps1.xml><?xml version="1.0" encoding="utf-8"?>
-<ds:datastoreItem xmlns:ds="http://schemas.openxmlformats.org/officeDocument/2006/customXml" ds:itemID="{1A1AA753-84A1-49EC-BA31-1BEE96BC2624}">
+<ds:datastoreItem xmlns:ds="http://schemas.openxmlformats.org/officeDocument/2006/customXml" ds:itemID="{B767CB12-FB45-443B-B946-0CDB6A5BFA81}">
   <ds:schemaRefs>
     <ds:schemaRef ds:uri="http://schemas.openxmlformats.org/officeDocument/2006/bibliography"/>
   </ds:schemaRefs>

--- a/Documents/ASS1_BIT302_E1700882_E1700873_ProjectProposal.docx
+++ b/Documents/ASS1_BIT302_E1700882_E1700873_ProjectProposal.docx
@@ -19,7 +19,6 @@
           <w:b/>
           <w:sz w:val="72"/>
           <w:szCs w:val="44"/>
-          <w:lang w:val="id-ID"/>
         </w:rPr>
         <w:t>BIT302</w:t>
       </w:r>
@@ -65,7 +64,6 @@
           <w:rFonts w:ascii="Times New Roman" w:hAnsi="Times New Roman" w:cs="Times New Roman"/>
           <w:b/>
           <w:sz w:val="32"/>
-          <w:lang w:val="id-ID"/>
         </w:rPr>
       </w:pPr>
       <w:r>
@@ -133,7 +131,6 @@
           <w:rFonts w:ascii="Times New Roman" w:hAnsi="Times New Roman" w:cs="Times New Roman"/>
           <w:b/>
           <w:sz w:val="2"/>
-          <w:lang w:val="id-ID"/>
         </w:rPr>
       </w:pPr>
       <w:r>
@@ -141,24 +138,14 @@
           <w:rFonts w:ascii="Times New Roman" w:hAnsi="Times New Roman" w:cs="Times New Roman"/>
           <w:b/>
           <w:sz w:val="48"/>
-          <w:lang w:val="id-ID"/>
-        </w:rPr>
-        <w:t xml:space="preserve">ASSIGNMENT </w:t>
-      </w:r>
-      <w:r>
-        <w:rPr>
-          <w:rFonts w:ascii="Times New Roman" w:hAnsi="Times New Roman" w:cs="Times New Roman"/>
-          <w:b/>
-          <w:sz w:val="48"/>
-        </w:rPr>
-        <w:t>1</w:t>
+        </w:rPr>
+        <w:t>ASSIGNMENT 1</w:t>
       </w:r>
       <w:r>
         <w:rPr>
           <w:rFonts w:ascii="Times New Roman" w:hAnsi="Times New Roman" w:cs="Times New Roman"/>
           <w:b/>
           <w:sz w:val="72"/>
-          <w:lang w:val="id-ID"/>
         </w:rPr>
         <w:br/>
       </w:r>
@@ -253,7 +240,16 @@
           <w:sz w:val="30"/>
           <w:szCs w:val="30"/>
         </w:rPr>
-        <w:t>Team Leader:</w:t>
+        <w:t>Team Leader</w:t>
+      </w:r>
+      <w:r>
+        <w:rPr>
+          <w:rFonts w:ascii="Times New Roman" w:hAnsi="Times New Roman" w:cs="Times New Roman"/>
+          <w:b/>
+          <w:sz w:val="30"/>
+          <w:szCs w:val="30"/>
+        </w:rPr>
+        <w:t>:</w:t>
       </w:r>
     </w:p>
     <w:p>
@@ -266,18 +262,47 @@
           <w:b/>
           <w:sz w:val="30"/>
           <w:szCs w:val="30"/>
-          <w:lang w:val="id-ID"/>
-        </w:rPr>
-      </w:pPr>
+        </w:rPr>
+      </w:pPr>
+      <w:proofErr w:type="spellStart"/>
       <w:r>
         <w:rPr>
           <w:rFonts w:ascii="Times New Roman" w:hAnsi="Times New Roman" w:cs="Times New Roman"/>
           <w:b/>
           <w:sz w:val="30"/>
           <w:szCs w:val="30"/>
-          <w:lang w:val="id-ID"/>
-        </w:rPr>
-        <w:t>Rivaldo Bagus Soepardhy</w:t>
+        </w:rPr>
+        <w:t>Luh</w:t>
+      </w:r>
+      <w:proofErr w:type="spellEnd"/>
+      <w:r>
+        <w:rPr>
+          <w:rFonts w:ascii="Times New Roman" w:hAnsi="Times New Roman" w:cs="Times New Roman"/>
+          <w:b/>
+          <w:sz w:val="30"/>
+          <w:szCs w:val="30"/>
+        </w:rPr>
+        <w:t xml:space="preserve"> </w:t>
+      </w:r>
+      <w:proofErr w:type="spellStart"/>
+      <w:r>
+        <w:rPr>
+          <w:rFonts w:ascii="Times New Roman" w:hAnsi="Times New Roman" w:cs="Times New Roman"/>
+          <w:b/>
+          <w:sz w:val="30"/>
+          <w:szCs w:val="30"/>
+        </w:rPr>
+        <w:t>Wulandari</w:t>
+      </w:r>
+      <w:proofErr w:type="spellEnd"/>
+      <w:r>
+        <w:rPr>
+          <w:rFonts w:ascii="Times New Roman" w:hAnsi="Times New Roman" w:cs="Times New Roman"/>
+          <w:b/>
+          <w:sz w:val="30"/>
+          <w:szCs w:val="30"/>
+        </w:rPr>
+        <w:t xml:space="preserve"> Maharani</w:t>
       </w:r>
     </w:p>
     <w:p>
@@ -298,18 +323,30 @@
           <w:b/>
           <w:sz w:val="30"/>
           <w:szCs w:val="30"/>
-          <w:lang w:val="id-ID"/>
-        </w:rPr>
-        <w:t>E1700882</w:t>
-      </w:r>
-      <w:r>
+        </w:rPr>
+        <w:t>E1700873 / 170030401</w:t>
+      </w:r>
+    </w:p>
+    <w:p>
+      <w:pPr>
+        <w:spacing w:line="240" w:lineRule="auto"/>
+        <w:ind w:left="426" w:right="565"/>
+        <w:jc w:val="center"/>
         <w:rPr>
           <w:rFonts w:ascii="Times New Roman" w:hAnsi="Times New Roman" w:cs="Times New Roman"/>
           <w:b/>
           <w:sz w:val="30"/>
           <w:szCs w:val="30"/>
         </w:rPr>
-        <w:t xml:space="preserve"> / 170030400</w:t>
+      </w:pPr>
+      <w:r>
+        <w:rPr>
+          <w:rFonts w:ascii="Times New Roman" w:hAnsi="Times New Roman" w:cs="Times New Roman"/>
+          <w:b/>
+          <w:sz w:val="30"/>
+          <w:szCs w:val="30"/>
+        </w:rPr>
+        <w:t>luhwulandari@gmail.com</w:t>
       </w:r>
     </w:p>
     <w:p>
@@ -322,17 +359,38 @@
           <w:b/>
           <w:sz w:val="30"/>
           <w:szCs w:val="30"/>
-          <w:lang w:val="id-ID"/>
-        </w:rPr>
-      </w:pPr>
-      <w:r>
+        </w:rPr>
+      </w:pPr>
+    </w:p>
+    <w:p>
+      <w:pPr>
+        <w:spacing w:line="240" w:lineRule="auto"/>
+        <w:ind w:left="426" w:right="565"/>
+        <w:jc w:val="center"/>
         <w:rPr>
           <w:rFonts w:ascii="Times New Roman" w:hAnsi="Times New Roman" w:cs="Times New Roman"/>
           <w:b/>
           <w:sz w:val="30"/>
           <w:szCs w:val="30"/>
         </w:rPr>
-        <w:t>aldobagus@hotmail.co.id</w:t>
+      </w:pPr>
+      <w:r>
+        <w:rPr>
+          <w:rFonts w:ascii="Times New Roman" w:hAnsi="Times New Roman" w:cs="Times New Roman"/>
+          <w:b/>
+          <w:sz w:val="30"/>
+          <w:szCs w:val="30"/>
+        </w:rPr>
+        <w:t>Member</w:t>
+      </w:r>
+      <w:r>
+        <w:rPr>
+          <w:rFonts w:ascii="Times New Roman" w:hAnsi="Times New Roman" w:cs="Times New Roman"/>
+          <w:b/>
+          <w:sz w:val="30"/>
+          <w:szCs w:val="30"/>
+        </w:rPr>
+        <w:t>:</w:t>
       </w:r>
     </w:p>
     <w:p>
@@ -347,6 +405,15 @@
           <w:szCs w:val="30"/>
         </w:rPr>
       </w:pPr>
+      <w:r>
+        <w:rPr>
+          <w:rFonts w:ascii="Times New Roman" w:hAnsi="Times New Roman" w:cs="Times New Roman"/>
+          <w:b/>
+          <w:sz w:val="30"/>
+          <w:szCs w:val="30"/>
+        </w:rPr>
+        <w:t>Rivaldo Bagus Soepardhy</w:t>
+      </w:r>
     </w:p>
     <w:p>
       <w:pPr>
@@ -367,7 +434,7 @@
           <w:sz w:val="30"/>
           <w:szCs w:val="30"/>
         </w:rPr>
-        <w:t>Member:</w:t>
+        <w:t>E1700882 / 170030400</w:t>
       </w:r>
     </w:p>
     <w:p>
@@ -380,7 +447,6 @@
           <w:b/>
           <w:sz w:val="30"/>
           <w:szCs w:val="30"/>
-          <w:lang w:val="id-ID"/>
         </w:rPr>
       </w:pPr>
       <w:r>
@@ -389,85 +455,9 @@
           <w:b/>
           <w:sz w:val="30"/>
           <w:szCs w:val="30"/>
-          <w:lang w:val="id-ID"/>
-        </w:rPr>
-        <w:t>Luh Wulandari Maharani</w:t>
-      </w:r>
-    </w:p>
-    <w:p>
-      <w:pPr>
-        <w:spacing w:line="240" w:lineRule="auto"/>
-        <w:ind w:left="426" w:right="565"/>
-        <w:jc w:val="center"/>
-        <w:rPr>
-          <w:rFonts w:ascii="Times New Roman" w:hAnsi="Times New Roman" w:cs="Times New Roman"/>
-          <w:b/>
-          <w:sz w:val="30"/>
-          <w:szCs w:val="30"/>
-        </w:rPr>
-      </w:pPr>
-      <w:r>
-        <w:rPr>
-          <w:rFonts w:ascii="Times New Roman" w:hAnsi="Times New Roman" w:cs="Times New Roman"/>
-          <w:b/>
-          <w:sz w:val="30"/>
-          <w:szCs w:val="30"/>
-          <w:lang w:val="id-ID"/>
-        </w:rPr>
-        <w:t>E1700873</w:t>
-      </w:r>
-      <w:r>
-        <w:rPr>
-          <w:rFonts w:ascii="Times New Roman" w:hAnsi="Times New Roman" w:cs="Times New Roman"/>
-          <w:b/>
-          <w:sz w:val="30"/>
-          <w:szCs w:val="30"/>
-        </w:rPr>
-        <w:t xml:space="preserve"> / 170030401</w:t>
-      </w:r>
-    </w:p>
-    <w:p>
-      <w:pPr>
-        <w:spacing w:line="240" w:lineRule="auto"/>
-        <w:ind w:left="426" w:right="565"/>
-        <w:jc w:val="center"/>
-        <w:rPr>
-          <w:rFonts w:ascii="Times New Roman" w:hAnsi="Times New Roman" w:cs="Times New Roman"/>
-          <w:b/>
-          <w:sz w:val="30"/>
-          <w:szCs w:val="30"/>
-        </w:rPr>
-      </w:pPr>
-      <w:r>
-        <w:rPr>
-          <w:rFonts w:ascii="Times New Roman" w:hAnsi="Times New Roman" w:cs="Times New Roman"/>
-          <w:b/>
-          <w:sz w:val="30"/>
-          <w:szCs w:val="30"/>
-        </w:rPr>
-        <w:t>luhwulandari@gmail.com</w:t>
-      </w:r>
-    </w:p>
-    <w:p>
-      <w:pPr>
-        <w:spacing w:line="240" w:lineRule="auto"/>
-        <w:ind w:left="426" w:right="565"/>
-        <w:rPr>
-          <w:rFonts w:ascii="Times New Roman" w:hAnsi="Times New Roman" w:cs="Times New Roman"/>
-          <w:b/>
-          <w:sz w:val="32"/>
-        </w:rPr>
-        <w:sectPr>
-          <w:footerReference w:type="default" r:id="rId9"/>
-          <w:type w:val="continuous"/>
-          <w:pgSz w:w="11906" w:h="16838" w:code="9"/>
-          <w:pgMar w:top="1134" w:right="1134" w:bottom="1134" w:left="1418" w:header="720" w:footer="720" w:gutter="0"/>
-          <w:pgNumType w:fmt="lowerRoman" w:start="1"/>
-          <w:cols w:space="720"/>
-          <w:titlePg/>
-          <w:docGrid w:linePitch="360"/>
-        </w:sectPr>
-      </w:pPr>
+        </w:rPr>
+        <w:t>aldobagus@hotmail.co.id</w:t>
+      </w:r>
     </w:p>
     <w:sdt>
       <w:sdtPr>
@@ -476,7 +466,6 @@
           <w:color w:val="auto"/>
           <w:sz w:val="22"/>
           <w:szCs w:val="22"/>
-          <w:lang w:val="id-ID"/>
         </w:rPr>
         <w:id w:val="2077931165"/>
         <w:docPartObj>
@@ -527,7 +516,6 @@
           <w:pPr>
             <w:rPr>
               <w:rFonts w:ascii="Times New Roman" w:hAnsi="Times New Roman" w:cs="Times New Roman"/>
-              <w:lang w:val="id-ID"/>
             </w:rPr>
           </w:pPr>
         </w:p>
@@ -551,7 +539,6 @@
               <w:rFonts w:ascii="Times New Roman" w:hAnsi="Times New Roman"/>
               <w:sz w:val="24"/>
               <w:szCs w:val="24"/>
-              <w:lang w:val="id-ID"/>
             </w:rPr>
             <w:fldChar w:fldCharType="begin"/>
           </w:r>
@@ -560,7 +547,6 @@
               <w:rFonts w:ascii="Times New Roman" w:hAnsi="Times New Roman"/>
               <w:sz w:val="24"/>
               <w:szCs w:val="24"/>
-              <w:lang w:val="id-ID"/>
             </w:rPr>
             <w:instrText xml:space="preserve"> TOC \o "1-3" \h \z \u </w:instrText>
           </w:r>
@@ -569,7 +555,6 @@
               <w:rFonts w:ascii="Times New Roman" w:hAnsi="Times New Roman"/>
               <w:sz w:val="24"/>
               <w:szCs w:val="24"/>
-              <w:lang w:val="id-ID"/>
             </w:rPr>
             <w:fldChar w:fldCharType="separate"/>
           </w:r>
@@ -1825,7 +1810,6 @@
             <w:jc w:val="both"/>
             <w:rPr>
               <w:rFonts w:ascii="Times New Roman" w:hAnsi="Times New Roman" w:cs="Times New Roman"/>
-              <w:lang w:val="id-ID"/>
             </w:rPr>
           </w:pPr>
           <w:r>
@@ -1835,7 +1819,6 @@
               <w:noProof/>
               <w:sz w:val="24"/>
               <w:szCs w:val="24"/>
-              <w:lang w:val="id-ID"/>
             </w:rPr>
             <w:fldChar w:fldCharType="end"/>
           </w:r>
@@ -1849,7 +1832,6 @@
           <w:b/>
           <w:sz w:val="24"/>
           <w:szCs w:val="24"/>
-          <w:lang w:val="id-ID"/>
         </w:rPr>
       </w:pPr>
       <w:r>
@@ -1858,7 +1840,6 @@
           <w:b/>
           <w:sz w:val="24"/>
           <w:szCs w:val="24"/>
-          <w:lang w:val="id-ID"/>
         </w:rPr>
         <w:br w:type="page"/>
       </w:r>
@@ -1871,14 +1852,15 @@
           <w:rFonts w:ascii="Times New Roman" w:eastAsia="Times New Roman" w:hAnsi="Times New Roman" w:cs="Times New Roman"/>
           <w:sz w:val="24"/>
           <w:szCs w:val="24"/>
-          <w:lang w:val="id-ID"/>
         </w:rPr>
         <w:sectPr>
+          <w:footerReference w:type="default" r:id="rId9"/>
           <w:type w:val="continuous"/>
           <w:pgSz w:w="11906" w:h="16838" w:code="9"/>
           <w:pgMar w:top="1134" w:right="1134" w:bottom="1134" w:left="1418" w:header="720" w:footer="720" w:gutter="0"/>
           <w:pgNumType w:fmt="lowerRoman" w:start="1"/>
           <w:cols w:space="720"/>
+          <w:titlePg/>
           <w:docGrid w:linePitch="360"/>
         </w:sectPr>
       </w:pPr>
@@ -1909,7 +1891,6 @@
           <w:b/>
           <w:sz w:val="2"/>
           <w:szCs w:val="24"/>
-          <w:lang w:val="id-ID"/>
         </w:rPr>
       </w:pPr>
     </w:p>
@@ -2042,17 +2023,7 @@
           <w:szCs w:val="24"/>
           <w:shd w:val="clear" w:color="auto" w:fill="FFFFFF"/>
         </w:rPr>
-        <w:t xml:space="preserve"> </w:t>
-      </w:r>
-      <w:r>
-        <w:rPr>
-          <w:rFonts w:ascii="Times New Roman" w:hAnsi="Times New Roman" w:cs="Times New Roman"/>
-          <w:color w:val="101010"/>
-          <w:sz w:val="24"/>
-          <w:szCs w:val="24"/>
-          <w:shd w:val="clear" w:color="auto" w:fill="FFFFFF"/>
-        </w:rPr>
-        <w:t>Information systems are combinations of hardware, software, and telecommunications networks that people build and use to collect, create, and distribute useful data, typically in organizational settings</w:t>
+        <w:t xml:space="preserve"> Information systems are combinations of hardware, software, and telecommunications networks that people build and use to collect, create, and distribute useful data, typically in organizational settings</w:t>
       </w:r>
       <w:sdt>
         <w:sdtPr>
@@ -2066,7 +2037,6 @@
           <w:id w:val="-695618236"/>
           <w:citation/>
         </w:sdtPr>
-        <w:sdtEndPr/>
         <w:sdtContent>
           <w:r>
             <w:rPr>
@@ -2107,18 +2077,7 @@
               <w:szCs w:val="24"/>
               <w:shd w:val="clear" w:color="auto" w:fill="FFFFFF"/>
             </w:rPr>
-            <w:t xml:space="preserve"> </w:t>
-          </w:r>
-          <w:r>
-            <w:rPr>
-              <w:rFonts w:ascii="Times New Roman" w:hAnsi="Times New Roman" w:cs="Times New Roman"/>
-              <w:noProof/>
-              <w:color w:val="101010"/>
-              <w:sz w:val="24"/>
-              <w:szCs w:val="24"/>
-              <w:shd w:val="clear" w:color="auto" w:fill="FFFFFF"/>
-            </w:rPr>
-            <w:t>(Valacich &amp; Schneider, 2010)</w:t>
+            <w:t xml:space="preserve"> (Valacich &amp; Schneider, 2010)</w:t>
           </w:r>
           <w:r>
             <w:rPr>
@@ -2150,17 +2109,7 @@
           <w:szCs w:val="24"/>
           <w:shd w:val="clear" w:color="auto" w:fill="FFFFFF"/>
         </w:rPr>
-        <w:t>A web application (or "web app" for short) is any computer program that performs a specific function by using a web browser as its client</w:t>
-      </w:r>
-      <w:r>
-        <w:rPr>
-          <w:rFonts w:ascii="Times New Roman" w:hAnsi="Times New Roman" w:cs="Times New Roman"/>
-          <w:color w:val="101010"/>
-          <w:sz w:val="24"/>
-          <w:szCs w:val="24"/>
-          <w:shd w:val="clear" w:color="auto" w:fill="FFFFFF"/>
-        </w:rPr>
-        <w:t xml:space="preserve"> </w:t>
+        <w:t xml:space="preserve">A web application (or "web app" for short) is any computer program that performs a specific function by using a web browser as its client </w:t>
       </w:r>
       <w:sdt>
         <w:sdtPr>
@@ -2174,7 +2123,6 @@
           <w:id w:val="-1956474921"/>
           <w:citation/>
         </w:sdtPr>
-        <w:sdtEndPr/>
         <w:sdtContent>
           <w:r>
             <w:rPr>
@@ -2538,7 +2486,6 @@
           <w:id w:val="-835995398"/>
           <w:citation/>
         </w:sdtPr>
-        <w:sdtEndPr/>
         <w:sdtContent>
           <w:r>
             <w:rPr>
@@ -2655,7 +2602,6 @@
           <w:id w:val="86502247"/>
           <w:citation/>
         </w:sdtPr>
-        <w:sdtEndPr/>
         <w:sdtContent>
           <w:r>
             <w:rPr>
@@ -2732,7 +2678,6 @@
           <w:id w:val="661815542"/>
           <w:citation/>
         </w:sdtPr>
-        <w:sdtEndPr/>
         <w:sdtContent>
           <w:r>
             <w:rPr>
@@ -2829,7 +2774,6 @@
           <w:id w:val="1284999776"/>
           <w:citation/>
         </w:sdtPr>
-        <w:sdtEndPr/>
         <w:sdtContent>
           <w:r>
             <w:rPr>
@@ -2906,7 +2850,6 @@
           <w:id w:val="-146906702"/>
           <w:citation/>
         </w:sdtPr>
-        <w:sdtEndPr/>
         <w:sdtContent>
           <w:r>
             <w:rPr>
@@ -3077,7 +3020,6 @@
           <w:id w:val="-2111971677"/>
           <w:citation/>
         </w:sdtPr>
-        <w:sdtEndPr/>
         <w:sdtContent>
           <w:r>
             <w:rPr>
@@ -3270,15 +3212,23 @@
           <w:sz w:val="24"/>
           <w:szCs w:val="24"/>
         </w:rPr>
-        <w:t xml:space="preserve">To build this system, we have to know what </w:t>
-      </w:r>
-      <w:r>
-        <w:rPr>
-          <w:rFonts w:ascii="Times New Roman" w:hAnsi="Times New Roman" w:cs="Times New Roman"/>
-          <w:sz w:val="24"/>
-          <w:szCs w:val="24"/>
-        </w:rPr>
-        <w:t xml:space="preserve">type of house that </w:t>
+        <w:t xml:space="preserve">To build this system, we have to know </w:t>
+      </w:r>
+      <w:r>
+        <w:rPr>
+          <w:rFonts w:ascii="Times New Roman" w:hAnsi="Times New Roman" w:cs="Times New Roman"/>
+          <w:sz w:val="24"/>
+          <w:szCs w:val="24"/>
+        </w:rPr>
+        <w:t xml:space="preserve">the features </w:t>
+      </w:r>
+      <w:r>
+        <w:rPr>
+          <w:rFonts w:ascii="Times New Roman" w:hAnsi="Times New Roman" w:cs="Times New Roman"/>
+          <w:sz w:val="24"/>
+          <w:szCs w:val="24"/>
+        </w:rPr>
+        <w:t xml:space="preserve">of </w:t>
       </w:r>
       <w:proofErr w:type="gramStart"/>
       <w:r>
@@ -3287,33 +3237,33 @@
           <w:sz w:val="24"/>
           <w:szCs w:val="24"/>
         </w:rPr>
-        <w:t>is rented</w:t>
+        <w:t>the boarding house</w:t>
+      </w:r>
+      <w:r>
+        <w:rPr>
+          <w:rFonts w:ascii="Times New Roman" w:hAnsi="Times New Roman" w:cs="Times New Roman"/>
+          <w:sz w:val="24"/>
+          <w:szCs w:val="24"/>
+        </w:rPr>
+        <w:t xml:space="preserve">, </w:t>
+      </w:r>
+      <w:r>
+        <w:rPr>
+          <w:rFonts w:ascii="Times New Roman" w:hAnsi="Times New Roman" w:cs="Times New Roman"/>
+          <w:sz w:val="24"/>
+          <w:szCs w:val="24"/>
+        </w:rPr>
+        <w:t>the cost and how many it can</w:t>
+      </w:r>
+      <w:r>
+        <w:rPr>
+          <w:rFonts w:ascii="Times New Roman" w:hAnsi="Times New Roman" w:cs="Times New Roman"/>
+          <w:sz w:val="24"/>
+          <w:szCs w:val="24"/>
+        </w:rPr>
+        <w:t xml:space="preserve"> accommodate</w:t>
       </w:r>
       <w:proofErr w:type="gramEnd"/>
-      <w:r>
-        <w:rPr>
-          <w:rFonts w:ascii="Times New Roman" w:hAnsi="Times New Roman" w:cs="Times New Roman"/>
-          <w:sz w:val="24"/>
-          <w:szCs w:val="24"/>
-        </w:rPr>
-        <w:t xml:space="preserve">, the features </w:t>
-      </w:r>
-      <w:r>
-        <w:rPr>
-          <w:rFonts w:ascii="Times New Roman" w:hAnsi="Times New Roman" w:cs="Times New Roman"/>
-          <w:sz w:val="24"/>
-          <w:szCs w:val="24"/>
-        </w:rPr>
-        <w:t xml:space="preserve">of the micro houses, </w:t>
-      </w:r>
-      <w:r>
-        <w:rPr>
-          <w:rFonts w:ascii="Times New Roman" w:hAnsi="Times New Roman" w:cs="Times New Roman"/>
-          <w:sz w:val="24"/>
-          <w:szCs w:val="24"/>
-        </w:rPr>
-        <w:t>how much each type of micro house can accommodate</w:t>
-      </w:r>
       <w:r>
         <w:rPr>
           <w:rFonts w:ascii="Times New Roman" w:hAnsi="Times New Roman" w:cs="Times New Roman"/>
@@ -3358,34 +3308,24 @@
           <w:sz w:val="24"/>
           <w:szCs w:val="24"/>
         </w:rPr>
-        <w:t xml:space="preserve"> &amp; </w:t>
-      </w:r>
-      <w:proofErr w:type="gramStart"/>
-      <w:r>
-        <w:rPr>
-          <w:rFonts w:ascii="Times New Roman" w:hAnsi="Times New Roman" w:cs="Times New Roman"/>
-          <w:sz w:val="24"/>
-          <w:szCs w:val="24"/>
-        </w:rPr>
-        <w:t>rent bill</w:t>
-      </w:r>
-      <w:r>
-        <w:rPr>
-          <w:rFonts w:ascii="Times New Roman" w:hAnsi="Times New Roman" w:cs="Times New Roman"/>
-          <w:sz w:val="24"/>
-          <w:szCs w:val="24"/>
-        </w:rPr>
-        <w:t xml:space="preserve"> in a database an</w:t>
-      </w:r>
-      <w:r>
-        <w:rPr>
-          <w:rFonts w:ascii="Times New Roman" w:hAnsi="Times New Roman" w:cs="Times New Roman"/>
-          <w:sz w:val="24"/>
-          <w:szCs w:val="24"/>
-        </w:rPr>
-        <w:t>d it will be handled by Housing Officer</w:t>
-      </w:r>
-      <w:proofErr w:type="gramEnd"/>
+        <w:t xml:space="preserve"> &amp; rent bill</w:t>
+      </w:r>
+      <w:r>
+        <w:rPr>
+          <w:rFonts w:ascii="Times New Roman" w:hAnsi="Times New Roman" w:cs="Times New Roman"/>
+          <w:sz w:val="24"/>
+          <w:szCs w:val="24"/>
+        </w:rPr>
+        <w:t xml:space="preserve"> in a database </w:t>
+      </w:r>
+      <w:r>
+        <w:rPr>
+          <w:rFonts w:ascii="Times New Roman" w:hAnsi="Times New Roman" w:cs="Times New Roman"/>
+          <w:sz w:val="24"/>
+          <w:szCs w:val="24"/>
+        </w:rPr>
+        <w:t>handled by Housing Officer</w:t>
+      </w:r>
       <w:r>
         <w:rPr>
           <w:rFonts w:ascii="Times New Roman" w:hAnsi="Times New Roman" w:cs="Times New Roman"/>
@@ -3559,13 +3499,31 @@
     </w:p>
     <w:p>
       <w:pPr>
+        <w:rPr>
+          <w:rFonts w:ascii="Times New Roman" w:eastAsiaTheme="majorEastAsia" w:hAnsi="Times New Roman" w:cs="Times New Roman"/>
+          <w:b/>
+          <w:color w:val="000000" w:themeColor="text1"/>
+          <w:sz w:val="32"/>
+          <w:szCs w:val="32"/>
+          <w:u w:val="single"/>
+        </w:rPr>
+      </w:pPr>
+      <w:bookmarkStart w:id="2" w:name="_Toc33047167"/>
+      <w:r>
+        <w:rPr>
+          <w:rFonts w:cs="Times New Roman"/>
+        </w:rPr>
+        <w:br w:type="page"/>
+      </w:r>
+    </w:p>
+    <w:p>
+      <w:pPr>
         <w:pStyle w:val="HeadPageNum"/>
         <w:rPr>
           <w:rFonts w:eastAsia="Times New Roman" w:cs="Times New Roman"/>
           <w:b w:val="0"/>
         </w:rPr>
       </w:pPr>
-      <w:bookmarkStart w:id="2" w:name="_Toc33047167"/>
       <w:r>
         <w:rPr>
           <w:rFonts w:cs="Times New Roman"/>
@@ -3584,7 +3542,6 @@
           <w:rFonts w:ascii="Times New Roman" w:hAnsi="Times New Roman" w:cs="Times New Roman"/>
           <w:sz w:val="2"/>
           <w:szCs w:val="24"/>
-          <w:lang w:val="id-ID"/>
         </w:rPr>
       </w:pPr>
     </w:p>
@@ -3733,7 +3690,6 @@
           <w:rFonts w:ascii="Times New Roman" w:hAnsi="Times New Roman" w:cs="Times New Roman"/>
           <w:sz w:val="2"/>
           <w:szCs w:val="24"/>
-          <w:lang w:val="id-ID"/>
         </w:rPr>
       </w:pPr>
     </w:p>
@@ -4114,7 +4070,7 @@
                 <w:sz w:val="24"/>
                 <w:szCs w:val="24"/>
               </w:rPr>
-              <w:t xml:space="preserve"> 3</w:t>
+              <w:t xml:space="preserve"> 7</w:t>
             </w:r>
             <w:r>
               <w:rPr>
@@ -4124,7 +4080,7 @@
                 <w:szCs w:val="24"/>
                 <w:vertAlign w:val="superscript"/>
               </w:rPr>
-              <w:t>rd</w:t>
+              <w:t>th</w:t>
             </w:r>
             <w:r>
               <w:rPr>
@@ -5020,7 +4976,6 @@
           <w:rFonts w:ascii="Times New Roman" w:hAnsi="Times New Roman" w:cs="Times New Roman"/>
           <w:sz w:val="24"/>
           <w:szCs w:val="24"/>
-          <w:lang w:val="id-ID"/>
         </w:rPr>
       </w:pPr>
     </w:p>
@@ -8120,7 +8075,6 @@
           <w:rFonts w:ascii="Times New Roman" w:hAnsi="Times New Roman" w:cs="Times New Roman"/>
           <w:sz w:val="8"/>
           <w:szCs w:val="24"/>
-          <w:lang w:val="id-ID"/>
         </w:rPr>
       </w:pPr>
     </w:p>
@@ -8344,23 +8298,7 @@
           <w:sz w:val="24"/>
           <w:szCs w:val="36"/>
         </w:rPr>
-        <w:t xml:space="preserve">Determining </w:t>
-      </w:r>
-      <w:r>
-        <w:rPr>
-          <w:rFonts w:ascii="Times New Roman" w:hAnsi="Times New Roman" w:cs="Times New Roman"/>
-          <w:sz w:val="24"/>
-          <w:szCs w:val="36"/>
-        </w:rPr>
-        <w:t>Project S</w:t>
-      </w:r>
-      <w:r>
-        <w:rPr>
-          <w:rFonts w:ascii="Times New Roman" w:hAnsi="Times New Roman" w:cs="Times New Roman"/>
-          <w:sz w:val="24"/>
-          <w:szCs w:val="36"/>
-        </w:rPr>
-        <w:t>cope</w:t>
+        <w:t>Determining Project Scope</w:t>
       </w:r>
     </w:p>
     <w:p>
@@ -8613,23 +8551,7 @@
           <w:sz w:val="24"/>
           <w:szCs w:val="36"/>
         </w:rPr>
-        <w:t>Input</w:t>
-      </w:r>
-      <w:r>
-        <w:rPr>
-          <w:rFonts w:ascii="Times New Roman" w:hAnsi="Times New Roman" w:cs="Times New Roman"/>
-          <w:sz w:val="24"/>
-          <w:szCs w:val="36"/>
-        </w:rPr>
-        <w:t xml:space="preserve"> Data to Database</w:t>
-      </w:r>
-      <w:r>
-        <w:rPr>
-          <w:rFonts w:ascii="Times New Roman" w:hAnsi="Times New Roman" w:cs="Times New Roman"/>
-          <w:sz w:val="24"/>
-          <w:szCs w:val="36"/>
-        </w:rPr>
-        <w:t xml:space="preserve"> System</w:t>
+        <w:t>Input Data to Database System</w:t>
       </w:r>
     </w:p>
     <w:p>
@@ -8862,7 +8784,6 @@
           <w:rFonts w:cs="Times New Roman"/>
           <w:sz w:val="24"/>
           <w:szCs w:val="24"/>
-          <w:lang w:val="id-ID"/>
         </w:rPr>
       </w:pPr>
       <w:r>
@@ -8882,7 +8803,6 @@
           <w:b/>
           <w:sz w:val="24"/>
           <w:szCs w:val="24"/>
-          <w:lang w:val="id-ID"/>
         </w:rPr>
       </w:pPr>
     </w:p>
@@ -9019,7 +8939,6 @@
           <w:rFonts w:cs="Times New Roman"/>
           <w:sz w:val="24"/>
           <w:szCs w:val="24"/>
-          <w:lang w:val="id-ID"/>
         </w:rPr>
       </w:pPr>
       <w:r>
@@ -9041,7 +8960,6 @@
           <w:rFonts w:ascii="Times New Roman" w:hAnsi="Times New Roman" w:cs="Times New Roman"/>
           <w:sz w:val="24"/>
           <w:szCs w:val="24"/>
-          <w:lang w:val="id-ID"/>
         </w:rPr>
       </w:pPr>
     </w:p>
@@ -9053,7 +8971,6 @@
           <w:rFonts w:ascii="Times New Roman" w:hAnsi="Times New Roman" w:cs="Times New Roman"/>
           <w:sz w:val="24"/>
           <w:szCs w:val="24"/>
-          <w:lang w:val="id-ID"/>
         </w:rPr>
       </w:pPr>
       <w:r>
@@ -9121,7 +9038,6 @@
           <w:rFonts w:ascii="Times New Roman" w:hAnsi="Times New Roman" w:cs="Times New Roman"/>
           <w:sz w:val="24"/>
           <w:szCs w:val="24"/>
-          <w:lang w:val="id-ID"/>
         </w:rPr>
       </w:pPr>
       <w:r>
@@ -10132,6 +10048,7 @@
           <w:type w:val="continuous"/>
           <w:pgSz w:w="11906" w:h="16838" w:code="9"/>
           <w:pgMar w:top="1440" w:right="1440" w:bottom="1440" w:left="1440" w:header="709" w:footer="709" w:gutter="0"/>
+          <w:pgNumType w:start="1"/>
           <w:cols w:space="708"/>
           <w:titlePg/>
           <w:docGrid w:linePitch="360"/>
@@ -10156,24 +10073,24 @@
     <w:p/>
     <w:tbl>
       <w:tblPr>
-        <w:tblStyle w:val="GridTable4-Accent5"/>
-        <w:tblW w:w="15163" w:type="dxa"/>
+        <w:tblStyle w:val="GridTable4-Accent6"/>
+        <w:tblW w:w="15021" w:type="dxa"/>
         <w:tblLayout w:type="fixed"/>
         <w:tblLook w:val="04A0" w:firstRow="1" w:lastRow="0" w:firstColumn="1" w:lastColumn="0" w:noHBand="0" w:noVBand="1"/>
       </w:tblPr>
       <w:tblGrid>
         <w:gridCol w:w="562"/>
         <w:gridCol w:w="709"/>
+        <w:gridCol w:w="1701"/>
+        <w:gridCol w:w="2126"/>
+        <w:gridCol w:w="993"/>
+        <w:gridCol w:w="1275"/>
+        <w:gridCol w:w="1560"/>
         <w:gridCol w:w="1559"/>
-        <w:gridCol w:w="1560"/>
-        <w:gridCol w:w="992"/>
-        <w:gridCol w:w="1134"/>
-        <w:gridCol w:w="1701"/>
-        <w:gridCol w:w="1843"/>
         <w:gridCol w:w="850"/>
         <w:gridCol w:w="1134"/>
-        <w:gridCol w:w="992"/>
-        <w:gridCol w:w="2127"/>
+        <w:gridCol w:w="993"/>
+        <w:gridCol w:w="1559"/>
       </w:tblGrid>
       <w:tr>
         <w:trPr>
@@ -10183,7 +10100,7 @@
         <w:tc>
           <w:tcPr>
             <w:cnfStyle w:val="001000000000" w:firstRow="0" w:lastRow="0" w:firstColumn="1" w:lastColumn="0" w:oddVBand="0" w:evenVBand="0" w:oddHBand="0" w:evenHBand="0" w:firstRowFirstColumn="0" w:firstRowLastColumn="0" w:lastRowFirstColumn="0" w:lastRowLastColumn="0"/>
-            <w:tcW w:w="15163" w:type="dxa"/>
+            <w:tcW w:w="15021" w:type="dxa"/>
             <w:gridSpan w:val="12"/>
           </w:tcPr>
           <w:p>
@@ -10192,18 +10109,29 @@
               <w:jc w:val="center"/>
               <w:rPr>
                 <w:rFonts w:ascii="Times New Roman" w:hAnsi="Times New Roman" w:cs="Times New Roman"/>
+                <w:sz w:val="24"/>
+                <w:szCs w:val="20"/>
+              </w:rPr>
+            </w:pPr>
+            <w:r>
+              <w:rPr>
+                <w:rFonts w:ascii="Times New Roman" w:hAnsi="Times New Roman" w:cs="Times New Roman"/>
+                <w:sz w:val="24"/>
+                <w:szCs w:val="20"/>
+              </w:rPr>
+              <w:t xml:space="preserve">Risk Management Plan for Development of </w:t>
+            </w:r>
+          </w:p>
+          <w:p>
+            <w:pPr>
+              <w:spacing w:line="276" w:lineRule="auto"/>
+              <w:jc w:val="center"/>
+              <w:rPr>
+                <w:rFonts w:ascii="Times New Roman" w:hAnsi="Times New Roman" w:cs="Times New Roman"/>
                 <w:sz w:val="20"/>
                 <w:szCs w:val="20"/>
               </w:rPr>
             </w:pPr>
-            <w:r>
-              <w:rPr>
-                <w:rFonts w:ascii="Times New Roman" w:hAnsi="Times New Roman" w:cs="Times New Roman"/>
-                <w:sz w:val="24"/>
-                <w:szCs w:val="20"/>
-              </w:rPr>
-              <w:t xml:space="preserve">Risk Management Plan for Development of </w:t>
-            </w:r>
             <w:r>
               <w:rPr>
                 <w:rFonts w:ascii="Times New Roman" w:hAnsi="Times New Roman" w:cs="Times New Roman"/>
@@ -10239,19 +10167,30 @@
         <w:tc>
           <w:tcPr>
             <w:cnfStyle w:val="001000000000" w:firstRow="0" w:lastRow="0" w:firstColumn="1" w:lastColumn="0" w:oddVBand="0" w:evenVBand="0" w:oddHBand="0" w:evenHBand="0" w:firstRowFirstColumn="0" w:firstRowLastColumn="0" w:lastRowFirstColumn="0" w:lastRowLastColumn="0"/>
-            <w:tcW w:w="15163" w:type="dxa"/>
-            <w:gridSpan w:val="12"/>
+            <w:tcW w:w="7366" w:type="dxa"/>
+            <w:gridSpan w:val="6"/>
           </w:tcPr>
           <w:p>
             <w:pPr>
               <w:spacing w:line="276" w:lineRule="auto"/>
+              <w:jc w:val="center"/>
+              <w:rPr>
+                <w:rFonts w:ascii="Times New Roman" w:hAnsi="Times New Roman" w:cs="Times New Roman"/>
+                <w:bCs w:val="0"/>
+                <w:sz w:val="20"/>
+                <w:szCs w:val="20"/>
+              </w:rPr>
+            </w:pPr>
+            <w:r>
               <w:rPr>
                 <w:rFonts w:ascii="Times New Roman" w:hAnsi="Times New Roman" w:cs="Times New Roman"/>
                 <w:b w:val="0"/>
                 <w:sz w:val="20"/>
                 <w:szCs w:val="20"/>
               </w:rPr>
-            </w:pPr>
+              <w:t xml:space="preserve">Prepared by: </w:t>
+            </w:r>
+            <w:proofErr w:type="spellStart"/>
             <w:r>
               <w:rPr>
                 <w:rFonts w:ascii="Times New Roman" w:hAnsi="Times New Roman" w:cs="Times New Roman"/>
@@ -10259,9 +10198,9 @@
                 <w:sz w:val="20"/>
                 <w:szCs w:val="20"/>
               </w:rPr>
-              <w:t xml:space="preserve">Prepared by: </w:t>
-            </w:r>
-            <w:proofErr w:type="spellStart"/>
+              <w:t>Luh</w:t>
+            </w:r>
+            <w:proofErr w:type="spellEnd"/>
             <w:r>
               <w:rPr>
                 <w:rFonts w:ascii="Times New Roman" w:hAnsi="Times New Roman" w:cs="Times New Roman"/>
@@ -10269,9 +10208,9 @@
                 <w:sz w:val="20"/>
                 <w:szCs w:val="20"/>
               </w:rPr>
-              <w:t>Luh</w:t>
-            </w:r>
-            <w:proofErr w:type="spellEnd"/>
+              <w:t xml:space="preserve"> </w:t>
+            </w:r>
+            <w:proofErr w:type="spellStart"/>
             <w:r>
               <w:rPr>
                 <w:rFonts w:ascii="Times New Roman" w:hAnsi="Times New Roman" w:cs="Times New Roman"/>
@@ -10279,9 +10218,9 @@
                 <w:sz w:val="20"/>
                 <w:szCs w:val="20"/>
               </w:rPr>
-              <w:t xml:space="preserve"> </w:t>
-            </w:r>
-            <w:proofErr w:type="spellStart"/>
+              <w:t>Wulandari</w:t>
+            </w:r>
+            <w:proofErr w:type="spellEnd"/>
             <w:r>
               <w:rPr>
                 <w:rFonts w:ascii="Times New Roman" w:hAnsi="Times New Roman" w:cs="Times New Roman"/>
@@ -10289,49 +10228,38 @@
                 <w:sz w:val="20"/>
                 <w:szCs w:val="20"/>
               </w:rPr>
-              <w:t>Wulandari</w:t>
-            </w:r>
-            <w:proofErr w:type="spellEnd"/>
-            <w:r>
-              <w:rPr>
-                <w:rFonts w:ascii="Times New Roman" w:hAnsi="Times New Roman" w:cs="Times New Roman"/>
-                <w:b w:val="0"/>
+              <w:t xml:space="preserve"> Maharani &amp; Rivaldo Bagus Soepardhy</w:t>
+            </w:r>
+          </w:p>
+        </w:tc>
+        <w:tc>
+          <w:tcPr>
+            <w:tcW w:w="7655" w:type="dxa"/>
+            <w:gridSpan w:val="6"/>
+          </w:tcPr>
+          <w:p>
+            <w:pPr>
+              <w:spacing w:line="276" w:lineRule="auto"/>
+              <w:jc w:val="center"/>
+              <w:cnfStyle w:val="000000100000" w:firstRow="0" w:lastRow="0" w:firstColumn="0" w:lastColumn="0" w:oddVBand="0" w:evenVBand="0" w:oddHBand="1" w:evenHBand="0" w:firstRowFirstColumn="0" w:firstRowLastColumn="0" w:lastRowFirstColumn="0" w:lastRowLastColumn="0"/>
+              <w:rPr>
+                <w:rFonts w:ascii="Times New Roman" w:hAnsi="Times New Roman" w:cs="Times New Roman"/>
+                <w:b/>
                 <w:sz w:val="20"/>
                 <w:szCs w:val="20"/>
               </w:rPr>
-              <w:t xml:space="preserve"> Maharani &amp; Rivaldo Bagus Soepardhy</w:t>
-            </w:r>
-            <w:r>
-              <w:rPr>
-                <w:rFonts w:ascii="Times New Roman" w:hAnsi="Times New Roman" w:cs="Times New Roman"/>
-                <w:b w:val="0"/>
+            </w:pPr>
+            <w:r>
+              <w:rPr>
+                <w:rFonts w:ascii="Times New Roman" w:hAnsi="Times New Roman" w:cs="Times New Roman"/>
                 <w:sz w:val="20"/>
                 <w:szCs w:val="20"/>
               </w:rPr>
-              <w:t xml:space="preserve">                                                                                                                  </w:t>
-            </w:r>
-            <w:r>
-              <w:rPr>
-                <w:rFonts w:ascii="Times New Roman" w:hAnsi="Times New Roman" w:cs="Times New Roman"/>
-                <w:b w:val="0"/>
-                <w:sz w:val="20"/>
-                <w:szCs w:val="20"/>
-              </w:rPr>
-              <w:t xml:space="preserve">                     </w:t>
-            </w:r>
-            <w:r>
-              <w:rPr>
-                <w:rFonts w:ascii="Times New Roman" w:hAnsi="Times New Roman" w:cs="Times New Roman"/>
-                <w:b w:val="0"/>
-                <w:sz w:val="20"/>
-                <w:szCs w:val="20"/>
-              </w:rPr>
               <w:t>Date: Monday 30</w:t>
             </w:r>
             <w:r>
               <w:rPr>
                 <w:rFonts w:ascii="Times New Roman" w:hAnsi="Times New Roman" w:cs="Times New Roman"/>
-                <w:b w:val="0"/>
                 <w:sz w:val="20"/>
                 <w:szCs w:val="20"/>
                 <w:vertAlign w:val="superscript"/>
@@ -10341,20 +10269,10 @@
             <w:r>
               <w:rPr>
                 <w:rFonts w:ascii="Times New Roman" w:hAnsi="Times New Roman" w:cs="Times New Roman"/>
-                <w:b w:val="0"/>
                 <w:sz w:val="20"/>
                 <w:szCs w:val="20"/>
               </w:rPr>
-              <w:t xml:space="preserve"> </w:t>
-            </w:r>
-            <w:r>
-              <w:rPr>
-                <w:rFonts w:ascii="Times New Roman" w:hAnsi="Times New Roman" w:cs="Times New Roman"/>
-                <w:b w:val="0"/>
-                <w:sz w:val="20"/>
-                <w:szCs w:val="20"/>
-              </w:rPr>
-              <w:t>February 2020</w:t>
+              <w:t xml:space="preserve"> February 2020</w:t>
             </w:r>
           </w:p>
         </w:tc>
@@ -10410,11 +10328,20 @@
               </w:rPr>
               <w:t>Rank</w:t>
             </w:r>
-          </w:p>
-        </w:tc>
-        <w:tc>
-          <w:tcPr>
-            <w:tcW w:w="1559" w:type="dxa"/>
+            <w:r>
+              <w:rPr>
+                <w:rFonts w:ascii="Times New Roman" w:hAnsi="Times New Roman" w:cs="Times New Roman"/>
+                <w:b/>
+                <w:sz w:val="18"/>
+                <w:szCs w:val="18"/>
+              </w:rPr>
+              <w:t xml:space="preserve"> (1-5)</w:t>
+            </w:r>
+          </w:p>
+        </w:tc>
+        <w:tc>
+          <w:tcPr>
+            <w:tcW w:w="1701" w:type="dxa"/>
           </w:tcPr>
           <w:p>
             <w:pPr>
@@ -10441,7 +10368,7 @@
         </w:tc>
         <w:tc>
           <w:tcPr>
-            <w:tcW w:w="1560" w:type="dxa"/>
+            <w:tcW w:w="2126" w:type="dxa"/>
           </w:tcPr>
           <w:p>
             <w:pPr>
@@ -10468,7 +10395,7 @@
         </w:tc>
         <w:tc>
           <w:tcPr>
-            <w:tcW w:w="992" w:type="dxa"/>
+            <w:tcW w:w="993" w:type="dxa"/>
           </w:tcPr>
           <w:p>
             <w:pPr>
@@ -10495,7 +10422,7 @@
         </w:tc>
         <w:tc>
           <w:tcPr>
-            <w:tcW w:w="1134" w:type="dxa"/>
+            <w:tcW w:w="1275" w:type="dxa"/>
           </w:tcPr>
           <w:p>
             <w:pPr>
@@ -10522,7 +10449,7 @@
         </w:tc>
         <w:tc>
           <w:tcPr>
-            <w:tcW w:w="1701" w:type="dxa"/>
+            <w:tcW w:w="1560" w:type="dxa"/>
           </w:tcPr>
           <w:p>
             <w:pPr>
@@ -10549,7 +10476,7 @@
         </w:tc>
         <w:tc>
           <w:tcPr>
-            <w:tcW w:w="1843" w:type="dxa"/>
+            <w:tcW w:w="1559" w:type="dxa"/>
           </w:tcPr>
           <w:p>
             <w:pPr>
@@ -10624,13 +10551,13 @@
                 <w:sz w:val="18"/>
                 <w:szCs w:val="18"/>
               </w:rPr>
-              <w:t>Probability (1 – 10)</w:t>
-            </w:r>
-          </w:p>
-        </w:tc>
-        <w:tc>
-          <w:tcPr>
-            <w:tcW w:w="992" w:type="dxa"/>
+              <w:t>Probability</w:t>
+            </w:r>
+          </w:p>
+        </w:tc>
+        <w:tc>
+          <w:tcPr>
+            <w:tcW w:w="993" w:type="dxa"/>
           </w:tcPr>
           <w:p>
             <w:pPr>
@@ -10657,7 +10584,7 @@
         </w:tc>
         <w:tc>
           <w:tcPr>
-            <w:tcW w:w="2127" w:type="dxa"/>
+            <w:tcW w:w="1559" w:type="dxa"/>
           </w:tcPr>
           <w:p>
             <w:pPr>
@@ -10694,19 +10621,20 @@
           </w:tcPr>
           <w:p>
             <w:pPr>
-              <w:rPr>
-                <w:rFonts w:ascii="Times New Roman" w:hAnsi="Times New Roman" w:cs="Times New Roman"/>
-                <w:sz w:val="18"/>
-                <w:szCs w:val="18"/>
-              </w:rPr>
-            </w:pPr>
-            <w:r>
-              <w:rPr>
-                <w:rFonts w:ascii="Times New Roman" w:hAnsi="Times New Roman" w:cs="Times New Roman"/>
-                <w:sz w:val="18"/>
-                <w:szCs w:val="18"/>
-              </w:rPr>
-              <w:t>1.</w:t>
+              <w:jc w:val="center"/>
+              <w:rPr>
+                <w:rFonts w:ascii="Times New Roman" w:hAnsi="Times New Roman" w:cs="Times New Roman"/>
+                <w:sz w:val="17"/>
+                <w:szCs w:val="17"/>
+              </w:rPr>
+            </w:pPr>
+            <w:r>
+              <w:rPr>
+                <w:rFonts w:ascii="Times New Roman" w:hAnsi="Times New Roman" w:cs="Times New Roman"/>
+                <w:sz w:val="17"/>
+                <w:szCs w:val="17"/>
+              </w:rPr>
+              <w:t>R1</w:t>
             </w:r>
           </w:p>
         </w:tc>
@@ -10716,14 +10644,384 @@
           </w:tcPr>
           <w:p>
             <w:pPr>
+              <w:jc w:val="center"/>
               <w:cnfStyle w:val="000000100000" w:firstRow="0" w:lastRow="0" w:firstColumn="0" w:lastColumn="0" w:oddVBand="0" w:evenVBand="0" w:oddHBand="1" w:evenHBand="0" w:firstRowFirstColumn="0" w:firstRowLastColumn="0" w:lastRowFirstColumn="0" w:lastRowLastColumn="0"/>
               <w:rPr>
                 <w:rFonts w:ascii="Times New Roman" w:hAnsi="Times New Roman" w:cs="Times New Roman"/>
+                <w:sz w:val="17"/>
+                <w:szCs w:val="17"/>
+              </w:rPr>
+            </w:pPr>
+            <w:r>
+              <w:rPr>
+                <w:rFonts w:ascii="Times New Roman" w:hAnsi="Times New Roman" w:cs="Times New Roman"/>
+                <w:sz w:val="17"/>
+                <w:szCs w:val="17"/>
+              </w:rPr>
+              <w:t>4</w:t>
+            </w:r>
+          </w:p>
+        </w:tc>
+        <w:tc>
+          <w:tcPr>
+            <w:tcW w:w="1701" w:type="dxa"/>
+          </w:tcPr>
+          <w:p>
+            <w:pPr>
+              <w:jc w:val="center"/>
+              <w:cnfStyle w:val="000000100000" w:firstRow="0" w:lastRow="0" w:firstColumn="0" w:lastColumn="0" w:oddVBand="0" w:evenVBand="0" w:oddHBand="1" w:evenHBand="0" w:firstRowFirstColumn="0" w:firstRowLastColumn="0" w:lastRowFirstColumn="0" w:lastRowLastColumn="0"/>
+              <w:rPr>
+                <w:rFonts w:ascii="Times New Roman" w:hAnsi="Times New Roman" w:cs="Times New Roman"/>
+                <w:sz w:val="17"/>
+                <w:szCs w:val="17"/>
+              </w:rPr>
+            </w:pPr>
+            <w:r>
+              <w:rPr>
+                <w:rFonts w:ascii="Times New Roman" w:eastAsia="Times New Roman" w:hAnsi="Times New Roman" w:cs="Times New Roman"/>
+                <w:sz w:val="17"/>
+                <w:szCs w:val="17"/>
+              </w:rPr>
+              <w:t xml:space="preserve">Lack of understanding </w:t>
+            </w:r>
+            <w:r>
+              <w:rPr>
+                <w:rFonts w:ascii="Times New Roman" w:eastAsia="Times New Roman" w:hAnsi="Times New Roman" w:cs="Times New Roman"/>
+                <w:sz w:val="17"/>
+                <w:szCs w:val="17"/>
+              </w:rPr>
+              <w:t xml:space="preserve">(or misunderstanding) </w:t>
+            </w:r>
+            <w:r>
+              <w:rPr>
+                <w:rFonts w:ascii="Times New Roman" w:eastAsia="Times New Roman" w:hAnsi="Times New Roman" w:cs="Times New Roman"/>
+                <w:sz w:val="17"/>
+                <w:szCs w:val="17"/>
+              </w:rPr>
+              <w:t xml:space="preserve">of </w:t>
+            </w:r>
+            <w:proofErr w:type="gramStart"/>
+            <w:r>
+              <w:rPr>
+                <w:rFonts w:ascii="Times New Roman" w:eastAsia="Times New Roman" w:hAnsi="Times New Roman" w:cs="Times New Roman"/>
+                <w:sz w:val="17"/>
+                <w:szCs w:val="17"/>
+              </w:rPr>
+              <w:t xml:space="preserve">all </w:t>
+            </w:r>
+            <w:r>
+              <w:rPr>
+                <w:rFonts w:ascii="Times New Roman" w:eastAsia="Times New Roman" w:hAnsi="Times New Roman" w:cs="Times New Roman"/>
+                <w:sz w:val="17"/>
+                <w:szCs w:val="17"/>
+              </w:rPr>
+              <w:t>the</w:t>
+            </w:r>
+            <w:proofErr w:type="gramEnd"/>
+            <w:r>
+              <w:rPr>
+                <w:rFonts w:ascii="Times New Roman" w:eastAsia="Times New Roman" w:hAnsi="Times New Roman" w:cs="Times New Roman"/>
+                <w:sz w:val="17"/>
+                <w:szCs w:val="17"/>
+              </w:rPr>
+              <w:t xml:space="preserve"> </w:t>
+            </w:r>
+            <w:r>
+              <w:rPr>
+                <w:rFonts w:ascii="Times New Roman" w:eastAsia="Times New Roman" w:hAnsi="Times New Roman" w:cs="Times New Roman"/>
+                <w:sz w:val="17"/>
+                <w:szCs w:val="17"/>
+              </w:rPr>
+              <w:t>requirement in the project</w:t>
+            </w:r>
+            <w:r>
+              <w:rPr>
+                <w:rFonts w:ascii="Times New Roman" w:eastAsia="Times New Roman" w:hAnsi="Times New Roman" w:cs="Times New Roman"/>
+                <w:sz w:val="17"/>
+                <w:szCs w:val="17"/>
+              </w:rPr>
+              <w:t>.</w:t>
+            </w:r>
+          </w:p>
+        </w:tc>
+        <w:tc>
+          <w:tcPr>
+            <w:tcW w:w="2126" w:type="dxa"/>
+          </w:tcPr>
+          <w:p>
+            <w:pPr>
+              <w:spacing w:line="276" w:lineRule="auto"/>
+              <w:jc w:val="center"/>
+              <w:cnfStyle w:val="000000100000" w:firstRow="0" w:lastRow="0" w:firstColumn="0" w:lastColumn="0" w:oddVBand="0" w:evenVBand="0" w:oddHBand="1" w:evenHBand="0" w:firstRowFirstColumn="0" w:firstRowLastColumn="0" w:lastRowFirstColumn="0" w:lastRowLastColumn="0"/>
+              <w:rPr>
+                <w:rFonts w:ascii="Times New Roman" w:hAnsi="Times New Roman" w:cs="Times New Roman"/>
+                <w:sz w:val="17"/>
+                <w:szCs w:val="17"/>
+              </w:rPr>
+            </w:pPr>
+            <w:r>
+              <w:rPr>
+                <w:rFonts w:ascii="Times New Roman" w:hAnsi="Times New Roman" w:cs="Times New Roman"/>
+                <w:sz w:val="17"/>
+                <w:szCs w:val="17"/>
+              </w:rPr>
+              <w:t>When requir</w:t>
+            </w:r>
+            <w:r>
+              <w:rPr>
+                <w:rFonts w:ascii="Times New Roman" w:hAnsi="Times New Roman" w:cs="Times New Roman"/>
+                <w:sz w:val="17"/>
+                <w:szCs w:val="17"/>
+              </w:rPr>
+              <w:t xml:space="preserve">ements </w:t>
+            </w:r>
+            <w:proofErr w:type="gramStart"/>
+            <w:r>
+              <w:rPr>
+                <w:rFonts w:ascii="Times New Roman" w:hAnsi="Times New Roman" w:cs="Times New Roman"/>
+                <w:sz w:val="17"/>
+                <w:szCs w:val="17"/>
+              </w:rPr>
+              <w:t>are not fully understood</w:t>
+            </w:r>
+            <w:proofErr w:type="gramEnd"/>
+            <w:r>
+              <w:rPr>
+                <w:rFonts w:ascii="Times New Roman" w:hAnsi="Times New Roman" w:cs="Times New Roman"/>
+                <w:sz w:val="17"/>
+                <w:szCs w:val="17"/>
+              </w:rPr>
+              <w:t xml:space="preserve"> or when the deliverables are not according to the project scope, </w:t>
+            </w:r>
+            <w:r>
+              <w:rPr>
+                <w:rFonts w:ascii="Times New Roman" w:hAnsi="Times New Roman" w:cs="Times New Roman"/>
+                <w:sz w:val="17"/>
+                <w:szCs w:val="17"/>
+              </w:rPr>
+              <w:t>the system</w:t>
+            </w:r>
+            <w:r>
+              <w:rPr>
+                <w:rFonts w:ascii="Times New Roman" w:hAnsi="Times New Roman" w:cs="Times New Roman"/>
+                <w:sz w:val="17"/>
+                <w:szCs w:val="17"/>
+              </w:rPr>
+              <w:t xml:space="preserve"> produced may not match what the users need.</w:t>
+            </w:r>
+            <w:r>
+              <w:rPr>
+                <w:rFonts w:ascii="Times New Roman" w:hAnsi="Times New Roman" w:cs="Times New Roman"/>
+                <w:sz w:val="17"/>
+                <w:szCs w:val="17"/>
+              </w:rPr>
+              <w:t xml:space="preserve"> </w:t>
+            </w:r>
+          </w:p>
+        </w:tc>
+        <w:tc>
+          <w:tcPr>
+            <w:tcW w:w="993" w:type="dxa"/>
+          </w:tcPr>
+          <w:p>
+            <w:pPr>
+              <w:spacing w:line="276" w:lineRule="auto"/>
+              <w:jc w:val="center"/>
+              <w:cnfStyle w:val="000000100000" w:firstRow="0" w:lastRow="0" w:firstColumn="0" w:lastColumn="0" w:oddVBand="0" w:evenVBand="0" w:oddHBand="1" w:evenHBand="0" w:firstRowFirstColumn="0" w:firstRowLastColumn="0" w:lastRowFirstColumn="0" w:lastRowLastColumn="0"/>
+              <w:rPr>
+                <w:rFonts w:ascii="Times New Roman" w:hAnsi="Times New Roman" w:cs="Times New Roman"/>
+                <w:sz w:val="17"/>
+                <w:szCs w:val="17"/>
+              </w:rPr>
+            </w:pPr>
+            <w:r>
+              <w:rPr>
+                <w:rFonts w:ascii="Times New Roman" w:hAnsi="Times New Roman" w:cs="Times New Roman"/>
+                <w:sz w:val="17"/>
+                <w:szCs w:val="17"/>
+              </w:rPr>
+              <w:t>Process Risk</w:t>
+            </w:r>
+          </w:p>
+        </w:tc>
+        <w:tc>
+          <w:tcPr>
+            <w:tcW w:w="1275" w:type="dxa"/>
+          </w:tcPr>
+          <w:p>
+            <w:pPr>
+              <w:spacing w:line="276" w:lineRule="auto"/>
+              <w:jc w:val="center"/>
+              <w:cnfStyle w:val="000000100000" w:firstRow="0" w:lastRow="0" w:firstColumn="0" w:lastColumn="0" w:oddVBand="0" w:evenVBand="0" w:oddHBand="1" w:evenHBand="0" w:firstRowFirstColumn="0" w:firstRowLastColumn="0" w:lastRowFirstColumn="0" w:lastRowLastColumn="0"/>
+              <w:rPr>
+                <w:rFonts w:ascii="Times New Roman" w:hAnsi="Times New Roman" w:cs="Times New Roman"/>
+                <w:sz w:val="17"/>
+                <w:szCs w:val="17"/>
+              </w:rPr>
+            </w:pPr>
+            <w:r>
+              <w:rPr>
+                <w:rFonts w:ascii="Times New Roman" w:hAnsi="Times New Roman" w:cs="Times New Roman"/>
+                <w:sz w:val="17"/>
+                <w:szCs w:val="17"/>
+              </w:rPr>
+              <w:t>Lack of research and</w:t>
+            </w:r>
+            <w:r>
+              <w:rPr>
+                <w:rFonts w:ascii="Times New Roman" w:hAnsi="Times New Roman" w:cs="Times New Roman"/>
+                <w:sz w:val="17"/>
+                <w:szCs w:val="17"/>
+              </w:rPr>
+              <w:t xml:space="preserve"> understanding about the purpose / scope of the project</w:t>
+            </w:r>
+            <w:r>
+              <w:rPr>
+                <w:rFonts w:ascii="Times New Roman" w:hAnsi="Times New Roman" w:cs="Times New Roman"/>
+                <w:sz w:val="17"/>
+                <w:szCs w:val="17"/>
+              </w:rPr>
+              <w:t>.</w:t>
+            </w:r>
+          </w:p>
+        </w:tc>
+        <w:tc>
+          <w:tcPr>
+            <w:tcW w:w="1560" w:type="dxa"/>
+          </w:tcPr>
+          <w:p>
+            <w:pPr>
+              <w:spacing w:line="276" w:lineRule="auto"/>
+              <w:jc w:val="center"/>
+              <w:cnfStyle w:val="000000100000" w:firstRow="0" w:lastRow="0" w:firstColumn="0" w:lastColumn="0" w:oddVBand="0" w:evenVBand="0" w:oddHBand="1" w:evenHBand="0" w:firstRowFirstColumn="0" w:firstRowLastColumn="0" w:lastRowFirstColumn="0" w:lastRowLastColumn="0"/>
+              <w:rPr>
+                <w:rFonts w:ascii="Times New Roman" w:hAnsi="Times New Roman" w:cs="Times New Roman"/>
+                <w:sz w:val="17"/>
+                <w:szCs w:val="17"/>
+              </w:rPr>
+            </w:pPr>
+            <w:r>
+              <w:rPr>
+                <w:rFonts w:ascii="Times New Roman" w:hAnsi="Times New Roman" w:cs="Times New Roman"/>
+                <w:sz w:val="17"/>
+                <w:szCs w:val="17"/>
+              </w:rPr>
+              <w:t xml:space="preserve">Not enough time to carry out </w:t>
+            </w:r>
+            <w:r>
+              <w:rPr>
+                <w:rFonts w:ascii="Times New Roman" w:hAnsi="Times New Roman" w:cs="Times New Roman"/>
+                <w:sz w:val="17"/>
+                <w:szCs w:val="17"/>
+              </w:rPr>
+              <w:t>or poor brainstorming of the project’s scope.</w:t>
+            </w:r>
+          </w:p>
+        </w:tc>
+        <w:tc>
+          <w:tcPr>
+            <w:tcW w:w="1559" w:type="dxa"/>
+          </w:tcPr>
+          <w:p>
+            <w:pPr>
+              <w:spacing w:line="276" w:lineRule="auto"/>
+              <w:jc w:val="center"/>
+              <w:cnfStyle w:val="000000100000" w:firstRow="0" w:lastRow="0" w:firstColumn="0" w:lastColumn="0" w:oddVBand="0" w:evenVBand="0" w:oddHBand="1" w:evenHBand="0" w:firstRowFirstColumn="0" w:firstRowLastColumn="0" w:lastRowFirstColumn="0" w:lastRowLastColumn="0"/>
+              <w:rPr>
+                <w:rFonts w:ascii="Times New Roman" w:hAnsi="Times New Roman" w:cs="Times New Roman"/>
+                <w:sz w:val="17"/>
+                <w:szCs w:val="17"/>
+              </w:rPr>
+            </w:pPr>
+            <w:r>
+              <w:rPr>
+                <w:rFonts w:ascii="Times New Roman" w:hAnsi="Times New Roman" w:cs="Times New Roman"/>
+                <w:sz w:val="17"/>
+                <w:szCs w:val="17"/>
+              </w:rPr>
+              <w:t>Spare some times to conduct more research about similar application to learn about requirements that needed to be fulfil</w:t>
+            </w:r>
+          </w:p>
+        </w:tc>
+        <w:tc>
+          <w:tcPr>
+            <w:tcW w:w="850" w:type="dxa"/>
+          </w:tcPr>
+          <w:p>
+            <w:pPr>
+              <w:spacing w:line="276" w:lineRule="auto"/>
+              <w:jc w:val="center"/>
+              <w:cnfStyle w:val="000000100000" w:firstRow="0" w:lastRow="0" w:firstColumn="0" w:lastColumn="0" w:oddVBand="0" w:evenVBand="0" w:oddHBand="1" w:evenHBand="0" w:firstRowFirstColumn="0" w:firstRowLastColumn="0" w:lastRowFirstColumn="0" w:lastRowLastColumn="0"/>
+              <w:rPr>
+                <w:rFonts w:ascii="Times New Roman" w:hAnsi="Times New Roman" w:cs="Times New Roman"/>
+                <w:sz w:val="17"/>
+                <w:szCs w:val="17"/>
+              </w:rPr>
+            </w:pPr>
+            <w:proofErr w:type="spellStart"/>
+            <w:r>
+              <w:rPr>
+                <w:rFonts w:ascii="Times New Roman" w:hAnsi="Times New Roman" w:cs="Times New Roman"/>
+                <w:sz w:val="17"/>
+                <w:szCs w:val="17"/>
+              </w:rPr>
+              <w:t>Wulan</w:t>
+            </w:r>
+            <w:proofErr w:type="spellEnd"/>
+          </w:p>
+        </w:tc>
+        <w:tc>
+          <w:tcPr>
+            <w:tcW w:w="1134" w:type="dxa"/>
+          </w:tcPr>
+          <w:p>
+            <w:pPr>
+              <w:spacing w:line="276" w:lineRule="auto"/>
+              <w:jc w:val="center"/>
+              <w:cnfStyle w:val="000000100000" w:firstRow="0" w:lastRow="0" w:firstColumn="0" w:lastColumn="0" w:oddVBand="0" w:evenVBand="0" w:oddHBand="1" w:evenHBand="0" w:firstRowFirstColumn="0" w:firstRowLastColumn="0" w:lastRowFirstColumn="0" w:lastRowLastColumn="0"/>
+              <w:rPr>
+                <w:rFonts w:ascii="Times New Roman" w:hAnsi="Times New Roman" w:cs="Times New Roman"/>
                 <w:b/>
-                <w:sz w:val="18"/>
-                <w:szCs w:val="18"/>
-              </w:rPr>
-            </w:pPr>
+                <w:sz w:val="17"/>
+                <w:szCs w:val="17"/>
+              </w:rPr>
+            </w:pPr>
+            <w:r>
+              <w:rPr>
+                <w:rFonts w:ascii="Times New Roman" w:hAnsi="Times New Roman" w:cs="Times New Roman"/>
+                <w:b/>
+                <w:sz w:val="17"/>
+                <w:szCs w:val="17"/>
+              </w:rPr>
+              <w:t>High</w:t>
+            </w:r>
+          </w:p>
+        </w:tc>
+        <w:tc>
+          <w:tcPr>
+            <w:tcW w:w="993" w:type="dxa"/>
+          </w:tcPr>
+          <w:p>
+            <w:pPr>
+              <w:spacing w:line="276" w:lineRule="auto"/>
+              <w:jc w:val="center"/>
+              <w:cnfStyle w:val="000000100000" w:firstRow="0" w:lastRow="0" w:firstColumn="0" w:lastColumn="0" w:oddVBand="0" w:evenVBand="0" w:oddHBand="1" w:evenHBand="0" w:firstRowFirstColumn="0" w:firstRowLastColumn="0" w:lastRowFirstColumn="0" w:lastRowLastColumn="0"/>
+              <w:rPr>
+                <w:rFonts w:ascii="Times New Roman" w:hAnsi="Times New Roman" w:cs="Times New Roman"/>
+                <w:b/>
+                <w:sz w:val="17"/>
+                <w:szCs w:val="17"/>
+              </w:rPr>
+            </w:pPr>
+            <w:r>
+              <w:rPr>
+                <w:rFonts w:ascii="Times New Roman" w:hAnsi="Times New Roman" w:cs="Times New Roman"/>
+                <w:b/>
+                <w:sz w:val="17"/>
+                <w:szCs w:val="17"/>
+              </w:rPr>
+              <w:t>Medium</w:t>
+            </w:r>
           </w:p>
         </w:tc>
         <w:tc>
@@ -10732,199 +11030,29 @@
           </w:tcPr>
           <w:p>
             <w:pPr>
+              <w:jc w:val="center"/>
               <w:cnfStyle w:val="000000100000" w:firstRow="0" w:lastRow="0" w:firstColumn="0" w:lastColumn="0" w:oddVBand="0" w:evenVBand="0" w:oddHBand="1" w:evenHBand="0" w:firstRowFirstColumn="0" w:firstRowLastColumn="0" w:lastRowFirstColumn="0" w:lastRowLastColumn="0"/>
               <w:rPr>
                 <w:rFonts w:ascii="Times New Roman" w:hAnsi="Times New Roman" w:cs="Times New Roman"/>
-                <w:sz w:val="18"/>
-                <w:szCs w:val="18"/>
-              </w:rPr>
-            </w:pPr>
-            <w:r>
-              <w:rPr>
-                <w:rFonts w:ascii="Times New Roman" w:eastAsia="Times New Roman" w:hAnsi="Times New Roman" w:cs="Times New Roman"/>
-                <w:sz w:val="18"/>
-                <w:szCs w:val="18"/>
-              </w:rPr>
-              <w:t>Lack of understanding all requirement in the project</w:t>
-            </w:r>
-          </w:p>
-        </w:tc>
-        <w:tc>
-          <w:tcPr>
-            <w:tcW w:w="1560" w:type="dxa"/>
-          </w:tcPr>
-          <w:p>
-            <w:pPr>
-              <w:cnfStyle w:val="000000100000" w:firstRow="0" w:lastRow="0" w:firstColumn="0" w:lastColumn="0" w:oddVBand="0" w:evenVBand="0" w:oddHBand="1" w:evenHBand="0" w:firstRowFirstColumn="0" w:firstRowLastColumn="0" w:lastRowFirstColumn="0" w:lastRowLastColumn="0"/>
-              <w:rPr>
-                <w:rFonts w:ascii="Times New Roman" w:hAnsi="Times New Roman" w:cs="Times New Roman"/>
-                <w:sz w:val="18"/>
-                <w:szCs w:val="18"/>
-              </w:rPr>
-            </w:pPr>
-            <w:r>
-              <w:rPr>
-                <w:rFonts w:ascii="Times New Roman" w:hAnsi="Times New Roman" w:cs="Times New Roman"/>
-                <w:sz w:val="18"/>
-                <w:szCs w:val="18"/>
-              </w:rPr>
-              <w:t>Team member not fully understand the project</w:t>
-            </w:r>
-          </w:p>
-        </w:tc>
-        <w:tc>
-          <w:tcPr>
-            <w:tcW w:w="992" w:type="dxa"/>
-          </w:tcPr>
-          <w:p>
-            <w:pPr>
-              <w:cnfStyle w:val="000000100000" w:firstRow="0" w:lastRow="0" w:firstColumn="0" w:lastColumn="0" w:oddVBand="0" w:evenVBand="0" w:oddHBand="1" w:evenHBand="0" w:firstRowFirstColumn="0" w:firstRowLastColumn="0" w:lastRowFirstColumn="0" w:lastRowLastColumn="0"/>
-              <w:rPr>
-                <w:rFonts w:ascii="Times New Roman" w:hAnsi="Times New Roman" w:cs="Times New Roman"/>
-                <w:sz w:val="18"/>
-                <w:szCs w:val="18"/>
-              </w:rPr>
-            </w:pPr>
-            <w:r>
-              <w:rPr>
-                <w:rFonts w:ascii="Times New Roman" w:hAnsi="Times New Roman" w:cs="Times New Roman"/>
-                <w:sz w:val="18"/>
-                <w:szCs w:val="18"/>
-              </w:rPr>
-              <w:t>Process Risk</w:t>
-            </w:r>
-          </w:p>
-        </w:tc>
-        <w:tc>
-          <w:tcPr>
-            <w:tcW w:w="1134" w:type="dxa"/>
-          </w:tcPr>
-          <w:p>
-            <w:pPr>
-              <w:cnfStyle w:val="000000100000" w:firstRow="0" w:lastRow="0" w:firstColumn="0" w:lastColumn="0" w:oddVBand="0" w:evenVBand="0" w:oddHBand="1" w:evenHBand="0" w:firstRowFirstColumn="0" w:firstRowLastColumn="0" w:lastRowFirstColumn="0" w:lastRowLastColumn="0"/>
-              <w:rPr>
-                <w:rFonts w:ascii="Times New Roman" w:hAnsi="Times New Roman" w:cs="Times New Roman"/>
-                <w:sz w:val="18"/>
-                <w:szCs w:val="18"/>
-              </w:rPr>
-            </w:pPr>
-            <w:r>
-              <w:rPr>
-                <w:rFonts w:ascii="Times New Roman" w:hAnsi="Times New Roman" w:cs="Times New Roman"/>
-                <w:sz w:val="18"/>
-                <w:szCs w:val="18"/>
-              </w:rPr>
-              <w:t>Not enough research</w:t>
-            </w:r>
-          </w:p>
-        </w:tc>
-        <w:tc>
-          <w:tcPr>
-            <w:tcW w:w="1701" w:type="dxa"/>
-          </w:tcPr>
-          <w:p>
-            <w:pPr>
-              <w:cnfStyle w:val="000000100000" w:firstRow="0" w:lastRow="0" w:firstColumn="0" w:lastColumn="0" w:oddVBand="0" w:evenVBand="0" w:oddHBand="1" w:evenHBand="0" w:firstRowFirstColumn="0" w:firstRowLastColumn="0" w:lastRowFirstColumn="0" w:lastRowLastColumn="0"/>
-              <w:rPr>
-                <w:rFonts w:ascii="Times New Roman" w:hAnsi="Times New Roman" w:cs="Times New Roman"/>
-                <w:b/>
-                <w:sz w:val="18"/>
-                <w:szCs w:val="18"/>
-              </w:rPr>
-            </w:pPr>
-          </w:p>
-        </w:tc>
-        <w:tc>
-          <w:tcPr>
-            <w:tcW w:w="1843" w:type="dxa"/>
-          </w:tcPr>
-          <w:p>
-            <w:pPr>
-              <w:cnfStyle w:val="000000100000" w:firstRow="0" w:lastRow="0" w:firstColumn="0" w:lastColumn="0" w:oddVBand="0" w:evenVBand="0" w:oddHBand="1" w:evenHBand="0" w:firstRowFirstColumn="0" w:firstRowLastColumn="0" w:lastRowFirstColumn="0" w:lastRowLastColumn="0"/>
-              <w:rPr>
-                <w:rFonts w:ascii="Times New Roman" w:hAnsi="Times New Roman" w:cs="Times New Roman"/>
-                <w:b/>
-                <w:sz w:val="18"/>
-                <w:szCs w:val="18"/>
-              </w:rPr>
-            </w:pPr>
-          </w:p>
-        </w:tc>
-        <w:tc>
-          <w:tcPr>
-            <w:tcW w:w="850" w:type="dxa"/>
-          </w:tcPr>
-          <w:p>
-            <w:pPr>
-              <w:cnfStyle w:val="000000100000" w:firstRow="0" w:lastRow="0" w:firstColumn="0" w:lastColumn="0" w:oddVBand="0" w:evenVBand="0" w:oddHBand="1" w:evenHBand="0" w:firstRowFirstColumn="0" w:firstRowLastColumn="0" w:lastRowFirstColumn="0" w:lastRowLastColumn="0"/>
-              <w:rPr>
-                <w:rFonts w:ascii="Times New Roman" w:hAnsi="Times New Roman" w:cs="Times New Roman"/>
-                <w:sz w:val="18"/>
-                <w:szCs w:val="18"/>
-              </w:rPr>
-            </w:pPr>
-            <w:proofErr w:type="spellStart"/>
-            <w:r>
-              <w:rPr>
-                <w:rFonts w:ascii="Times New Roman" w:hAnsi="Times New Roman" w:cs="Times New Roman"/>
-                <w:sz w:val="18"/>
-                <w:szCs w:val="18"/>
-              </w:rPr>
-              <w:t>Wulan</w:t>
-            </w:r>
-            <w:proofErr w:type="spellEnd"/>
-          </w:p>
-        </w:tc>
-        <w:tc>
-          <w:tcPr>
-            <w:tcW w:w="1134" w:type="dxa"/>
-          </w:tcPr>
-          <w:p>
-            <w:pPr>
-              <w:cnfStyle w:val="000000100000" w:firstRow="0" w:lastRow="0" w:firstColumn="0" w:lastColumn="0" w:oddVBand="0" w:evenVBand="0" w:oddHBand="1" w:evenHBand="0" w:firstRowFirstColumn="0" w:firstRowLastColumn="0" w:lastRowFirstColumn="0" w:lastRowLastColumn="0"/>
-              <w:rPr>
-                <w:rFonts w:ascii="Times New Roman" w:hAnsi="Times New Roman" w:cs="Times New Roman"/>
-                <w:b/>
-                <w:sz w:val="18"/>
-                <w:szCs w:val="18"/>
-              </w:rPr>
-            </w:pPr>
-          </w:p>
-        </w:tc>
-        <w:tc>
-          <w:tcPr>
-            <w:tcW w:w="992" w:type="dxa"/>
-          </w:tcPr>
-          <w:p>
-            <w:pPr>
-              <w:cnfStyle w:val="000000100000" w:firstRow="0" w:lastRow="0" w:firstColumn="0" w:lastColumn="0" w:oddVBand="0" w:evenVBand="0" w:oddHBand="1" w:evenHBand="0" w:firstRowFirstColumn="0" w:firstRowLastColumn="0" w:lastRowFirstColumn="0" w:lastRowLastColumn="0"/>
-              <w:rPr>
-                <w:rFonts w:ascii="Times New Roman" w:hAnsi="Times New Roman" w:cs="Times New Roman"/>
-                <w:b/>
-                <w:sz w:val="18"/>
-                <w:szCs w:val="18"/>
-              </w:rPr>
-            </w:pPr>
-          </w:p>
-        </w:tc>
-        <w:tc>
-          <w:tcPr>
-            <w:tcW w:w="2127" w:type="dxa"/>
-          </w:tcPr>
-          <w:p>
-            <w:pPr>
-              <w:cnfStyle w:val="000000100000" w:firstRow="0" w:lastRow="0" w:firstColumn="0" w:lastColumn="0" w:oddVBand="0" w:evenVBand="0" w:oddHBand="1" w:evenHBand="0" w:firstRowFirstColumn="0" w:firstRowLastColumn="0" w:lastRowFirstColumn="0" w:lastRowLastColumn="0"/>
-              <w:rPr>
-                <w:rFonts w:ascii="Times New Roman" w:hAnsi="Times New Roman" w:cs="Times New Roman"/>
-                <w:b/>
-                <w:sz w:val="18"/>
-                <w:szCs w:val="18"/>
-              </w:rPr>
-            </w:pPr>
+                <w:sz w:val="17"/>
+                <w:szCs w:val="17"/>
+              </w:rPr>
+            </w:pPr>
+            <w:r>
+              <w:rPr>
+                <w:rFonts w:ascii="Times New Roman" w:hAnsi="Times New Roman" w:cs="Times New Roman"/>
+                <w:sz w:val="17"/>
+                <w:szCs w:val="17"/>
+              </w:rPr>
+              <w:t>We thought to have a more commercialized information system (market place) while the project only need to have a sophisticated information system for the sake of management. It is resolved now.</w:t>
+            </w:r>
           </w:p>
         </w:tc>
       </w:tr>
       <w:tr>
+        <w:trPr>
+          <w:trHeight w:val="709"/>
+        </w:trPr>
         <w:tc>
           <w:tcPr>
             <w:cnfStyle w:val="001000000000" w:firstRow="0" w:lastRow="0" w:firstColumn="1" w:lastColumn="0" w:oddVBand="0" w:evenVBand="0" w:oddHBand="0" w:evenHBand="0" w:firstRowFirstColumn="0" w:firstRowLastColumn="0" w:lastRowFirstColumn="0" w:lastRowLastColumn="0"/>
@@ -10932,19 +11060,20 @@
           </w:tcPr>
           <w:p>
             <w:pPr>
-              <w:rPr>
-                <w:rFonts w:ascii="Times New Roman" w:hAnsi="Times New Roman" w:cs="Times New Roman"/>
-                <w:sz w:val="18"/>
-                <w:szCs w:val="18"/>
-              </w:rPr>
-            </w:pPr>
-            <w:r>
-              <w:rPr>
-                <w:rFonts w:ascii="Times New Roman" w:hAnsi="Times New Roman" w:cs="Times New Roman"/>
-                <w:sz w:val="18"/>
-                <w:szCs w:val="18"/>
-              </w:rPr>
-              <w:t>2.</w:t>
+              <w:jc w:val="center"/>
+              <w:rPr>
+                <w:rFonts w:ascii="Times New Roman" w:hAnsi="Times New Roman" w:cs="Times New Roman"/>
+                <w:sz w:val="17"/>
+                <w:szCs w:val="17"/>
+              </w:rPr>
+            </w:pPr>
+            <w:r>
+              <w:rPr>
+                <w:rFonts w:ascii="Times New Roman" w:hAnsi="Times New Roman" w:cs="Times New Roman"/>
+                <w:sz w:val="17"/>
+                <w:szCs w:val="17"/>
+              </w:rPr>
+              <w:t>R2</w:t>
             </w:r>
           </w:p>
         </w:tc>
@@ -10954,14 +11083,209 @@
           </w:tcPr>
           <w:p>
             <w:pPr>
+              <w:jc w:val="center"/>
               <w:cnfStyle w:val="000000000000" w:firstRow="0" w:lastRow="0" w:firstColumn="0" w:lastColumn="0" w:oddVBand="0" w:evenVBand="0" w:oddHBand="0" w:evenHBand="0" w:firstRowFirstColumn="0" w:firstRowLastColumn="0" w:lastRowFirstColumn="0" w:lastRowLastColumn="0"/>
               <w:rPr>
                 <w:rFonts w:ascii="Times New Roman" w:hAnsi="Times New Roman" w:cs="Times New Roman"/>
+                <w:sz w:val="17"/>
+                <w:szCs w:val="17"/>
+              </w:rPr>
+            </w:pPr>
+            <w:r>
+              <w:rPr>
+                <w:rFonts w:ascii="Times New Roman" w:hAnsi="Times New Roman" w:cs="Times New Roman"/>
+                <w:sz w:val="17"/>
+                <w:szCs w:val="17"/>
+              </w:rPr>
+              <w:t>5</w:t>
+            </w:r>
+          </w:p>
+        </w:tc>
+        <w:tc>
+          <w:tcPr>
+            <w:tcW w:w="1701" w:type="dxa"/>
+          </w:tcPr>
+          <w:p>
+            <w:pPr>
+              <w:jc w:val="center"/>
+              <w:cnfStyle w:val="000000000000" w:firstRow="0" w:lastRow="0" w:firstColumn="0" w:lastColumn="0" w:oddVBand="0" w:evenVBand="0" w:oddHBand="0" w:evenHBand="0" w:firstRowFirstColumn="0" w:firstRowLastColumn="0" w:lastRowFirstColumn="0" w:lastRowLastColumn="0"/>
+              <w:rPr>
+                <w:rFonts w:ascii="Times New Roman" w:hAnsi="Times New Roman" w:cs="Times New Roman"/>
+                <w:sz w:val="17"/>
+                <w:szCs w:val="17"/>
+              </w:rPr>
+            </w:pPr>
+            <w:r>
+              <w:rPr>
+                <w:rFonts w:ascii="Times New Roman" w:hAnsi="Times New Roman" w:cs="Times New Roman"/>
+                <w:sz w:val="17"/>
+                <w:szCs w:val="17"/>
+              </w:rPr>
+              <w:t>The</w:t>
+            </w:r>
+            <w:r>
+              <w:rPr>
+                <w:rFonts w:ascii="Times New Roman" w:hAnsi="Times New Roman" w:cs="Times New Roman"/>
+                <w:sz w:val="17"/>
+                <w:szCs w:val="17"/>
+              </w:rPr>
+              <w:t xml:space="preserve"> project working duration </w:t>
+            </w:r>
+            <w:proofErr w:type="gramStart"/>
+            <w:r>
+              <w:rPr>
+                <w:rFonts w:ascii="Times New Roman" w:hAnsi="Times New Roman" w:cs="Times New Roman"/>
+                <w:sz w:val="17"/>
+                <w:szCs w:val="17"/>
+              </w:rPr>
+              <w:t>may be exceeded</w:t>
+            </w:r>
+            <w:proofErr w:type="gramEnd"/>
+            <w:r>
+              <w:rPr>
+                <w:rFonts w:ascii="Times New Roman" w:hAnsi="Times New Roman" w:cs="Times New Roman"/>
+                <w:sz w:val="17"/>
+                <w:szCs w:val="17"/>
+              </w:rPr>
+              <w:t xml:space="preserve"> from the planned.</w:t>
+            </w:r>
+          </w:p>
+        </w:tc>
+        <w:tc>
+          <w:tcPr>
+            <w:tcW w:w="2126" w:type="dxa"/>
+          </w:tcPr>
+          <w:p>
+            <w:pPr>
+              <w:jc w:val="center"/>
+              <w:cnfStyle w:val="000000000000" w:firstRow="0" w:lastRow="0" w:firstColumn="0" w:lastColumn="0" w:oddVBand="0" w:evenVBand="0" w:oddHBand="0" w:evenHBand="0" w:firstRowFirstColumn="0" w:firstRowLastColumn="0" w:lastRowFirstColumn="0" w:lastRowLastColumn="0"/>
+              <w:rPr>
+                <w:rFonts w:ascii="Times New Roman" w:hAnsi="Times New Roman" w:cs="Times New Roman"/>
+                <w:sz w:val="17"/>
+                <w:szCs w:val="17"/>
+              </w:rPr>
+            </w:pPr>
+            <w:r>
+              <w:rPr>
+                <w:rFonts w:ascii="Times New Roman" w:hAnsi="Times New Roman" w:cs="Times New Roman"/>
+                <w:sz w:val="17"/>
+                <w:szCs w:val="17"/>
+              </w:rPr>
+              <w:t>Team member may be overwhelmed with the project or busy agenda</w:t>
+            </w:r>
+            <w:r>
+              <w:rPr>
+                <w:rFonts w:ascii="Times New Roman" w:hAnsi="Times New Roman" w:cs="Times New Roman"/>
+                <w:sz w:val="17"/>
+                <w:szCs w:val="17"/>
+              </w:rPr>
+              <w:t>.</w:t>
+            </w:r>
+          </w:p>
+        </w:tc>
+        <w:tc>
+          <w:tcPr>
+            <w:tcW w:w="993" w:type="dxa"/>
+          </w:tcPr>
+          <w:p>
+            <w:pPr>
+              <w:jc w:val="center"/>
+              <w:cnfStyle w:val="000000000000" w:firstRow="0" w:lastRow="0" w:firstColumn="0" w:lastColumn="0" w:oddVBand="0" w:evenVBand="0" w:oddHBand="0" w:evenHBand="0" w:firstRowFirstColumn="0" w:firstRowLastColumn="0" w:lastRowFirstColumn="0" w:lastRowLastColumn="0"/>
+              <w:rPr>
+                <w:rFonts w:ascii="Times New Roman" w:hAnsi="Times New Roman" w:cs="Times New Roman"/>
+                <w:sz w:val="17"/>
+                <w:szCs w:val="17"/>
+              </w:rPr>
+            </w:pPr>
+            <w:r>
+              <w:rPr>
+                <w:rFonts w:ascii="Times New Roman" w:hAnsi="Times New Roman" w:cs="Times New Roman"/>
+                <w:sz w:val="17"/>
+                <w:szCs w:val="17"/>
+              </w:rPr>
+              <w:t>Process Risk</w:t>
+            </w:r>
+          </w:p>
+        </w:tc>
+        <w:tc>
+          <w:tcPr>
+            <w:tcW w:w="1275" w:type="dxa"/>
+          </w:tcPr>
+          <w:p>
+            <w:pPr>
+              <w:jc w:val="center"/>
+              <w:cnfStyle w:val="000000000000" w:firstRow="0" w:lastRow="0" w:firstColumn="0" w:lastColumn="0" w:oddVBand="0" w:evenVBand="0" w:oddHBand="0" w:evenHBand="0" w:firstRowFirstColumn="0" w:firstRowLastColumn="0" w:lastRowFirstColumn="0" w:lastRowLastColumn="0"/>
+              <w:rPr>
+                <w:rFonts w:ascii="Times New Roman" w:hAnsi="Times New Roman" w:cs="Times New Roman"/>
+                <w:sz w:val="17"/>
+                <w:szCs w:val="17"/>
+              </w:rPr>
+            </w:pPr>
+            <w:r>
+              <w:rPr>
+                <w:rFonts w:ascii="Times New Roman" w:hAnsi="Times New Roman" w:cs="Times New Roman"/>
+                <w:sz w:val="17"/>
+                <w:szCs w:val="17"/>
+              </w:rPr>
+              <w:t>Each team member is busy with other activities.</w:t>
+            </w:r>
+          </w:p>
+        </w:tc>
+        <w:tc>
+          <w:tcPr>
+            <w:tcW w:w="1560" w:type="dxa"/>
+          </w:tcPr>
+          <w:p>
+            <w:pPr>
+              <w:jc w:val="center"/>
+              <w:cnfStyle w:val="000000000000" w:firstRow="0" w:lastRow="0" w:firstColumn="0" w:lastColumn="0" w:oddVBand="0" w:evenVBand="0" w:oddHBand="0" w:evenHBand="0" w:firstRowFirstColumn="0" w:firstRowLastColumn="0" w:lastRowFirstColumn="0" w:lastRowLastColumn="0"/>
+              <w:rPr>
+                <w:rFonts w:ascii="Times New Roman" w:hAnsi="Times New Roman" w:cs="Times New Roman"/>
                 <w:b/>
-                <w:sz w:val="18"/>
-                <w:szCs w:val="18"/>
-              </w:rPr>
-            </w:pPr>
+                <w:sz w:val="17"/>
+                <w:szCs w:val="17"/>
+              </w:rPr>
+            </w:pPr>
+            <w:r>
+              <w:rPr>
+                <w:rFonts w:ascii="Times New Roman" w:hAnsi="Times New Roman" w:cs="Times New Roman"/>
+                <w:sz w:val="17"/>
+                <w:szCs w:val="17"/>
+              </w:rPr>
+              <w:t>Another project from other subject, Sudden personal agenda (</w:t>
+            </w:r>
+            <w:r>
+              <w:rPr>
+                <w:rFonts w:ascii="Times New Roman" w:hAnsi="Times New Roman" w:cs="Times New Roman"/>
+                <w:sz w:val="17"/>
+                <w:szCs w:val="17"/>
+              </w:rPr>
+              <w:t>U</w:t>
+            </w:r>
+            <w:r>
+              <w:rPr>
+                <w:rFonts w:ascii="Times New Roman" w:hAnsi="Times New Roman" w:cs="Times New Roman"/>
+                <w:sz w:val="17"/>
+                <w:szCs w:val="17"/>
+              </w:rPr>
+              <w:t xml:space="preserve">ndeniable family </w:t>
+            </w:r>
+            <w:r>
+              <w:rPr>
+                <w:rFonts w:ascii="Times New Roman" w:hAnsi="Times New Roman" w:cs="Times New Roman"/>
+                <w:sz w:val="17"/>
+                <w:szCs w:val="17"/>
+              </w:rPr>
+              <w:t>occasion</w:t>
+            </w:r>
+            <w:r>
+              <w:rPr>
+                <w:rFonts w:ascii="Times New Roman" w:hAnsi="Times New Roman" w:cs="Times New Roman"/>
+                <w:sz w:val="17"/>
+                <w:szCs w:val="17"/>
+              </w:rPr>
+              <w:t>, etc.)</w:t>
+            </w:r>
           </w:p>
         </w:tc>
         <w:tc>
@@ -10970,185 +11294,512 @@
           </w:tcPr>
           <w:p>
             <w:pPr>
+              <w:jc w:val="center"/>
               <w:cnfStyle w:val="000000000000" w:firstRow="0" w:lastRow="0" w:firstColumn="0" w:lastColumn="0" w:oddVBand="0" w:evenVBand="0" w:oddHBand="0" w:evenHBand="0" w:firstRowFirstColumn="0" w:firstRowLastColumn="0" w:lastRowFirstColumn="0" w:lastRowLastColumn="0"/>
               <w:rPr>
                 <w:rFonts w:ascii="Times New Roman" w:hAnsi="Times New Roman" w:cs="Times New Roman"/>
-                <w:sz w:val="18"/>
-                <w:szCs w:val="18"/>
-              </w:rPr>
-            </w:pPr>
-            <w:r>
-              <w:rPr>
-                <w:rFonts w:ascii="Times New Roman" w:hAnsi="Times New Roman" w:cs="Times New Roman"/>
-                <w:sz w:val="18"/>
-                <w:szCs w:val="18"/>
-              </w:rPr>
-              <w:t>The project may be not done on time</w:t>
-            </w:r>
-          </w:p>
-        </w:tc>
-        <w:tc>
-          <w:tcPr>
-            <w:tcW w:w="1560" w:type="dxa"/>
-          </w:tcPr>
-          <w:p>
-            <w:pPr>
+                <w:b/>
+                <w:sz w:val="17"/>
+                <w:szCs w:val="17"/>
+              </w:rPr>
+            </w:pPr>
+            <w:r>
+              <w:rPr>
+                <w:rFonts w:ascii="Times New Roman" w:hAnsi="Times New Roman" w:cs="Times New Roman"/>
+                <w:sz w:val="17"/>
+                <w:szCs w:val="17"/>
+              </w:rPr>
+              <w:t>Do online discussion if it is not possible to physically conduct a meeting</w:t>
+            </w:r>
+            <w:r>
+              <w:rPr>
+                <w:rFonts w:ascii="Times New Roman" w:hAnsi="Times New Roman" w:cs="Times New Roman"/>
+                <w:sz w:val="17"/>
+                <w:szCs w:val="17"/>
+              </w:rPr>
+              <w:t xml:space="preserve">, </w:t>
+            </w:r>
+            <w:r>
+              <w:rPr>
+                <w:rFonts w:ascii="Times New Roman" w:hAnsi="Times New Roman" w:cs="Times New Roman"/>
+                <w:sz w:val="17"/>
+                <w:szCs w:val="17"/>
+              </w:rPr>
+              <w:t>tighten the work days to catching up missed days</w:t>
+            </w:r>
+          </w:p>
+        </w:tc>
+        <w:tc>
+          <w:tcPr>
+            <w:tcW w:w="850" w:type="dxa"/>
+          </w:tcPr>
+          <w:p>
+            <w:pPr>
+              <w:jc w:val="center"/>
               <w:cnfStyle w:val="000000000000" w:firstRow="0" w:lastRow="0" w:firstColumn="0" w:lastColumn="0" w:oddVBand="0" w:evenVBand="0" w:oddHBand="0" w:evenHBand="0" w:firstRowFirstColumn="0" w:firstRowLastColumn="0" w:lastRowFirstColumn="0" w:lastRowLastColumn="0"/>
               <w:rPr>
                 <w:rFonts w:ascii="Times New Roman" w:hAnsi="Times New Roman" w:cs="Times New Roman"/>
-                <w:sz w:val="18"/>
-                <w:szCs w:val="18"/>
-              </w:rPr>
-            </w:pPr>
-            <w:r>
-              <w:rPr>
-                <w:rFonts w:ascii="Times New Roman" w:hAnsi="Times New Roman" w:cs="Times New Roman"/>
-                <w:sz w:val="18"/>
-                <w:szCs w:val="18"/>
-              </w:rPr>
-              <w:t>Team member may be overwhelmed with the project or busy agenda</w:t>
-            </w:r>
-          </w:p>
-        </w:tc>
-        <w:tc>
-          <w:tcPr>
-            <w:tcW w:w="992" w:type="dxa"/>
-          </w:tcPr>
-          <w:p>
-            <w:pPr>
+                <w:sz w:val="17"/>
+                <w:szCs w:val="17"/>
+              </w:rPr>
+            </w:pPr>
+            <w:r>
+              <w:rPr>
+                <w:rFonts w:ascii="Times New Roman" w:hAnsi="Times New Roman" w:cs="Times New Roman"/>
+                <w:sz w:val="17"/>
+                <w:szCs w:val="17"/>
+              </w:rPr>
+              <w:t>All</w:t>
+            </w:r>
+          </w:p>
+        </w:tc>
+        <w:tc>
+          <w:tcPr>
+            <w:tcW w:w="1134" w:type="dxa"/>
+          </w:tcPr>
+          <w:p>
+            <w:pPr>
+              <w:jc w:val="center"/>
               <w:cnfStyle w:val="000000000000" w:firstRow="0" w:lastRow="0" w:firstColumn="0" w:lastColumn="0" w:oddVBand="0" w:evenVBand="0" w:oddHBand="0" w:evenHBand="0" w:firstRowFirstColumn="0" w:firstRowLastColumn="0" w:lastRowFirstColumn="0" w:lastRowLastColumn="0"/>
               <w:rPr>
                 <w:rFonts w:ascii="Times New Roman" w:hAnsi="Times New Roman" w:cs="Times New Roman"/>
-                <w:sz w:val="18"/>
-                <w:szCs w:val="18"/>
-              </w:rPr>
-            </w:pPr>
-            <w:r>
-              <w:rPr>
-                <w:rFonts w:ascii="Times New Roman" w:hAnsi="Times New Roman" w:cs="Times New Roman"/>
-                <w:sz w:val="18"/>
-                <w:szCs w:val="18"/>
-              </w:rPr>
-              <w:t>Process Risk</w:t>
-            </w:r>
-          </w:p>
-        </w:tc>
-        <w:tc>
-          <w:tcPr>
-            <w:tcW w:w="1134" w:type="dxa"/>
-          </w:tcPr>
-          <w:p>
-            <w:pPr>
+                <w:b/>
+                <w:sz w:val="17"/>
+                <w:szCs w:val="17"/>
+              </w:rPr>
+            </w:pPr>
+            <w:r>
+              <w:rPr>
+                <w:rFonts w:ascii="Times New Roman" w:hAnsi="Times New Roman" w:cs="Times New Roman"/>
+                <w:b/>
+                <w:sz w:val="17"/>
+                <w:szCs w:val="17"/>
+              </w:rPr>
+              <w:t>Medium</w:t>
+            </w:r>
+          </w:p>
+        </w:tc>
+        <w:tc>
+          <w:tcPr>
+            <w:tcW w:w="993" w:type="dxa"/>
+          </w:tcPr>
+          <w:p>
+            <w:pPr>
+              <w:jc w:val="center"/>
               <w:cnfStyle w:val="000000000000" w:firstRow="0" w:lastRow="0" w:firstColumn="0" w:lastColumn="0" w:oddVBand="0" w:evenVBand="0" w:oddHBand="0" w:evenHBand="0" w:firstRowFirstColumn="0" w:firstRowLastColumn="0" w:lastRowFirstColumn="0" w:lastRowLastColumn="0"/>
               <w:rPr>
                 <w:rFonts w:ascii="Times New Roman" w:hAnsi="Times New Roman" w:cs="Times New Roman"/>
                 <w:b/>
-                <w:sz w:val="18"/>
-                <w:szCs w:val="18"/>
-              </w:rPr>
-            </w:pPr>
-          </w:p>
-        </w:tc>
-        <w:tc>
-          <w:tcPr>
-            <w:tcW w:w="1701" w:type="dxa"/>
-          </w:tcPr>
-          <w:p>
-            <w:pPr>
+                <w:sz w:val="17"/>
+                <w:szCs w:val="17"/>
+              </w:rPr>
+            </w:pPr>
+            <w:r>
+              <w:rPr>
+                <w:rFonts w:ascii="Times New Roman" w:hAnsi="Times New Roman" w:cs="Times New Roman"/>
+                <w:b/>
+                <w:sz w:val="17"/>
+                <w:szCs w:val="17"/>
+              </w:rPr>
+              <w:t>Medium</w:t>
+            </w:r>
+          </w:p>
+        </w:tc>
+        <w:tc>
+          <w:tcPr>
+            <w:tcW w:w="1559" w:type="dxa"/>
+          </w:tcPr>
+          <w:p>
+            <w:pPr>
+              <w:jc w:val="center"/>
               <w:cnfStyle w:val="000000000000" w:firstRow="0" w:lastRow="0" w:firstColumn="0" w:lastColumn="0" w:oddVBand="0" w:evenVBand="0" w:oddHBand="0" w:evenHBand="0" w:firstRowFirstColumn="0" w:firstRowLastColumn="0" w:lastRowFirstColumn="0" w:lastRowLastColumn="0"/>
               <w:rPr>
                 <w:rFonts w:ascii="Times New Roman" w:hAnsi="Times New Roman" w:cs="Times New Roman"/>
                 <w:b/>
-                <w:sz w:val="18"/>
-                <w:szCs w:val="18"/>
-              </w:rPr>
-            </w:pPr>
-          </w:p>
-        </w:tc>
-        <w:tc>
-          <w:tcPr>
-            <w:tcW w:w="1843" w:type="dxa"/>
-          </w:tcPr>
-          <w:p>
-            <w:pPr>
-              <w:cnfStyle w:val="000000000000" w:firstRow="0" w:lastRow="0" w:firstColumn="0" w:lastColumn="0" w:oddVBand="0" w:evenVBand="0" w:oddHBand="0" w:evenHBand="0" w:firstRowFirstColumn="0" w:firstRowLastColumn="0" w:lastRowFirstColumn="0" w:lastRowLastColumn="0"/>
-              <w:rPr>
-                <w:rFonts w:ascii="Times New Roman" w:hAnsi="Times New Roman" w:cs="Times New Roman"/>
-                <w:b/>
-                <w:sz w:val="18"/>
-                <w:szCs w:val="18"/>
-              </w:rPr>
-            </w:pPr>
-          </w:p>
-        </w:tc>
-        <w:tc>
-          <w:tcPr>
-            <w:tcW w:w="850" w:type="dxa"/>
-          </w:tcPr>
-          <w:p>
-            <w:pPr>
-              <w:cnfStyle w:val="000000000000" w:firstRow="0" w:lastRow="0" w:firstColumn="0" w:lastColumn="0" w:oddVBand="0" w:evenVBand="0" w:oddHBand="0" w:evenHBand="0" w:firstRowFirstColumn="0" w:firstRowLastColumn="0" w:lastRowFirstColumn="0" w:lastRowLastColumn="0"/>
-              <w:rPr>
-                <w:rFonts w:ascii="Times New Roman" w:hAnsi="Times New Roman" w:cs="Times New Roman"/>
-                <w:b/>
-                <w:sz w:val="18"/>
-                <w:szCs w:val="18"/>
-              </w:rPr>
-            </w:pPr>
-          </w:p>
-        </w:tc>
-        <w:tc>
-          <w:tcPr>
-            <w:tcW w:w="1134" w:type="dxa"/>
-          </w:tcPr>
-          <w:p>
-            <w:pPr>
-              <w:cnfStyle w:val="000000000000" w:firstRow="0" w:lastRow="0" w:firstColumn="0" w:lastColumn="0" w:oddVBand="0" w:evenVBand="0" w:oddHBand="0" w:evenHBand="0" w:firstRowFirstColumn="0" w:firstRowLastColumn="0" w:lastRowFirstColumn="0" w:lastRowLastColumn="0"/>
-              <w:rPr>
-                <w:rFonts w:ascii="Times New Roman" w:hAnsi="Times New Roman" w:cs="Times New Roman"/>
-                <w:b/>
-                <w:sz w:val="18"/>
-                <w:szCs w:val="18"/>
-              </w:rPr>
-            </w:pPr>
-          </w:p>
-        </w:tc>
-        <w:tc>
-          <w:tcPr>
-            <w:tcW w:w="992" w:type="dxa"/>
-          </w:tcPr>
-          <w:p>
-            <w:pPr>
-              <w:cnfStyle w:val="000000000000" w:firstRow="0" w:lastRow="0" w:firstColumn="0" w:lastColumn="0" w:oddVBand="0" w:evenVBand="0" w:oddHBand="0" w:evenHBand="0" w:firstRowFirstColumn="0" w:firstRowLastColumn="0" w:lastRowFirstColumn="0" w:lastRowLastColumn="0"/>
-              <w:rPr>
-                <w:rFonts w:ascii="Times New Roman" w:hAnsi="Times New Roman" w:cs="Times New Roman"/>
-                <w:b/>
-                <w:sz w:val="18"/>
-                <w:szCs w:val="18"/>
-              </w:rPr>
-            </w:pPr>
-          </w:p>
-        </w:tc>
-        <w:tc>
-          <w:tcPr>
-            <w:tcW w:w="2127" w:type="dxa"/>
-          </w:tcPr>
-          <w:p>
-            <w:pPr>
-              <w:cnfStyle w:val="000000000000" w:firstRow="0" w:lastRow="0" w:firstColumn="0" w:lastColumn="0" w:oddVBand="0" w:evenVBand="0" w:oddHBand="0" w:evenHBand="0" w:firstRowFirstColumn="0" w:firstRowLastColumn="0" w:lastRowFirstColumn="0" w:lastRowLastColumn="0"/>
-              <w:rPr>
-                <w:rFonts w:ascii="Times New Roman" w:hAnsi="Times New Roman" w:cs="Times New Roman"/>
-                <w:b/>
-                <w:sz w:val="18"/>
-                <w:szCs w:val="18"/>
-              </w:rPr>
-            </w:pPr>
+                <w:sz w:val="17"/>
+                <w:szCs w:val="17"/>
+              </w:rPr>
+            </w:pPr>
+            <w:proofErr w:type="spellStart"/>
+            <w:r>
+              <w:rPr>
+                <w:rFonts w:ascii="Times New Roman" w:hAnsi="Times New Roman" w:cs="Times New Roman"/>
+                <w:sz w:val="17"/>
+                <w:szCs w:val="17"/>
+              </w:rPr>
+              <w:t>Wulan</w:t>
+            </w:r>
+            <w:proofErr w:type="spellEnd"/>
+            <w:r>
+              <w:rPr>
+                <w:rFonts w:ascii="Times New Roman" w:hAnsi="Times New Roman" w:cs="Times New Roman"/>
+                <w:sz w:val="17"/>
+                <w:szCs w:val="17"/>
+              </w:rPr>
+              <w:t xml:space="preserve"> needs to do ceremony due to religion obligation. Although so, we can still catchup through online platform and pushing work until now.</w:t>
+            </w:r>
           </w:p>
         </w:tc>
       </w:tr>
       <w:tr>
         <w:trPr>
           <w:cnfStyle w:val="000000100000" w:firstRow="0" w:lastRow="0" w:firstColumn="0" w:lastColumn="0" w:oddVBand="0" w:evenVBand="0" w:oddHBand="1" w:evenHBand="0" w:firstRowFirstColumn="0" w:firstRowLastColumn="0" w:lastRowFirstColumn="0" w:lastRowLastColumn="0"/>
+          <w:trHeight w:val="952"/>
+        </w:trPr>
+        <w:tc>
+          <w:tcPr>
+            <w:cnfStyle w:val="001000000000" w:firstRow="0" w:lastRow="0" w:firstColumn="1" w:lastColumn="0" w:oddVBand="0" w:evenVBand="0" w:oddHBand="0" w:evenHBand="0" w:firstRowFirstColumn="0" w:firstRowLastColumn="0" w:lastRowFirstColumn="0" w:lastRowLastColumn="0"/>
+            <w:tcW w:w="562" w:type="dxa"/>
+          </w:tcPr>
+          <w:p>
+            <w:pPr>
+              <w:jc w:val="center"/>
+              <w:rPr>
+                <w:rFonts w:ascii="Times New Roman" w:hAnsi="Times New Roman" w:cs="Times New Roman"/>
+                <w:sz w:val="17"/>
+                <w:szCs w:val="17"/>
+              </w:rPr>
+            </w:pPr>
+            <w:r>
+              <w:rPr>
+                <w:rFonts w:ascii="Times New Roman" w:hAnsi="Times New Roman" w:cs="Times New Roman"/>
+                <w:sz w:val="17"/>
+                <w:szCs w:val="17"/>
+              </w:rPr>
+              <w:t>R3</w:t>
+            </w:r>
+          </w:p>
+        </w:tc>
+        <w:tc>
+          <w:tcPr>
+            <w:tcW w:w="709" w:type="dxa"/>
+          </w:tcPr>
+          <w:p>
+            <w:pPr>
+              <w:jc w:val="center"/>
+              <w:cnfStyle w:val="000000100000" w:firstRow="0" w:lastRow="0" w:firstColumn="0" w:lastColumn="0" w:oddVBand="0" w:evenVBand="0" w:oddHBand="1" w:evenHBand="0" w:firstRowFirstColumn="0" w:firstRowLastColumn="0" w:lastRowFirstColumn="0" w:lastRowLastColumn="0"/>
+              <w:rPr>
+                <w:rFonts w:ascii="Times New Roman" w:hAnsi="Times New Roman" w:cs="Times New Roman"/>
+                <w:sz w:val="17"/>
+                <w:szCs w:val="17"/>
+              </w:rPr>
+            </w:pPr>
+            <w:r>
+              <w:rPr>
+                <w:rFonts w:ascii="Times New Roman" w:hAnsi="Times New Roman" w:cs="Times New Roman"/>
+                <w:sz w:val="17"/>
+                <w:szCs w:val="17"/>
+              </w:rPr>
+              <w:t>4</w:t>
+            </w:r>
+          </w:p>
+        </w:tc>
+        <w:tc>
+          <w:tcPr>
+            <w:tcW w:w="1701" w:type="dxa"/>
+          </w:tcPr>
+          <w:p>
+            <w:pPr>
+              <w:jc w:val="center"/>
+              <w:cnfStyle w:val="000000100000" w:firstRow="0" w:lastRow="0" w:firstColumn="0" w:lastColumn="0" w:oddVBand="0" w:evenVBand="0" w:oddHBand="1" w:evenHBand="0" w:firstRowFirstColumn="0" w:firstRowLastColumn="0" w:lastRowFirstColumn="0" w:lastRowLastColumn="0"/>
+              <w:rPr>
+                <w:rFonts w:ascii="Times New Roman" w:hAnsi="Times New Roman" w:cs="Times New Roman"/>
+                <w:sz w:val="17"/>
+                <w:szCs w:val="17"/>
+              </w:rPr>
+            </w:pPr>
+            <w:r>
+              <w:rPr>
+                <w:rFonts w:ascii="Times New Roman" w:hAnsi="Times New Roman" w:cs="Times New Roman"/>
+                <w:sz w:val="17"/>
+                <w:szCs w:val="17"/>
+              </w:rPr>
+              <w:t xml:space="preserve">The system </w:t>
+            </w:r>
+            <w:r>
+              <w:rPr>
+                <w:rFonts w:ascii="Times New Roman" w:hAnsi="Times New Roman" w:cs="Times New Roman"/>
+                <w:sz w:val="17"/>
+                <w:szCs w:val="17"/>
+              </w:rPr>
+              <w:t>may possibly</w:t>
+            </w:r>
+            <w:r>
+              <w:rPr>
+                <w:rFonts w:ascii="Times New Roman" w:hAnsi="Times New Roman" w:cs="Times New Roman"/>
+                <w:sz w:val="17"/>
+                <w:szCs w:val="17"/>
+              </w:rPr>
+              <w:t xml:space="preserve"> have some malfunctions</w:t>
+            </w:r>
+            <w:r>
+              <w:rPr>
+                <w:rFonts w:ascii="Times New Roman" w:hAnsi="Times New Roman" w:cs="Times New Roman"/>
+                <w:sz w:val="17"/>
+                <w:szCs w:val="17"/>
+              </w:rPr>
+              <w:t>.</w:t>
+            </w:r>
+          </w:p>
+        </w:tc>
+        <w:tc>
+          <w:tcPr>
+            <w:tcW w:w="2126" w:type="dxa"/>
+          </w:tcPr>
+          <w:p>
+            <w:pPr>
+              <w:jc w:val="center"/>
+              <w:cnfStyle w:val="000000100000" w:firstRow="0" w:lastRow="0" w:firstColumn="0" w:lastColumn="0" w:oddVBand="0" w:evenVBand="0" w:oddHBand="1" w:evenHBand="0" w:firstRowFirstColumn="0" w:firstRowLastColumn="0" w:lastRowFirstColumn="0" w:lastRowLastColumn="0"/>
+              <w:rPr>
+                <w:rFonts w:ascii="Times New Roman" w:hAnsi="Times New Roman" w:cs="Times New Roman"/>
+                <w:sz w:val="17"/>
+                <w:szCs w:val="17"/>
+              </w:rPr>
+            </w:pPr>
+            <w:r>
+              <w:rPr>
+                <w:rFonts w:ascii="Times New Roman" w:hAnsi="Times New Roman" w:cs="Times New Roman"/>
+                <w:sz w:val="17"/>
+                <w:szCs w:val="17"/>
+              </w:rPr>
+              <w:t>The system might</w:t>
+            </w:r>
+            <w:r>
+              <w:rPr>
+                <w:rFonts w:ascii="Times New Roman" w:hAnsi="Times New Roman" w:cs="Times New Roman"/>
+                <w:sz w:val="17"/>
+                <w:szCs w:val="17"/>
+              </w:rPr>
+              <w:t xml:space="preserve"> hav</w:t>
+            </w:r>
+            <w:r>
+              <w:rPr>
+                <w:rFonts w:ascii="Times New Roman" w:hAnsi="Times New Roman" w:cs="Times New Roman"/>
+                <w:sz w:val="17"/>
+                <w:szCs w:val="17"/>
+              </w:rPr>
+              <w:t>ing bugs, crashes, or errors</w:t>
+            </w:r>
+            <w:r>
+              <w:rPr>
+                <w:rFonts w:ascii="Times New Roman" w:hAnsi="Times New Roman" w:cs="Times New Roman"/>
+                <w:sz w:val="17"/>
+                <w:szCs w:val="17"/>
+              </w:rPr>
+              <w:t>.</w:t>
+            </w:r>
+          </w:p>
+        </w:tc>
+        <w:tc>
+          <w:tcPr>
+            <w:tcW w:w="993" w:type="dxa"/>
+          </w:tcPr>
+          <w:p>
+            <w:pPr>
+              <w:jc w:val="center"/>
+              <w:cnfStyle w:val="000000100000" w:firstRow="0" w:lastRow="0" w:firstColumn="0" w:lastColumn="0" w:oddVBand="0" w:evenVBand="0" w:oddHBand="1" w:evenHBand="0" w:firstRowFirstColumn="0" w:firstRowLastColumn="0" w:lastRowFirstColumn="0" w:lastRowLastColumn="0"/>
+              <w:rPr>
+                <w:rFonts w:ascii="Times New Roman" w:hAnsi="Times New Roman" w:cs="Times New Roman"/>
+                <w:sz w:val="17"/>
+                <w:szCs w:val="17"/>
+              </w:rPr>
+            </w:pPr>
+            <w:r>
+              <w:rPr>
+                <w:rFonts w:ascii="Times New Roman" w:hAnsi="Times New Roman" w:cs="Times New Roman"/>
+                <w:sz w:val="17"/>
+                <w:szCs w:val="17"/>
+              </w:rPr>
+              <w:t>System Risk</w:t>
+            </w:r>
+          </w:p>
+        </w:tc>
+        <w:tc>
+          <w:tcPr>
+            <w:tcW w:w="1275" w:type="dxa"/>
+          </w:tcPr>
+          <w:p>
+            <w:pPr>
+              <w:jc w:val="center"/>
+              <w:cnfStyle w:val="000000100000" w:firstRow="0" w:lastRow="0" w:firstColumn="0" w:lastColumn="0" w:oddVBand="0" w:evenVBand="0" w:oddHBand="1" w:evenHBand="0" w:firstRowFirstColumn="0" w:firstRowLastColumn="0" w:lastRowFirstColumn="0" w:lastRowLastColumn="0"/>
+              <w:rPr>
+                <w:rFonts w:ascii="Times New Roman" w:hAnsi="Times New Roman" w:cs="Times New Roman"/>
+                <w:sz w:val="17"/>
+                <w:szCs w:val="17"/>
+              </w:rPr>
+            </w:pPr>
+            <w:r>
+              <w:rPr>
+                <w:rFonts w:ascii="Times New Roman" w:hAnsi="Times New Roman" w:cs="Times New Roman"/>
+                <w:sz w:val="17"/>
+                <w:szCs w:val="17"/>
+              </w:rPr>
+              <w:t>Bad coding structure, logical error, software bugs.</w:t>
+            </w:r>
+          </w:p>
+        </w:tc>
+        <w:tc>
+          <w:tcPr>
+            <w:tcW w:w="1560" w:type="dxa"/>
+          </w:tcPr>
+          <w:p>
+            <w:pPr>
+              <w:jc w:val="center"/>
+              <w:cnfStyle w:val="000000100000" w:firstRow="0" w:lastRow="0" w:firstColumn="0" w:lastColumn="0" w:oddVBand="0" w:evenVBand="0" w:oddHBand="1" w:evenHBand="0" w:firstRowFirstColumn="0" w:firstRowLastColumn="0" w:lastRowFirstColumn="0" w:lastRowLastColumn="0"/>
+              <w:rPr>
+                <w:rFonts w:ascii="Times New Roman" w:hAnsi="Times New Roman" w:cs="Times New Roman"/>
+                <w:sz w:val="17"/>
+                <w:szCs w:val="17"/>
+              </w:rPr>
+            </w:pPr>
+            <w:r>
+              <w:rPr>
+                <w:rFonts w:ascii="Times New Roman" w:hAnsi="Times New Roman" w:cs="Times New Roman"/>
+                <w:sz w:val="17"/>
+                <w:szCs w:val="17"/>
+              </w:rPr>
+              <w:t>Coding carelessly, not enough prototype / final testing.</w:t>
+            </w:r>
+          </w:p>
+        </w:tc>
+        <w:tc>
+          <w:tcPr>
+            <w:tcW w:w="1559" w:type="dxa"/>
+          </w:tcPr>
+          <w:p>
+            <w:pPr>
+              <w:jc w:val="center"/>
+              <w:cnfStyle w:val="000000100000" w:firstRow="0" w:lastRow="0" w:firstColumn="0" w:lastColumn="0" w:oddVBand="0" w:evenVBand="0" w:oddHBand="1" w:evenHBand="0" w:firstRowFirstColumn="0" w:firstRowLastColumn="0" w:lastRowFirstColumn="0" w:lastRowLastColumn="0"/>
+              <w:rPr>
+                <w:rFonts w:ascii="Times New Roman" w:hAnsi="Times New Roman" w:cs="Times New Roman"/>
+                <w:sz w:val="17"/>
+                <w:szCs w:val="17"/>
+              </w:rPr>
+            </w:pPr>
+            <w:r>
+              <w:rPr>
+                <w:rFonts w:ascii="Times New Roman" w:hAnsi="Times New Roman" w:cs="Times New Roman"/>
+                <w:sz w:val="17"/>
+                <w:szCs w:val="17"/>
+              </w:rPr>
+              <w:t>Catching up by doing more intense testing, more thorough checking</w:t>
+            </w:r>
+            <w:bookmarkStart w:id="20" w:name="_GoBack"/>
+            <w:bookmarkEnd w:id="20"/>
+          </w:p>
+        </w:tc>
+        <w:tc>
+          <w:tcPr>
+            <w:tcW w:w="850" w:type="dxa"/>
+          </w:tcPr>
+          <w:p>
+            <w:pPr>
+              <w:jc w:val="center"/>
+              <w:cnfStyle w:val="000000100000" w:firstRow="0" w:lastRow="0" w:firstColumn="0" w:lastColumn="0" w:oddVBand="0" w:evenVBand="0" w:oddHBand="1" w:evenHBand="0" w:firstRowFirstColumn="0" w:firstRowLastColumn="0" w:lastRowFirstColumn="0" w:lastRowLastColumn="0"/>
+              <w:rPr>
+                <w:rFonts w:ascii="Times New Roman" w:hAnsi="Times New Roman" w:cs="Times New Roman"/>
+                <w:sz w:val="17"/>
+                <w:szCs w:val="17"/>
+              </w:rPr>
+            </w:pPr>
+            <w:r>
+              <w:rPr>
+                <w:rFonts w:ascii="Times New Roman" w:hAnsi="Times New Roman" w:cs="Times New Roman"/>
+                <w:sz w:val="17"/>
+                <w:szCs w:val="17"/>
+              </w:rPr>
+              <w:t>Aldo</w:t>
+            </w:r>
+          </w:p>
+        </w:tc>
+        <w:tc>
+          <w:tcPr>
+            <w:tcW w:w="1134" w:type="dxa"/>
+          </w:tcPr>
+          <w:p>
+            <w:pPr>
+              <w:jc w:val="center"/>
+              <w:cnfStyle w:val="000000100000" w:firstRow="0" w:lastRow="0" w:firstColumn="0" w:lastColumn="0" w:oddVBand="0" w:evenVBand="0" w:oddHBand="1" w:evenHBand="0" w:firstRowFirstColumn="0" w:firstRowLastColumn="0" w:lastRowFirstColumn="0" w:lastRowLastColumn="0"/>
+              <w:rPr>
+                <w:rFonts w:ascii="Times New Roman" w:hAnsi="Times New Roman" w:cs="Times New Roman"/>
+                <w:b/>
+                <w:sz w:val="17"/>
+                <w:szCs w:val="17"/>
+              </w:rPr>
+            </w:pPr>
+            <w:r>
+              <w:rPr>
+                <w:rFonts w:ascii="Times New Roman" w:hAnsi="Times New Roman" w:cs="Times New Roman"/>
+                <w:b/>
+                <w:sz w:val="17"/>
+                <w:szCs w:val="17"/>
+              </w:rPr>
+              <w:t>Medium</w:t>
+            </w:r>
+          </w:p>
+        </w:tc>
+        <w:tc>
+          <w:tcPr>
+            <w:tcW w:w="993" w:type="dxa"/>
+          </w:tcPr>
+          <w:p>
+            <w:pPr>
+              <w:jc w:val="center"/>
+              <w:cnfStyle w:val="000000100000" w:firstRow="0" w:lastRow="0" w:firstColumn="0" w:lastColumn="0" w:oddVBand="0" w:evenVBand="0" w:oddHBand="1" w:evenHBand="0" w:firstRowFirstColumn="0" w:firstRowLastColumn="0" w:lastRowFirstColumn="0" w:lastRowLastColumn="0"/>
+              <w:rPr>
+                <w:rFonts w:ascii="Times New Roman" w:hAnsi="Times New Roman" w:cs="Times New Roman"/>
+                <w:b/>
+                <w:sz w:val="17"/>
+                <w:szCs w:val="17"/>
+              </w:rPr>
+            </w:pPr>
+            <w:r>
+              <w:rPr>
+                <w:rFonts w:ascii="Times New Roman" w:hAnsi="Times New Roman" w:cs="Times New Roman"/>
+                <w:b/>
+                <w:sz w:val="17"/>
+                <w:szCs w:val="17"/>
+              </w:rPr>
+              <w:t>High</w:t>
+            </w:r>
+          </w:p>
+        </w:tc>
+        <w:tc>
+          <w:tcPr>
+            <w:tcW w:w="1559" w:type="dxa"/>
+          </w:tcPr>
+          <w:p>
+            <w:pPr>
+              <w:jc w:val="center"/>
+              <w:cnfStyle w:val="000000100000" w:firstRow="0" w:lastRow="0" w:firstColumn="0" w:lastColumn="0" w:oddVBand="0" w:evenVBand="0" w:oddHBand="1" w:evenHBand="0" w:firstRowFirstColumn="0" w:firstRowLastColumn="0" w:lastRowFirstColumn="0" w:lastRowLastColumn="0"/>
+              <w:rPr>
+                <w:rFonts w:ascii="Times New Roman" w:hAnsi="Times New Roman" w:cs="Times New Roman"/>
+                <w:b/>
+                <w:sz w:val="17"/>
+                <w:szCs w:val="17"/>
+              </w:rPr>
+            </w:pPr>
+            <w:r>
+              <w:rPr>
+                <w:rFonts w:ascii="Times New Roman" w:hAnsi="Times New Roman" w:cs="Times New Roman"/>
+                <w:sz w:val="17"/>
+                <w:szCs w:val="17"/>
+              </w:rPr>
+              <w:t>This issue has not happened yet</w:t>
+            </w:r>
+            <w:r>
+              <w:rPr>
+                <w:rFonts w:ascii="Times New Roman" w:hAnsi="Times New Roman" w:cs="Times New Roman"/>
+                <w:sz w:val="17"/>
+                <w:szCs w:val="17"/>
+              </w:rPr>
+              <w:t>.</w:t>
+            </w:r>
+          </w:p>
+        </w:tc>
+      </w:tr>
+      <w:tr>
+        <w:trPr>
           <w:trHeight w:val="1256"/>
         </w:trPr>
         <w:tc>
@@ -11158,19 +11809,21 @@
           </w:tcPr>
           <w:p>
             <w:pPr>
-              <w:rPr>
-                <w:rFonts w:ascii="Times New Roman" w:hAnsi="Times New Roman" w:cs="Times New Roman"/>
-                <w:sz w:val="18"/>
-                <w:szCs w:val="18"/>
-              </w:rPr>
-            </w:pPr>
-            <w:r>
-              <w:rPr>
-                <w:rFonts w:ascii="Times New Roman" w:hAnsi="Times New Roman" w:cs="Times New Roman"/>
-                <w:sz w:val="18"/>
-                <w:szCs w:val="18"/>
-              </w:rPr>
-              <w:t>3.</w:t>
+              <w:spacing w:line="276" w:lineRule="auto"/>
+              <w:jc w:val="center"/>
+              <w:rPr>
+                <w:rFonts w:ascii="Times New Roman" w:hAnsi="Times New Roman" w:cs="Times New Roman"/>
+                <w:sz w:val="17"/>
+                <w:szCs w:val="17"/>
+              </w:rPr>
+            </w:pPr>
+            <w:r>
+              <w:rPr>
+                <w:rFonts w:ascii="Times New Roman" w:hAnsi="Times New Roman" w:cs="Times New Roman"/>
+                <w:sz w:val="17"/>
+                <w:szCs w:val="17"/>
+              </w:rPr>
+              <w:t>R4</w:t>
             </w:r>
           </w:p>
         </w:tc>
@@ -11180,14 +11833,312 @@
           </w:tcPr>
           <w:p>
             <w:pPr>
-              <w:cnfStyle w:val="000000100000" w:firstRow="0" w:lastRow="0" w:firstColumn="0" w:lastColumn="0" w:oddVBand="0" w:evenVBand="0" w:oddHBand="1" w:evenHBand="0" w:firstRowFirstColumn="0" w:firstRowLastColumn="0" w:lastRowFirstColumn="0" w:lastRowLastColumn="0"/>
+              <w:spacing w:line="276" w:lineRule="auto"/>
+              <w:jc w:val="center"/>
+              <w:cnfStyle w:val="000000000000" w:firstRow="0" w:lastRow="0" w:firstColumn="0" w:lastColumn="0" w:oddVBand="0" w:evenVBand="0" w:oddHBand="0" w:evenHBand="0" w:firstRowFirstColumn="0" w:firstRowLastColumn="0" w:lastRowFirstColumn="0" w:lastRowLastColumn="0"/>
+              <w:rPr>
+                <w:rFonts w:ascii="Times New Roman" w:hAnsi="Times New Roman" w:cs="Times New Roman"/>
+                <w:sz w:val="17"/>
+                <w:szCs w:val="17"/>
+              </w:rPr>
+            </w:pPr>
+            <w:r>
+              <w:rPr>
+                <w:rFonts w:ascii="Times New Roman" w:hAnsi="Times New Roman" w:cs="Times New Roman"/>
+                <w:sz w:val="17"/>
+                <w:szCs w:val="17"/>
+              </w:rPr>
+              <w:t>3</w:t>
+            </w:r>
+          </w:p>
+        </w:tc>
+        <w:tc>
+          <w:tcPr>
+            <w:tcW w:w="1701" w:type="dxa"/>
+          </w:tcPr>
+          <w:p>
+            <w:pPr>
+              <w:spacing w:line="276" w:lineRule="auto"/>
+              <w:jc w:val="center"/>
+              <w:cnfStyle w:val="000000000000" w:firstRow="0" w:lastRow="0" w:firstColumn="0" w:lastColumn="0" w:oddVBand="0" w:evenVBand="0" w:oddHBand="0" w:evenHBand="0" w:firstRowFirstColumn="0" w:firstRowLastColumn="0" w:lastRowFirstColumn="0" w:lastRowLastColumn="0"/>
+              <w:rPr>
+                <w:rFonts w:ascii="Times New Roman" w:hAnsi="Times New Roman" w:cs="Times New Roman"/>
+                <w:sz w:val="17"/>
+                <w:szCs w:val="17"/>
+              </w:rPr>
+            </w:pPr>
+            <w:r>
+              <w:rPr>
+                <w:rFonts w:ascii="Times New Roman" w:hAnsi="Times New Roman" w:cs="Times New Roman"/>
+                <w:sz w:val="17"/>
+                <w:szCs w:val="17"/>
+              </w:rPr>
+              <w:t>Lack of communication that may lead to misunderstanding between team members</w:t>
+            </w:r>
+            <w:r>
+              <w:rPr>
+                <w:rFonts w:ascii="Times New Roman" w:hAnsi="Times New Roman" w:cs="Times New Roman"/>
+                <w:sz w:val="17"/>
+                <w:szCs w:val="17"/>
+              </w:rPr>
+              <w:t>.</w:t>
+            </w:r>
+          </w:p>
+        </w:tc>
+        <w:tc>
+          <w:tcPr>
+            <w:tcW w:w="2126" w:type="dxa"/>
+          </w:tcPr>
+          <w:p>
+            <w:pPr>
+              <w:spacing w:line="276" w:lineRule="auto"/>
+              <w:jc w:val="center"/>
+              <w:cnfStyle w:val="000000000000" w:firstRow="0" w:lastRow="0" w:firstColumn="0" w:lastColumn="0" w:oddVBand="0" w:evenVBand="0" w:oddHBand="0" w:evenHBand="0" w:firstRowFirstColumn="0" w:firstRowLastColumn="0" w:lastRowFirstColumn="0" w:lastRowLastColumn="0"/>
+              <w:rPr>
+                <w:rFonts w:ascii="Times New Roman" w:hAnsi="Times New Roman" w:cs="Times New Roman"/>
+                <w:sz w:val="17"/>
+                <w:szCs w:val="17"/>
+              </w:rPr>
+            </w:pPr>
+            <w:r>
+              <w:rPr>
+                <w:rFonts w:ascii="Times New Roman" w:hAnsi="Times New Roman" w:cs="Times New Roman"/>
+                <w:sz w:val="17"/>
+                <w:szCs w:val="17"/>
+              </w:rPr>
+              <w:t>Unclear task delegation, misunderstanding / miscommunication can cause different opinion or even conflict</w:t>
+            </w:r>
+          </w:p>
+        </w:tc>
+        <w:tc>
+          <w:tcPr>
+            <w:tcW w:w="993" w:type="dxa"/>
+          </w:tcPr>
+          <w:p>
+            <w:pPr>
+              <w:spacing w:line="276" w:lineRule="auto"/>
+              <w:jc w:val="center"/>
+              <w:cnfStyle w:val="000000000000" w:firstRow="0" w:lastRow="0" w:firstColumn="0" w:lastColumn="0" w:oddVBand="0" w:evenVBand="0" w:oddHBand="0" w:evenHBand="0" w:firstRowFirstColumn="0" w:firstRowLastColumn="0" w:lastRowFirstColumn="0" w:lastRowLastColumn="0"/>
+              <w:rPr>
+                <w:rFonts w:ascii="Times New Roman" w:hAnsi="Times New Roman" w:cs="Times New Roman"/>
+                <w:sz w:val="17"/>
+                <w:szCs w:val="17"/>
+              </w:rPr>
+            </w:pPr>
+            <w:r>
+              <w:rPr>
+                <w:rFonts w:ascii="Times New Roman" w:hAnsi="Times New Roman" w:cs="Times New Roman"/>
+                <w:sz w:val="17"/>
+                <w:szCs w:val="17"/>
+              </w:rPr>
+              <w:t>People Risk</w:t>
+            </w:r>
+          </w:p>
+        </w:tc>
+        <w:tc>
+          <w:tcPr>
+            <w:tcW w:w="1275" w:type="dxa"/>
+          </w:tcPr>
+          <w:p>
+            <w:pPr>
+              <w:spacing w:line="276" w:lineRule="auto"/>
+              <w:jc w:val="center"/>
+              <w:cnfStyle w:val="000000000000" w:firstRow="0" w:lastRow="0" w:firstColumn="0" w:lastColumn="0" w:oddVBand="0" w:evenVBand="0" w:oddHBand="0" w:evenHBand="0" w:firstRowFirstColumn="0" w:firstRowLastColumn="0" w:lastRowFirstColumn="0" w:lastRowLastColumn="0"/>
+              <w:rPr>
+                <w:rFonts w:ascii="Times New Roman" w:hAnsi="Times New Roman" w:cs="Times New Roman"/>
+                <w:sz w:val="17"/>
+                <w:szCs w:val="17"/>
+              </w:rPr>
+            </w:pPr>
+            <w:r>
+              <w:rPr>
+                <w:rFonts w:ascii="Times New Roman" w:hAnsi="Times New Roman" w:cs="Times New Roman"/>
+                <w:sz w:val="17"/>
+                <w:szCs w:val="17"/>
+              </w:rPr>
+              <w:t>Each team member is busy with other activities</w:t>
+            </w:r>
+            <w:r>
+              <w:rPr>
+                <w:rFonts w:ascii="Times New Roman" w:hAnsi="Times New Roman" w:cs="Times New Roman"/>
+                <w:sz w:val="17"/>
+                <w:szCs w:val="17"/>
+              </w:rPr>
+              <w:t>.</w:t>
+            </w:r>
+          </w:p>
+        </w:tc>
+        <w:tc>
+          <w:tcPr>
+            <w:tcW w:w="1560" w:type="dxa"/>
+          </w:tcPr>
+          <w:p>
+            <w:pPr>
+              <w:spacing w:line="276" w:lineRule="auto"/>
+              <w:jc w:val="center"/>
+              <w:cnfStyle w:val="000000000000" w:firstRow="0" w:lastRow="0" w:firstColumn="0" w:lastColumn="0" w:oddVBand="0" w:evenVBand="0" w:oddHBand="0" w:evenHBand="0" w:firstRowFirstColumn="0" w:firstRowLastColumn="0" w:lastRowFirstColumn="0" w:lastRowLastColumn="0"/>
+              <w:rPr>
+                <w:rFonts w:ascii="Times New Roman" w:hAnsi="Times New Roman" w:cs="Times New Roman"/>
+                <w:sz w:val="17"/>
+                <w:szCs w:val="17"/>
+              </w:rPr>
+            </w:pPr>
+            <w:r>
+              <w:rPr>
+                <w:rFonts w:ascii="Times New Roman" w:hAnsi="Times New Roman" w:cs="Times New Roman"/>
+                <w:sz w:val="17"/>
+                <w:szCs w:val="17"/>
+              </w:rPr>
+              <w:t xml:space="preserve">Have different </w:t>
+            </w:r>
+            <w:r>
+              <w:rPr>
+                <w:rFonts w:ascii="Times New Roman" w:hAnsi="Times New Roman" w:cs="Times New Roman"/>
+                <w:sz w:val="17"/>
+                <w:szCs w:val="17"/>
+              </w:rPr>
+              <w:t>schedules that</w:t>
+            </w:r>
+            <w:r>
+              <w:rPr>
+                <w:rFonts w:ascii="Times New Roman" w:hAnsi="Times New Roman" w:cs="Times New Roman"/>
+                <w:sz w:val="17"/>
+                <w:szCs w:val="17"/>
+              </w:rPr>
+              <w:t xml:space="preserve"> make it difficult to have same spare time to meet and communicate about the project</w:t>
+            </w:r>
+            <w:r>
+              <w:rPr>
+                <w:rFonts w:ascii="Times New Roman" w:hAnsi="Times New Roman" w:cs="Times New Roman"/>
+                <w:sz w:val="17"/>
+                <w:szCs w:val="17"/>
+              </w:rPr>
+              <w:t>.</w:t>
+            </w:r>
+          </w:p>
+        </w:tc>
+        <w:tc>
+          <w:tcPr>
+            <w:tcW w:w="1559" w:type="dxa"/>
+          </w:tcPr>
+          <w:p>
+            <w:pPr>
+              <w:spacing w:line="276" w:lineRule="auto"/>
+              <w:jc w:val="center"/>
+              <w:cnfStyle w:val="000000000000" w:firstRow="0" w:lastRow="0" w:firstColumn="0" w:lastColumn="0" w:oddVBand="0" w:evenVBand="0" w:oddHBand="0" w:evenHBand="0" w:firstRowFirstColumn="0" w:firstRowLastColumn="0" w:lastRowFirstColumn="0" w:lastRowLastColumn="0"/>
+              <w:rPr>
+                <w:rFonts w:ascii="Times New Roman" w:hAnsi="Times New Roman" w:cs="Times New Roman"/>
+                <w:sz w:val="17"/>
+                <w:szCs w:val="17"/>
+              </w:rPr>
+            </w:pPr>
+            <w:r>
+              <w:rPr>
+                <w:rFonts w:ascii="Times New Roman" w:hAnsi="Times New Roman" w:cs="Times New Roman"/>
+                <w:sz w:val="17"/>
+                <w:szCs w:val="17"/>
+              </w:rPr>
+              <w:t xml:space="preserve">Do online discussion if it is not possible to physically conduct a meeting, make a meeting schedule from the beginning of the </w:t>
+            </w:r>
+            <w:proofErr w:type="gramStart"/>
+            <w:r>
+              <w:rPr>
+                <w:rFonts w:ascii="Times New Roman" w:hAnsi="Times New Roman" w:cs="Times New Roman"/>
+                <w:sz w:val="17"/>
+                <w:szCs w:val="17"/>
+              </w:rPr>
+              <w:t>project</w:t>
+            </w:r>
+            <w:r>
+              <w:rPr>
+                <w:rFonts w:ascii="Times New Roman" w:hAnsi="Times New Roman" w:cs="Times New Roman"/>
+                <w:sz w:val="17"/>
+                <w:szCs w:val="17"/>
+              </w:rPr>
+              <w:t>.</w:t>
+            </w:r>
+            <w:proofErr w:type="gramEnd"/>
+          </w:p>
+        </w:tc>
+        <w:tc>
+          <w:tcPr>
+            <w:tcW w:w="850" w:type="dxa"/>
+          </w:tcPr>
+          <w:p>
+            <w:pPr>
+              <w:spacing w:line="276" w:lineRule="auto"/>
+              <w:jc w:val="center"/>
+              <w:cnfStyle w:val="000000000000" w:firstRow="0" w:lastRow="0" w:firstColumn="0" w:lastColumn="0" w:oddVBand="0" w:evenVBand="0" w:oddHBand="0" w:evenHBand="0" w:firstRowFirstColumn="0" w:firstRowLastColumn="0" w:lastRowFirstColumn="0" w:lastRowLastColumn="0"/>
+              <w:rPr>
+                <w:rFonts w:ascii="Times New Roman" w:hAnsi="Times New Roman" w:cs="Times New Roman"/>
+                <w:sz w:val="17"/>
+                <w:szCs w:val="17"/>
+              </w:rPr>
+            </w:pPr>
+            <w:proofErr w:type="spellStart"/>
+            <w:r>
+              <w:rPr>
+                <w:rFonts w:ascii="Times New Roman" w:hAnsi="Times New Roman" w:cs="Times New Roman"/>
+                <w:sz w:val="17"/>
+                <w:szCs w:val="17"/>
+              </w:rPr>
+              <w:t>Wulan</w:t>
+            </w:r>
+            <w:proofErr w:type="spellEnd"/>
+          </w:p>
+        </w:tc>
+        <w:tc>
+          <w:tcPr>
+            <w:tcW w:w="1134" w:type="dxa"/>
+          </w:tcPr>
+          <w:p>
+            <w:pPr>
+              <w:spacing w:line="276" w:lineRule="auto"/>
+              <w:jc w:val="center"/>
+              <w:cnfStyle w:val="000000000000" w:firstRow="0" w:lastRow="0" w:firstColumn="0" w:lastColumn="0" w:oddVBand="0" w:evenVBand="0" w:oddHBand="0" w:evenHBand="0" w:firstRowFirstColumn="0" w:firstRowLastColumn="0" w:lastRowFirstColumn="0" w:lastRowLastColumn="0"/>
               <w:rPr>
                 <w:rFonts w:ascii="Times New Roman" w:hAnsi="Times New Roman" w:cs="Times New Roman"/>
                 <w:b/>
-                <w:sz w:val="18"/>
-                <w:szCs w:val="18"/>
-              </w:rPr>
-            </w:pPr>
+                <w:sz w:val="17"/>
+                <w:szCs w:val="17"/>
+              </w:rPr>
+            </w:pPr>
+            <w:r>
+              <w:rPr>
+                <w:rFonts w:ascii="Times New Roman" w:hAnsi="Times New Roman" w:cs="Times New Roman"/>
+                <w:b/>
+                <w:sz w:val="17"/>
+                <w:szCs w:val="17"/>
+              </w:rPr>
+              <w:t>High</w:t>
+            </w:r>
+          </w:p>
+        </w:tc>
+        <w:tc>
+          <w:tcPr>
+            <w:tcW w:w="993" w:type="dxa"/>
+          </w:tcPr>
+          <w:p>
+            <w:pPr>
+              <w:spacing w:line="276" w:lineRule="auto"/>
+              <w:jc w:val="center"/>
+              <w:cnfStyle w:val="000000000000" w:firstRow="0" w:lastRow="0" w:firstColumn="0" w:lastColumn="0" w:oddVBand="0" w:evenVBand="0" w:oddHBand="0" w:evenHBand="0" w:firstRowFirstColumn="0" w:firstRowLastColumn="0" w:lastRowFirstColumn="0" w:lastRowLastColumn="0"/>
+              <w:rPr>
+                <w:rFonts w:ascii="Times New Roman" w:hAnsi="Times New Roman" w:cs="Times New Roman"/>
+                <w:b/>
+                <w:sz w:val="17"/>
+                <w:szCs w:val="17"/>
+              </w:rPr>
+            </w:pPr>
+            <w:r>
+              <w:rPr>
+                <w:rFonts w:ascii="Times New Roman" w:hAnsi="Times New Roman" w:cs="Times New Roman"/>
+                <w:b/>
+                <w:sz w:val="17"/>
+                <w:szCs w:val="17"/>
+              </w:rPr>
+              <w:t>High</w:t>
+            </w:r>
           </w:p>
         </w:tc>
         <w:tc>
@@ -11196,535 +12147,23 @@
           </w:tcPr>
           <w:p>
             <w:pPr>
-              <w:cnfStyle w:val="000000100000" w:firstRow="0" w:lastRow="0" w:firstColumn="0" w:lastColumn="0" w:oddVBand="0" w:evenVBand="0" w:oddHBand="1" w:evenHBand="0" w:firstRowFirstColumn="0" w:firstRowLastColumn="0" w:lastRowFirstColumn="0" w:lastRowLastColumn="0"/>
-              <w:rPr>
-                <w:rFonts w:ascii="Times New Roman" w:hAnsi="Times New Roman" w:cs="Times New Roman"/>
-                <w:sz w:val="18"/>
-                <w:szCs w:val="18"/>
-              </w:rPr>
-            </w:pPr>
-            <w:r>
-              <w:rPr>
-                <w:rFonts w:ascii="Times New Roman" w:hAnsi="Times New Roman" w:cs="Times New Roman"/>
-                <w:sz w:val="18"/>
-                <w:szCs w:val="18"/>
-              </w:rPr>
-              <w:t>The system possibility have some malfunctions</w:t>
-            </w:r>
-          </w:p>
-        </w:tc>
-        <w:tc>
-          <w:tcPr>
-            <w:tcW w:w="1560" w:type="dxa"/>
-          </w:tcPr>
-          <w:p>
-            <w:pPr>
-              <w:cnfStyle w:val="000000100000" w:firstRow="0" w:lastRow="0" w:firstColumn="0" w:lastColumn="0" w:oddVBand="0" w:evenVBand="0" w:oddHBand="1" w:evenHBand="0" w:firstRowFirstColumn="0" w:firstRowLastColumn="0" w:lastRowFirstColumn="0" w:lastRowLastColumn="0"/>
-              <w:rPr>
-                <w:rFonts w:ascii="Times New Roman" w:hAnsi="Times New Roman" w:cs="Times New Roman"/>
-                <w:sz w:val="18"/>
-                <w:szCs w:val="18"/>
-              </w:rPr>
-            </w:pPr>
-            <w:r>
-              <w:rPr>
-                <w:rFonts w:ascii="Times New Roman" w:hAnsi="Times New Roman" w:cs="Times New Roman"/>
-                <w:sz w:val="18"/>
-                <w:szCs w:val="18"/>
-              </w:rPr>
-              <w:t>The system might be have some errors or crashes</w:t>
-            </w:r>
-          </w:p>
-        </w:tc>
-        <w:tc>
-          <w:tcPr>
-            <w:tcW w:w="992" w:type="dxa"/>
-          </w:tcPr>
-          <w:p>
-            <w:pPr>
-              <w:cnfStyle w:val="000000100000" w:firstRow="0" w:lastRow="0" w:firstColumn="0" w:lastColumn="0" w:oddVBand="0" w:evenVBand="0" w:oddHBand="1" w:evenHBand="0" w:firstRowFirstColumn="0" w:firstRowLastColumn="0" w:lastRowFirstColumn="0" w:lastRowLastColumn="0"/>
-              <w:rPr>
-                <w:rFonts w:ascii="Times New Roman" w:hAnsi="Times New Roman" w:cs="Times New Roman"/>
-                <w:sz w:val="18"/>
-                <w:szCs w:val="18"/>
-              </w:rPr>
-            </w:pPr>
-            <w:r>
-              <w:rPr>
-                <w:rFonts w:ascii="Times New Roman" w:hAnsi="Times New Roman" w:cs="Times New Roman"/>
-                <w:sz w:val="18"/>
-                <w:szCs w:val="18"/>
-              </w:rPr>
-              <w:t>System Risk</w:t>
-            </w:r>
-          </w:p>
-        </w:tc>
-        <w:tc>
-          <w:tcPr>
-            <w:tcW w:w="1134" w:type="dxa"/>
-          </w:tcPr>
-          <w:p>
-            <w:pPr>
-              <w:cnfStyle w:val="000000100000" w:firstRow="0" w:lastRow="0" w:firstColumn="0" w:lastColumn="0" w:oddVBand="0" w:evenVBand="0" w:oddHBand="1" w:evenHBand="0" w:firstRowFirstColumn="0" w:firstRowLastColumn="0" w:lastRowFirstColumn="0" w:lastRowLastColumn="0"/>
-              <w:rPr>
-                <w:rFonts w:ascii="Times New Roman" w:hAnsi="Times New Roman" w:cs="Times New Roman"/>
-                <w:b/>
-                <w:sz w:val="18"/>
-                <w:szCs w:val="18"/>
-              </w:rPr>
-            </w:pPr>
-          </w:p>
-        </w:tc>
-        <w:tc>
-          <w:tcPr>
-            <w:tcW w:w="1701" w:type="dxa"/>
-          </w:tcPr>
-          <w:p>
-            <w:pPr>
-              <w:cnfStyle w:val="000000100000" w:firstRow="0" w:lastRow="0" w:firstColumn="0" w:lastColumn="0" w:oddVBand="0" w:evenVBand="0" w:oddHBand="1" w:evenHBand="0" w:firstRowFirstColumn="0" w:firstRowLastColumn="0" w:lastRowFirstColumn="0" w:lastRowLastColumn="0"/>
-              <w:rPr>
-                <w:rFonts w:ascii="Times New Roman" w:hAnsi="Times New Roman" w:cs="Times New Roman"/>
-                <w:b/>
-                <w:sz w:val="18"/>
-                <w:szCs w:val="18"/>
-              </w:rPr>
-            </w:pPr>
-          </w:p>
-        </w:tc>
-        <w:tc>
-          <w:tcPr>
-            <w:tcW w:w="1843" w:type="dxa"/>
-          </w:tcPr>
-          <w:p>
-            <w:pPr>
-              <w:cnfStyle w:val="000000100000" w:firstRow="0" w:lastRow="0" w:firstColumn="0" w:lastColumn="0" w:oddVBand="0" w:evenVBand="0" w:oddHBand="1" w:evenHBand="0" w:firstRowFirstColumn="0" w:firstRowLastColumn="0" w:lastRowFirstColumn="0" w:lastRowLastColumn="0"/>
-              <w:rPr>
-                <w:rFonts w:ascii="Times New Roman" w:hAnsi="Times New Roman" w:cs="Times New Roman"/>
-                <w:b/>
-                <w:sz w:val="18"/>
-                <w:szCs w:val="18"/>
-              </w:rPr>
-            </w:pPr>
-          </w:p>
-        </w:tc>
-        <w:tc>
-          <w:tcPr>
-            <w:tcW w:w="850" w:type="dxa"/>
-          </w:tcPr>
-          <w:p>
-            <w:pPr>
-              <w:cnfStyle w:val="000000100000" w:firstRow="0" w:lastRow="0" w:firstColumn="0" w:lastColumn="0" w:oddVBand="0" w:evenVBand="0" w:oddHBand="1" w:evenHBand="0" w:firstRowFirstColumn="0" w:firstRowLastColumn="0" w:lastRowFirstColumn="0" w:lastRowLastColumn="0"/>
-              <w:rPr>
-                <w:rFonts w:ascii="Times New Roman" w:hAnsi="Times New Roman" w:cs="Times New Roman"/>
-                <w:sz w:val="18"/>
-                <w:szCs w:val="18"/>
-              </w:rPr>
-            </w:pPr>
-            <w:r>
-              <w:rPr>
-                <w:rFonts w:ascii="Times New Roman" w:hAnsi="Times New Roman" w:cs="Times New Roman"/>
-                <w:sz w:val="18"/>
-                <w:szCs w:val="18"/>
-              </w:rPr>
-              <w:t>All</w:t>
-            </w:r>
-          </w:p>
-        </w:tc>
-        <w:tc>
-          <w:tcPr>
-            <w:tcW w:w="1134" w:type="dxa"/>
-          </w:tcPr>
-          <w:p>
-            <w:pPr>
-              <w:cnfStyle w:val="000000100000" w:firstRow="0" w:lastRow="0" w:firstColumn="0" w:lastColumn="0" w:oddVBand="0" w:evenVBand="0" w:oddHBand="1" w:evenHBand="0" w:firstRowFirstColumn="0" w:firstRowLastColumn="0" w:lastRowFirstColumn="0" w:lastRowLastColumn="0"/>
-              <w:rPr>
-                <w:rFonts w:ascii="Times New Roman" w:hAnsi="Times New Roman" w:cs="Times New Roman"/>
-                <w:b/>
-                <w:sz w:val="18"/>
-                <w:szCs w:val="18"/>
-              </w:rPr>
-            </w:pPr>
-          </w:p>
-        </w:tc>
-        <w:tc>
-          <w:tcPr>
-            <w:tcW w:w="992" w:type="dxa"/>
-          </w:tcPr>
-          <w:p>
-            <w:pPr>
-              <w:cnfStyle w:val="000000100000" w:firstRow="0" w:lastRow="0" w:firstColumn="0" w:lastColumn="0" w:oddVBand="0" w:evenVBand="0" w:oddHBand="1" w:evenHBand="0" w:firstRowFirstColumn="0" w:firstRowLastColumn="0" w:lastRowFirstColumn="0" w:lastRowLastColumn="0"/>
-              <w:rPr>
-                <w:rFonts w:ascii="Times New Roman" w:hAnsi="Times New Roman" w:cs="Times New Roman"/>
-                <w:b/>
-                <w:sz w:val="18"/>
-                <w:szCs w:val="18"/>
-              </w:rPr>
-            </w:pPr>
-          </w:p>
-        </w:tc>
-        <w:tc>
-          <w:tcPr>
-            <w:tcW w:w="2127" w:type="dxa"/>
-          </w:tcPr>
-          <w:p>
-            <w:pPr>
-              <w:cnfStyle w:val="000000100000" w:firstRow="0" w:lastRow="0" w:firstColumn="0" w:lastColumn="0" w:oddVBand="0" w:evenVBand="0" w:oddHBand="1" w:evenHBand="0" w:firstRowFirstColumn="0" w:firstRowLastColumn="0" w:lastRowFirstColumn="0" w:lastRowLastColumn="0"/>
-              <w:rPr>
-                <w:rFonts w:ascii="Times New Roman" w:hAnsi="Times New Roman" w:cs="Times New Roman"/>
-                <w:b/>
-                <w:sz w:val="18"/>
-                <w:szCs w:val="18"/>
-              </w:rPr>
-            </w:pPr>
-          </w:p>
-        </w:tc>
-      </w:tr>
-      <w:tr>
-        <w:tc>
-          <w:tcPr>
-            <w:cnfStyle w:val="001000000000" w:firstRow="0" w:lastRow="0" w:firstColumn="1" w:lastColumn="0" w:oddVBand="0" w:evenVBand="0" w:oddHBand="0" w:evenHBand="0" w:firstRowFirstColumn="0" w:firstRowLastColumn="0" w:lastRowFirstColumn="0" w:lastRowLastColumn="0"/>
-            <w:tcW w:w="562" w:type="dxa"/>
-          </w:tcPr>
-          <w:p>
-            <w:pPr>
-              <w:rPr>
-                <w:rFonts w:ascii="Times New Roman" w:hAnsi="Times New Roman" w:cs="Times New Roman"/>
-                <w:sz w:val="18"/>
-                <w:szCs w:val="18"/>
-              </w:rPr>
-            </w:pPr>
-            <w:r>
-              <w:rPr>
-                <w:rFonts w:ascii="Times New Roman" w:hAnsi="Times New Roman" w:cs="Times New Roman"/>
-                <w:sz w:val="18"/>
-                <w:szCs w:val="18"/>
-              </w:rPr>
-              <w:t>4.</w:t>
-            </w:r>
-          </w:p>
-        </w:tc>
-        <w:tc>
-          <w:tcPr>
-            <w:tcW w:w="709" w:type="dxa"/>
-          </w:tcPr>
-          <w:p>
-            <w:pPr>
+              <w:spacing w:line="276" w:lineRule="auto"/>
+              <w:jc w:val="center"/>
               <w:cnfStyle w:val="000000000000" w:firstRow="0" w:lastRow="0" w:firstColumn="0" w:lastColumn="0" w:oddVBand="0" w:evenVBand="0" w:oddHBand="0" w:evenHBand="0" w:firstRowFirstColumn="0" w:firstRowLastColumn="0" w:lastRowFirstColumn="0" w:lastRowLastColumn="0"/>
               <w:rPr>
                 <w:rFonts w:ascii="Times New Roman" w:hAnsi="Times New Roman" w:cs="Times New Roman"/>
-                <w:b/>
-                <w:sz w:val="18"/>
-                <w:szCs w:val="18"/>
-              </w:rPr>
-            </w:pPr>
-          </w:p>
-        </w:tc>
-        <w:tc>
-          <w:tcPr>
-            <w:tcW w:w="1559" w:type="dxa"/>
-          </w:tcPr>
-          <w:p>
-            <w:pPr>
-              <w:cnfStyle w:val="000000000000" w:firstRow="0" w:lastRow="0" w:firstColumn="0" w:lastColumn="0" w:oddVBand="0" w:evenVBand="0" w:oddHBand="0" w:evenHBand="0" w:firstRowFirstColumn="0" w:firstRowLastColumn="0" w:lastRowFirstColumn="0" w:lastRowLastColumn="0"/>
-              <w:rPr>
-                <w:rFonts w:ascii="Times New Roman" w:hAnsi="Times New Roman" w:cs="Times New Roman"/>
-                <w:sz w:val="18"/>
-                <w:szCs w:val="18"/>
-              </w:rPr>
-            </w:pPr>
-            <w:r>
-              <w:rPr>
-                <w:rFonts w:ascii="Times New Roman" w:hAnsi="Times New Roman" w:cs="Times New Roman"/>
-                <w:sz w:val="18"/>
-                <w:szCs w:val="18"/>
-              </w:rPr>
-              <w:t xml:space="preserve">Ada </w:t>
-            </w:r>
-            <w:proofErr w:type="spellStart"/>
-            <w:r>
-              <w:rPr>
-                <w:rFonts w:ascii="Times New Roman" w:hAnsi="Times New Roman" w:cs="Times New Roman"/>
-                <w:sz w:val="18"/>
-                <w:szCs w:val="18"/>
-              </w:rPr>
-              <w:t>upacara</w:t>
-            </w:r>
-            <w:proofErr w:type="spellEnd"/>
-            <w:r>
-              <w:rPr>
-                <w:rFonts w:ascii="Times New Roman" w:hAnsi="Times New Roman" w:cs="Times New Roman"/>
-                <w:sz w:val="18"/>
-                <w:szCs w:val="18"/>
-              </w:rPr>
-              <w:t xml:space="preserve"> </w:t>
-            </w:r>
-            <w:proofErr w:type="spellStart"/>
-            <w:r>
-              <w:rPr>
-                <w:rFonts w:ascii="Times New Roman" w:hAnsi="Times New Roman" w:cs="Times New Roman"/>
-                <w:sz w:val="18"/>
-                <w:szCs w:val="18"/>
-              </w:rPr>
-              <w:t>keagamaan</w:t>
-            </w:r>
-            <w:proofErr w:type="spellEnd"/>
-            <w:r>
-              <w:rPr>
-                <w:rFonts w:ascii="Times New Roman" w:hAnsi="Times New Roman" w:cs="Times New Roman"/>
-                <w:sz w:val="18"/>
-                <w:szCs w:val="18"/>
-              </w:rPr>
-              <w:t xml:space="preserve"> </w:t>
-            </w:r>
-          </w:p>
-        </w:tc>
-        <w:tc>
-          <w:tcPr>
-            <w:tcW w:w="1560" w:type="dxa"/>
-          </w:tcPr>
-          <w:p>
-            <w:pPr>
-              <w:cnfStyle w:val="000000000000" w:firstRow="0" w:lastRow="0" w:firstColumn="0" w:lastColumn="0" w:oddVBand="0" w:evenVBand="0" w:oddHBand="0" w:evenHBand="0" w:firstRowFirstColumn="0" w:firstRowLastColumn="0" w:lastRowFirstColumn="0" w:lastRowLastColumn="0"/>
-              <w:rPr>
-                <w:rFonts w:ascii="Times New Roman" w:hAnsi="Times New Roman" w:cs="Times New Roman"/>
-                <w:sz w:val="18"/>
-                <w:szCs w:val="18"/>
-              </w:rPr>
-            </w:pPr>
-            <w:r>
-              <w:rPr>
-                <w:rFonts w:ascii="Times New Roman" w:hAnsi="Times New Roman" w:cs="Times New Roman"/>
-                <w:sz w:val="18"/>
-                <w:szCs w:val="18"/>
-              </w:rPr>
-              <w:t xml:space="preserve">Team member </w:t>
-            </w:r>
-            <w:proofErr w:type="spellStart"/>
-            <w:r>
-              <w:rPr>
-                <w:rFonts w:ascii="Times New Roman" w:hAnsi="Times New Roman" w:cs="Times New Roman"/>
-                <w:sz w:val="18"/>
-                <w:szCs w:val="18"/>
-              </w:rPr>
-              <w:t>telat</w:t>
-            </w:r>
-            <w:proofErr w:type="spellEnd"/>
-            <w:r>
-              <w:rPr>
-                <w:rFonts w:ascii="Times New Roman" w:hAnsi="Times New Roman" w:cs="Times New Roman"/>
-                <w:sz w:val="18"/>
-                <w:szCs w:val="18"/>
-              </w:rPr>
-              <w:t xml:space="preserve"> 1 </w:t>
-            </w:r>
-            <w:proofErr w:type="spellStart"/>
-            <w:r>
-              <w:rPr>
-                <w:rFonts w:ascii="Times New Roman" w:hAnsi="Times New Roman" w:cs="Times New Roman"/>
-                <w:sz w:val="18"/>
-                <w:szCs w:val="18"/>
-              </w:rPr>
-              <w:t>hari</w:t>
-            </w:r>
-            <w:proofErr w:type="spellEnd"/>
-            <w:r>
-              <w:rPr>
-                <w:rFonts w:ascii="Times New Roman" w:hAnsi="Times New Roman" w:cs="Times New Roman"/>
-                <w:sz w:val="18"/>
-                <w:szCs w:val="18"/>
-              </w:rPr>
-              <w:t xml:space="preserve"> </w:t>
-            </w:r>
-            <w:proofErr w:type="spellStart"/>
-            <w:r>
-              <w:rPr>
-                <w:rFonts w:ascii="Times New Roman" w:hAnsi="Times New Roman" w:cs="Times New Roman"/>
-                <w:sz w:val="18"/>
-                <w:szCs w:val="18"/>
-              </w:rPr>
-              <w:t>untuk</w:t>
-            </w:r>
-            <w:proofErr w:type="spellEnd"/>
-            <w:r>
-              <w:rPr>
-                <w:rFonts w:ascii="Times New Roman" w:hAnsi="Times New Roman" w:cs="Times New Roman"/>
-                <w:sz w:val="18"/>
-                <w:szCs w:val="18"/>
-              </w:rPr>
-              <w:t xml:space="preserve"> </w:t>
-            </w:r>
-            <w:proofErr w:type="spellStart"/>
-            <w:r>
-              <w:rPr>
-                <w:rFonts w:ascii="Times New Roman" w:hAnsi="Times New Roman" w:cs="Times New Roman"/>
-                <w:sz w:val="18"/>
-                <w:szCs w:val="18"/>
-              </w:rPr>
-              <w:t>mengerjakan</w:t>
-            </w:r>
-            <w:proofErr w:type="spellEnd"/>
-            <w:r>
-              <w:rPr>
-                <w:rFonts w:ascii="Times New Roman" w:hAnsi="Times New Roman" w:cs="Times New Roman"/>
-                <w:sz w:val="18"/>
-                <w:szCs w:val="18"/>
-              </w:rPr>
-              <w:t xml:space="preserve"> </w:t>
-            </w:r>
-            <w:proofErr w:type="spellStart"/>
-            <w:r>
-              <w:rPr>
-                <w:rFonts w:ascii="Times New Roman" w:hAnsi="Times New Roman" w:cs="Times New Roman"/>
-                <w:sz w:val="18"/>
-                <w:szCs w:val="18"/>
-              </w:rPr>
-              <w:t>tugasnya</w:t>
-            </w:r>
-            <w:proofErr w:type="spellEnd"/>
-          </w:p>
-        </w:tc>
-        <w:tc>
-          <w:tcPr>
-            <w:tcW w:w="992" w:type="dxa"/>
-          </w:tcPr>
-          <w:p>
-            <w:pPr>
-              <w:cnfStyle w:val="000000000000" w:firstRow="0" w:lastRow="0" w:firstColumn="0" w:lastColumn="0" w:oddVBand="0" w:evenVBand="0" w:oddHBand="0" w:evenHBand="0" w:firstRowFirstColumn="0" w:firstRowLastColumn="0" w:lastRowFirstColumn="0" w:lastRowLastColumn="0"/>
-              <w:rPr>
-                <w:rFonts w:ascii="Times New Roman" w:hAnsi="Times New Roman" w:cs="Times New Roman"/>
-                <w:sz w:val="18"/>
-                <w:szCs w:val="18"/>
-              </w:rPr>
-            </w:pPr>
-            <w:r>
-              <w:rPr>
-                <w:rFonts w:ascii="Times New Roman" w:hAnsi="Times New Roman" w:cs="Times New Roman"/>
-                <w:sz w:val="18"/>
-                <w:szCs w:val="18"/>
-              </w:rPr>
-              <w:t>Process Risk</w:t>
-            </w:r>
-          </w:p>
-        </w:tc>
-        <w:tc>
-          <w:tcPr>
-            <w:tcW w:w="1134" w:type="dxa"/>
-          </w:tcPr>
-          <w:p>
-            <w:pPr>
-              <w:cnfStyle w:val="000000000000" w:firstRow="0" w:lastRow="0" w:firstColumn="0" w:lastColumn="0" w:oddVBand="0" w:evenVBand="0" w:oddHBand="0" w:evenHBand="0" w:firstRowFirstColumn="0" w:firstRowLastColumn="0" w:lastRowFirstColumn="0" w:lastRowLastColumn="0"/>
-              <w:rPr>
-                <w:rFonts w:ascii="Times New Roman" w:hAnsi="Times New Roman" w:cs="Times New Roman"/>
-                <w:b/>
-                <w:sz w:val="18"/>
-                <w:szCs w:val="18"/>
-              </w:rPr>
-            </w:pPr>
-          </w:p>
-        </w:tc>
-        <w:tc>
-          <w:tcPr>
-            <w:tcW w:w="1701" w:type="dxa"/>
-          </w:tcPr>
-          <w:p>
-            <w:pPr>
-              <w:cnfStyle w:val="000000000000" w:firstRow="0" w:lastRow="0" w:firstColumn="0" w:lastColumn="0" w:oddVBand="0" w:evenVBand="0" w:oddHBand="0" w:evenHBand="0" w:firstRowFirstColumn="0" w:firstRowLastColumn="0" w:lastRowFirstColumn="0" w:lastRowLastColumn="0"/>
-              <w:rPr>
-                <w:rFonts w:ascii="Times New Roman" w:hAnsi="Times New Roman" w:cs="Times New Roman"/>
-                <w:b/>
-                <w:sz w:val="18"/>
-                <w:szCs w:val="18"/>
-              </w:rPr>
-            </w:pPr>
-          </w:p>
-        </w:tc>
-        <w:tc>
-          <w:tcPr>
-            <w:tcW w:w="1843" w:type="dxa"/>
-          </w:tcPr>
-          <w:p>
-            <w:pPr>
-              <w:cnfStyle w:val="000000000000" w:firstRow="0" w:lastRow="0" w:firstColumn="0" w:lastColumn="0" w:oddVBand="0" w:evenVBand="0" w:oddHBand="0" w:evenHBand="0" w:firstRowFirstColumn="0" w:firstRowLastColumn="0" w:lastRowFirstColumn="0" w:lastRowLastColumn="0"/>
-              <w:rPr>
-                <w:rFonts w:ascii="Times New Roman" w:hAnsi="Times New Roman" w:cs="Times New Roman"/>
-                <w:b/>
-                <w:sz w:val="18"/>
-                <w:szCs w:val="18"/>
-              </w:rPr>
-            </w:pPr>
-          </w:p>
-        </w:tc>
-        <w:tc>
-          <w:tcPr>
-            <w:tcW w:w="850" w:type="dxa"/>
-          </w:tcPr>
-          <w:p>
-            <w:pPr>
-              <w:cnfStyle w:val="000000000000" w:firstRow="0" w:lastRow="0" w:firstColumn="0" w:lastColumn="0" w:oddVBand="0" w:evenVBand="0" w:oddHBand="0" w:evenHBand="0" w:firstRowFirstColumn="0" w:firstRowLastColumn="0" w:lastRowFirstColumn="0" w:lastRowLastColumn="0"/>
-              <w:rPr>
-                <w:rFonts w:ascii="Times New Roman" w:hAnsi="Times New Roman" w:cs="Times New Roman"/>
-                <w:sz w:val="18"/>
-                <w:szCs w:val="18"/>
-              </w:rPr>
-            </w:pPr>
-            <w:proofErr w:type="spellStart"/>
-            <w:r>
-              <w:rPr>
-                <w:rFonts w:ascii="Times New Roman" w:hAnsi="Times New Roman" w:cs="Times New Roman"/>
-                <w:sz w:val="18"/>
-                <w:szCs w:val="18"/>
-              </w:rPr>
-              <w:t>Wulan</w:t>
-            </w:r>
-            <w:proofErr w:type="spellEnd"/>
-          </w:p>
-        </w:tc>
-        <w:tc>
-          <w:tcPr>
-            <w:tcW w:w="1134" w:type="dxa"/>
-          </w:tcPr>
-          <w:p>
-            <w:pPr>
-              <w:cnfStyle w:val="000000000000" w:firstRow="0" w:lastRow="0" w:firstColumn="0" w:lastColumn="0" w:oddVBand="0" w:evenVBand="0" w:oddHBand="0" w:evenHBand="0" w:firstRowFirstColumn="0" w:firstRowLastColumn="0" w:lastRowFirstColumn="0" w:lastRowLastColumn="0"/>
-              <w:rPr>
-                <w:rFonts w:ascii="Times New Roman" w:hAnsi="Times New Roman" w:cs="Times New Roman"/>
-                <w:b/>
-                <w:sz w:val="18"/>
-                <w:szCs w:val="18"/>
-              </w:rPr>
-            </w:pPr>
-          </w:p>
-        </w:tc>
-        <w:tc>
-          <w:tcPr>
-            <w:tcW w:w="992" w:type="dxa"/>
-          </w:tcPr>
-          <w:p>
-            <w:pPr>
-              <w:cnfStyle w:val="000000000000" w:firstRow="0" w:lastRow="0" w:firstColumn="0" w:lastColumn="0" w:oddVBand="0" w:evenVBand="0" w:oddHBand="0" w:evenHBand="0" w:firstRowFirstColumn="0" w:firstRowLastColumn="0" w:lastRowFirstColumn="0" w:lastRowLastColumn="0"/>
-              <w:rPr>
-                <w:rFonts w:ascii="Times New Roman" w:hAnsi="Times New Roman" w:cs="Times New Roman"/>
-                <w:b/>
-                <w:sz w:val="18"/>
-                <w:szCs w:val="18"/>
-              </w:rPr>
-            </w:pPr>
-          </w:p>
-        </w:tc>
-        <w:tc>
-          <w:tcPr>
-            <w:tcW w:w="2127" w:type="dxa"/>
-          </w:tcPr>
-          <w:p>
-            <w:pPr>
-              <w:cnfStyle w:val="000000000000" w:firstRow="0" w:lastRow="0" w:firstColumn="0" w:lastColumn="0" w:oddVBand="0" w:evenVBand="0" w:oddHBand="0" w:evenHBand="0" w:firstRowFirstColumn="0" w:firstRowLastColumn="0" w:lastRowFirstColumn="0" w:lastRowLastColumn="0"/>
-              <w:rPr>
-                <w:rFonts w:ascii="Times New Roman" w:hAnsi="Times New Roman" w:cs="Times New Roman"/>
-                <w:b/>
-                <w:sz w:val="18"/>
-                <w:szCs w:val="18"/>
-              </w:rPr>
-            </w:pPr>
+                <w:sz w:val="17"/>
+                <w:szCs w:val="17"/>
+              </w:rPr>
+            </w:pPr>
+            <w:r>
+              <w:rPr>
+                <w:rFonts w:ascii="Times New Roman" w:hAnsi="Times New Roman" w:cs="Times New Roman"/>
+                <w:sz w:val="17"/>
+                <w:szCs w:val="17"/>
+              </w:rPr>
+              <w:t xml:space="preserve">It is common to have misunderstanding. In order to prevent this, we often communicate working in physical or online platform. </w:t>
+            </w:r>
           </w:p>
         </w:tc>
       </w:tr>
@@ -11740,7 +12179,722 @@
         </w:sectPr>
       </w:pPr>
     </w:p>
-    <w:bookmarkStart w:id="20" w:name="_Toc33047177" w:displacedByCustomXml="next"/>
+    <w:p>
+      <w:pPr>
+        <w:spacing w:after="120" w:line="360" w:lineRule="auto"/>
+        <w:jc w:val="center"/>
+        <w:rPr>
+          <w:rFonts w:ascii="Times New Roman" w:eastAsia="Times New Roman" w:hAnsi="Times New Roman" w:cs="Times New Roman"/>
+          <w:i/>
+          <w:sz w:val="20"/>
+          <w:szCs w:val="20"/>
+        </w:rPr>
+      </w:pPr>
+      <w:r>
+        <w:rPr>
+          <w:rFonts w:ascii="Times New Roman" w:eastAsia="Times New Roman" w:hAnsi="Times New Roman" w:cs="Times New Roman"/>
+          <w:b/>
+          <w:i/>
+          <w:sz w:val="24"/>
+          <w:szCs w:val="24"/>
+        </w:rPr>
+        <w:lastRenderedPageBreak/>
+        <w:t>Probability and Impact Matrix</w:t>
+      </w:r>
+    </w:p>
+    <w:tbl>
+      <w:tblPr>
+        <w:tblW w:w="0" w:type="dxa"/>
+        <w:tblInd w:w="580" w:type="dxa"/>
+        <w:tblBorders>
+          <w:top w:val="single" w:sz="8" w:space="0" w:color="000000"/>
+          <w:left w:val="single" w:sz="8" w:space="0" w:color="000000"/>
+          <w:bottom w:val="single" w:sz="8" w:space="0" w:color="000000"/>
+          <w:right w:val="single" w:sz="8" w:space="0" w:color="000000"/>
+          <w:insideH w:val="single" w:sz="8" w:space="0" w:color="000000"/>
+          <w:insideV w:val="single" w:sz="8" w:space="0" w:color="000000"/>
+        </w:tblBorders>
+        <w:tblLayout w:type="fixed"/>
+        <w:tblLook w:val="0600" w:firstRow="0" w:lastRow="0" w:firstColumn="0" w:lastColumn="0" w:noHBand="1" w:noVBand="1"/>
+      </w:tblPr>
+      <w:tblGrid>
+        <w:gridCol w:w="1860"/>
+        <w:gridCol w:w="1455"/>
+        <w:gridCol w:w="1845"/>
+        <w:gridCol w:w="2220"/>
+      </w:tblGrid>
+      <w:tr>
+        <w:trPr>
+          <w:trHeight w:val="440"/>
+        </w:trPr>
+        <w:tc>
+          <w:tcPr>
+            <w:tcW w:w="1860" w:type="dxa"/>
+            <w:tcBorders>
+              <w:top w:val="single" w:sz="8" w:space="0" w:color="000000"/>
+              <w:left w:val="single" w:sz="8" w:space="0" w:color="000000"/>
+              <w:bottom w:val="single" w:sz="8" w:space="0" w:color="000000"/>
+              <w:right w:val="single" w:sz="8" w:space="0" w:color="000000"/>
+            </w:tcBorders>
+            <w:tcMar>
+              <w:top w:w="100" w:type="dxa"/>
+              <w:left w:w="100" w:type="dxa"/>
+              <w:bottom w:w="100" w:type="dxa"/>
+              <w:right w:w="100" w:type="dxa"/>
+            </w:tcMar>
+            <w:vAlign w:val="center"/>
+            <w:hideMark/>
+          </w:tcPr>
+          <w:p>
+            <w:pPr>
+              <w:widowControl w:val="0"/>
+              <w:spacing w:line="240" w:lineRule="auto"/>
+              <w:jc w:val="center"/>
+              <w:rPr>
+                <w:rFonts w:ascii="Times New Roman" w:eastAsia="Times New Roman" w:hAnsi="Times New Roman" w:cs="Times New Roman"/>
+                <w:b/>
+                <w:sz w:val="24"/>
+                <w:szCs w:val="24"/>
+                <w:u w:val="single"/>
+              </w:rPr>
+            </w:pPr>
+            <w:r>
+              <w:rPr>
+                <w:rFonts w:ascii="Times New Roman" w:eastAsia="Times New Roman" w:hAnsi="Times New Roman" w:cs="Times New Roman"/>
+                <w:b/>
+                <w:sz w:val="24"/>
+                <w:szCs w:val="24"/>
+                <w:u w:val="single"/>
+              </w:rPr>
+              <w:t>High</w:t>
+            </w:r>
+          </w:p>
+        </w:tc>
+        <w:tc>
+          <w:tcPr>
+            <w:tcW w:w="1455" w:type="dxa"/>
+            <w:tcBorders>
+              <w:top w:val="single" w:sz="8" w:space="0" w:color="000000"/>
+              <w:left w:val="single" w:sz="8" w:space="0" w:color="000000"/>
+              <w:bottom w:val="single" w:sz="8" w:space="0" w:color="000000"/>
+              <w:right w:val="single" w:sz="8" w:space="0" w:color="000000"/>
+            </w:tcBorders>
+            <w:tcMar>
+              <w:top w:w="100" w:type="dxa"/>
+              <w:left w:w="100" w:type="dxa"/>
+              <w:bottom w:w="100" w:type="dxa"/>
+              <w:right w:w="100" w:type="dxa"/>
+            </w:tcMar>
+            <w:hideMark/>
+          </w:tcPr>
+          <w:p>
+            <w:pPr>
+              <w:widowControl w:val="0"/>
+              <w:spacing w:line="240" w:lineRule="auto"/>
+              <w:jc w:val="center"/>
+              <w:rPr>
+                <w:rFonts w:ascii="Times New Roman" w:eastAsia="Times New Roman" w:hAnsi="Times New Roman" w:cs="Times New Roman"/>
+                <w:sz w:val="24"/>
+                <w:szCs w:val="24"/>
+              </w:rPr>
+            </w:pPr>
+          </w:p>
+        </w:tc>
+        <w:tc>
+          <w:tcPr>
+            <w:tcW w:w="1845" w:type="dxa"/>
+            <w:tcBorders>
+              <w:top w:val="single" w:sz="8" w:space="0" w:color="000000"/>
+              <w:left w:val="single" w:sz="8" w:space="0" w:color="000000"/>
+              <w:bottom w:val="single" w:sz="8" w:space="0" w:color="000000"/>
+              <w:right w:val="single" w:sz="8" w:space="0" w:color="000000"/>
+            </w:tcBorders>
+            <w:tcMar>
+              <w:top w:w="100" w:type="dxa"/>
+              <w:left w:w="100" w:type="dxa"/>
+              <w:bottom w:w="100" w:type="dxa"/>
+              <w:right w:w="100" w:type="dxa"/>
+            </w:tcMar>
+          </w:tcPr>
+          <w:p>
+            <w:pPr>
+              <w:widowControl w:val="0"/>
+              <w:spacing w:line="240" w:lineRule="auto"/>
+              <w:jc w:val="center"/>
+              <w:rPr>
+                <w:rFonts w:ascii="Times New Roman" w:eastAsia="Times New Roman" w:hAnsi="Times New Roman" w:cs="Times New Roman"/>
+                <w:sz w:val="24"/>
+                <w:szCs w:val="24"/>
+              </w:rPr>
+            </w:pPr>
+            <w:r>
+              <w:rPr>
+                <w:rFonts w:ascii="Times New Roman" w:eastAsia="Times New Roman" w:hAnsi="Times New Roman" w:cs="Times New Roman"/>
+                <w:sz w:val="24"/>
+                <w:szCs w:val="24"/>
+              </w:rPr>
+              <w:t>R1</w:t>
+            </w:r>
+          </w:p>
+        </w:tc>
+        <w:tc>
+          <w:tcPr>
+            <w:tcW w:w="2220" w:type="dxa"/>
+            <w:tcBorders>
+              <w:top w:val="single" w:sz="8" w:space="0" w:color="000000"/>
+              <w:left w:val="single" w:sz="8" w:space="0" w:color="000000"/>
+              <w:bottom w:val="single" w:sz="8" w:space="0" w:color="000000"/>
+              <w:right w:val="single" w:sz="8" w:space="0" w:color="000000"/>
+            </w:tcBorders>
+            <w:tcMar>
+              <w:top w:w="100" w:type="dxa"/>
+              <w:left w:w="100" w:type="dxa"/>
+              <w:bottom w:w="100" w:type="dxa"/>
+              <w:right w:w="100" w:type="dxa"/>
+            </w:tcMar>
+            <w:hideMark/>
+          </w:tcPr>
+          <w:p>
+            <w:pPr>
+              <w:widowControl w:val="0"/>
+              <w:spacing w:line="240" w:lineRule="auto"/>
+              <w:jc w:val="center"/>
+              <w:rPr>
+                <w:rFonts w:ascii="Times New Roman" w:eastAsia="Times New Roman" w:hAnsi="Times New Roman" w:cs="Times New Roman"/>
+                <w:sz w:val="24"/>
+                <w:szCs w:val="24"/>
+              </w:rPr>
+            </w:pPr>
+            <w:r>
+              <w:rPr>
+                <w:rFonts w:ascii="Times New Roman" w:eastAsia="Times New Roman" w:hAnsi="Times New Roman" w:cs="Times New Roman"/>
+                <w:sz w:val="24"/>
+                <w:szCs w:val="24"/>
+              </w:rPr>
+              <w:t>R4</w:t>
+            </w:r>
+          </w:p>
+        </w:tc>
+      </w:tr>
+      <w:tr>
+        <w:trPr>
+          <w:trHeight w:val="440"/>
+        </w:trPr>
+        <w:tc>
+          <w:tcPr>
+            <w:tcW w:w="1860" w:type="dxa"/>
+            <w:tcBorders>
+              <w:top w:val="single" w:sz="8" w:space="0" w:color="000000"/>
+              <w:left w:val="single" w:sz="8" w:space="0" w:color="000000"/>
+              <w:bottom w:val="single" w:sz="8" w:space="0" w:color="000000"/>
+              <w:right w:val="single" w:sz="8" w:space="0" w:color="000000"/>
+            </w:tcBorders>
+            <w:tcMar>
+              <w:top w:w="100" w:type="dxa"/>
+              <w:left w:w="100" w:type="dxa"/>
+              <w:bottom w:w="100" w:type="dxa"/>
+              <w:right w:w="100" w:type="dxa"/>
+            </w:tcMar>
+            <w:vAlign w:val="center"/>
+            <w:hideMark/>
+          </w:tcPr>
+          <w:p>
+            <w:pPr>
+              <w:widowControl w:val="0"/>
+              <w:spacing w:line="240" w:lineRule="auto"/>
+              <w:jc w:val="center"/>
+              <w:rPr>
+                <w:rFonts w:ascii="Times New Roman" w:eastAsia="Times New Roman" w:hAnsi="Times New Roman" w:cs="Times New Roman"/>
+                <w:b/>
+                <w:sz w:val="24"/>
+                <w:szCs w:val="24"/>
+                <w:u w:val="single"/>
+              </w:rPr>
+            </w:pPr>
+            <w:r>
+              <w:rPr>
+                <w:rFonts w:ascii="Times New Roman" w:eastAsia="Times New Roman" w:hAnsi="Times New Roman" w:cs="Times New Roman"/>
+                <w:b/>
+                <w:sz w:val="24"/>
+                <w:szCs w:val="24"/>
+                <w:u w:val="single"/>
+              </w:rPr>
+              <w:t>Medium</w:t>
+            </w:r>
+          </w:p>
+        </w:tc>
+        <w:tc>
+          <w:tcPr>
+            <w:tcW w:w="1455" w:type="dxa"/>
+            <w:tcBorders>
+              <w:top w:val="single" w:sz="8" w:space="0" w:color="000000"/>
+              <w:left w:val="single" w:sz="8" w:space="0" w:color="000000"/>
+              <w:bottom w:val="single" w:sz="8" w:space="0" w:color="000000"/>
+              <w:right w:val="single" w:sz="8" w:space="0" w:color="000000"/>
+            </w:tcBorders>
+            <w:tcMar>
+              <w:top w:w="100" w:type="dxa"/>
+              <w:left w:w="100" w:type="dxa"/>
+              <w:bottom w:w="100" w:type="dxa"/>
+              <w:right w:w="100" w:type="dxa"/>
+            </w:tcMar>
+          </w:tcPr>
+          <w:p>
+            <w:pPr>
+              <w:widowControl w:val="0"/>
+              <w:spacing w:line="240" w:lineRule="auto"/>
+              <w:jc w:val="center"/>
+              <w:rPr>
+                <w:rFonts w:ascii="Times New Roman" w:eastAsia="Times New Roman" w:hAnsi="Times New Roman" w:cs="Times New Roman"/>
+                <w:sz w:val="24"/>
+                <w:szCs w:val="24"/>
+              </w:rPr>
+            </w:pPr>
+          </w:p>
+        </w:tc>
+        <w:tc>
+          <w:tcPr>
+            <w:tcW w:w="1845" w:type="dxa"/>
+            <w:tcBorders>
+              <w:top w:val="single" w:sz="8" w:space="0" w:color="000000"/>
+              <w:left w:val="single" w:sz="8" w:space="0" w:color="000000"/>
+              <w:bottom w:val="single" w:sz="8" w:space="0" w:color="000000"/>
+              <w:right w:val="single" w:sz="8" w:space="0" w:color="000000"/>
+            </w:tcBorders>
+            <w:tcMar>
+              <w:top w:w="100" w:type="dxa"/>
+              <w:left w:w="100" w:type="dxa"/>
+              <w:bottom w:w="100" w:type="dxa"/>
+              <w:right w:w="100" w:type="dxa"/>
+            </w:tcMar>
+            <w:hideMark/>
+          </w:tcPr>
+          <w:p>
+            <w:pPr>
+              <w:widowControl w:val="0"/>
+              <w:spacing w:line="240" w:lineRule="auto"/>
+              <w:jc w:val="center"/>
+              <w:rPr>
+                <w:rFonts w:ascii="Times New Roman" w:eastAsia="Times New Roman" w:hAnsi="Times New Roman" w:cs="Times New Roman"/>
+                <w:sz w:val="24"/>
+                <w:szCs w:val="24"/>
+              </w:rPr>
+            </w:pPr>
+            <w:r>
+              <w:rPr>
+                <w:rFonts w:ascii="Times New Roman" w:eastAsia="Times New Roman" w:hAnsi="Times New Roman" w:cs="Times New Roman"/>
+                <w:sz w:val="24"/>
+                <w:szCs w:val="24"/>
+              </w:rPr>
+              <w:t>R2</w:t>
+            </w:r>
+          </w:p>
+        </w:tc>
+        <w:tc>
+          <w:tcPr>
+            <w:tcW w:w="2220" w:type="dxa"/>
+            <w:tcBorders>
+              <w:top w:val="single" w:sz="8" w:space="0" w:color="000000"/>
+              <w:left w:val="single" w:sz="8" w:space="0" w:color="000000"/>
+              <w:bottom w:val="single" w:sz="8" w:space="0" w:color="000000"/>
+              <w:right w:val="single" w:sz="8" w:space="0" w:color="000000"/>
+            </w:tcBorders>
+            <w:tcMar>
+              <w:top w:w="100" w:type="dxa"/>
+              <w:left w:w="100" w:type="dxa"/>
+              <w:bottom w:w="100" w:type="dxa"/>
+              <w:right w:w="100" w:type="dxa"/>
+            </w:tcMar>
+            <w:hideMark/>
+          </w:tcPr>
+          <w:p>
+            <w:pPr>
+              <w:widowControl w:val="0"/>
+              <w:spacing w:line="240" w:lineRule="auto"/>
+              <w:jc w:val="center"/>
+              <w:rPr>
+                <w:rFonts w:ascii="Times New Roman" w:eastAsia="Times New Roman" w:hAnsi="Times New Roman" w:cs="Times New Roman"/>
+                <w:sz w:val="24"/>
+                <w:szCs w:val="24"/>
+              </w:rPr>
+            </w:pPr>
+            <w:r>
+              <w:rPr>
+                <w:rFonts w:ascii="Times New Roman" w:eastAsia="Times New Roman" w:hAnsi="Times New Roman" w:cs="Times New Roman"/>
+                <w:sz w:val="24"/>
+                <w:szCs w:val="24"/>
+              </w:rPr>
+              <w:t>R3</w:t>
+            </w:r>
+          </w:p>
+        </w:tc>
+      </w:tr>
+      <w:tr>
+        <w:trPr>
+          <w:trHeight w:val="440"/>
+        </w:trPr>
+        <w:tc>
+          <w:tcPr>
+            <w:tcW w:w="1860" w:type="dxa"/>
+            <w:tcBorders>
+              <w:top w:val="single" w:sz="8" w:space="0" w:color="000000"/>
+              <w:left w:val="single" w:sz="8" w:space="0" w:color="000000"/>
+              <w:bottom w:val="single" w:sz="8" w:space="0" w:color="000000"/>
+              <w:right w:val="single" w:sz="8" w:space="0" w:color="000000"/>
+            </w:tcBorders>
+            <w:tcMar>
+              <w:top w:w="100" w:type="dxa"/>
+              <w:left w:w="100" w:type="dxa"/>
+              <w:bottom w:w="100" w:type="dxa"/>
+              <w:right w:w="100" w:type="dxa"/>
+            </w:tcMar>
+            <w:vAlign w:val="center"/>
+            <w:hideMark/>
+          </w:tcPr>
+          <w:p>
+            <w:pPr>
+              <w:widowControl w:val="0"/>
+              <w:spacing w:line="240" w:lineRule="auto"/>
+              <w:jc w:val="center"/>
+              <w:rPr>
+                <w:rFonts w:ascii="Times New Roman" w:eastAsia="Times New Roman" w:hAnsi="Times New Roman" w:cs="Times New Roman"/>
+                <w:b/>
+                <w:sz w:val="24"/>
+                <w:szCs w:val="24"/>
+                <w:u w:val="single"/>
+              </w:rPr>
+            </w:pPr>
+            <w:r>
+              <w:rPr>
+                <w:rFonts w:ascii="Times New Roman" w:eastAsia="Times New Roman" w:hAnsi="Times New Roman" w:cs="Times New Roman"/>
+                <w:b/>
+                <w:sz w:val="24"/>
+                <w:szCs w:val="24"/>
+                <w:u w:val="single"/>
+              </w:rPr>
+              <w:t>Low</w:t>
+            </w:r>
+          </w:p>
+        </w:tc>
+        <w:tc>
+          <w:tcPr>
+            <w:tcW w:w="1455" w:type="dxa"/>
+            <w:tcBorders>
+              <w:top w:val="single" w:sz="8" w:space="0" w:color="000000"/>
+              <w:left w:val="single" w:sz="8" w:space="0" w:color="000000"/>
+              <w:bottom w:val="single" w:sz="8" w:space="0" w:color="000000"/>
+              <w:right w:val="single" w:sz="8" w:space="0" w:color="000000"/>
+            </w:tcBorders>
+            <w:tcMar>
+              <w:top w:w="100" w:type="dxa"/>
+              <w:left w:w="100" w:type="dxa"/>
+              <w:bottom w:w="100" w:type="dxa"/>
+              <w:right w:w="100" w:type="dxa"/>
+            </w:tcMar>
+          </w:tcPr>
+          <w:p>
+            <w:pPr>
+              <w:widowControl w:val="0"/>
+              <w:spacing w:line="240" w:lineRule="auto"/>
+              <w:jc w:val="center"/>
+              <w:rPr>
+                <w:rFonts w:ascii="Times New Roman" w:eastAsia="Times New Roman" w:hAnsi="Times New Roman" w:cs="Times New Roman"/>
+                <w:sz w:val="24"/>
+                <w:szCs w:val="24"/>
+              </w:rPr>
+            </w:pPr>
+          </w:p>
+        </w:tc>
+        <w:tc>
+          <w:tcPr>
+            <w:tcW w:w="1845" w:type="dxa"/>
+            <w:tcBorders>
+              <w:top w:val="single" w:sz="8" w:space="0" w:color="000000"/>
+              <w:left w:val="single" w:sz="8" w:space="0" w:color="000000"/>
+              <w:bottom w:val="single" w:sz="8" w:space="0" w:color="000000"/>
+              <w:right w:val="single" w:sz="8" w:space="0" w:color="000000"/>
+            </w:tcBorders>
+            <w:tcMar>
+              <w:top w:w="100" w:type="dxa"/>
+              <w:left w:w="100" w:type="dxa"/>
+              <w:bottom w:w="100" w:type="dxa"/>
+              <w:right w:w="100" w:type="dxa"/>
+            </w:tcMar>
+          </w:tcPr>
+          <w:p>
+            <w:pPr>
+              <w:widowControl w:val="0"/>
+              <w:spacing w:line="240" w:lineRule="auto"/>
+              <w:jc w:val="center"/>
+              <w:rPr>
+                <w:rFonts w:ascii="Times New Roman" w:eastAsia="Times New Roman" w:hAnsi="Times New Roman" w:cs="Times New Roman"/>
+                <w:sz w:val="24"/>
+                <w:szCs w:val="24"/>
+              </w:rPr>
+            </w:pPr>
+          </w:p>
+        </w:tc>
+        <w:tc>
+          <w:tcPr>
+            <w:tcW w:w="2220" w:type="dxa"/>
+            <w:tcBorders>
+              <w:top w:val="single" w:sz="8" w:space="0" w:color="000000"/>
+              <w:left w:val="single" w:sz="8" w:space="0" w:color="000000"/>
+              <w:bottom w:val="single" w:sz="8" w:space="0" w:color="000000"/>
+              <w:right w:val="single" w:sz="8" w:space="0" w:color="000000"/>
+            </w:tcBorders>
+            <w:tcMar>
+              <w:top w:w="100" w:type="dxa"/>
+              <w:left w:w="100" w:type="dxa"/>
+              <w:bottom w:w="100" w:type="dxa"/>
+              <w:right w:w="100" w:type="dxa"/>
+            </w:tcMar>
+            <w:hideMark/>
+          </w:tcPr>
+          <w:p>
+            <w:pPr>
+              <w:widowControl w:val="0"/>
+              <w:spacing w:line="240" w:lineRule="auto"/>
+              <w:jc w:val="center"/>
+              <w:rPr>
+                <w:rFonts w:ascii="Times New Roman" w:eastAsia="Times New Roman" w:hAnsi="Times New Roman" w:cs="Times New Roman"/>
+                <w:sz w:val="24"/>
+                <w:szCs w:val="24"/>
+              </w:rPr>
+            </w:pPr>
+          </w:p>
+        </w:tc>
+      </w:tr>
+      <w:tr>
+        <w:trPr>
+          <w:trHeight w:val="600"/>
+        </w:trPr>
+        <w:tc>
+          <w:tcPr>
+            <w:tcW w:w="1860" w:type="dxa"/>
+            <w:tcBorders>
+              <w:top w:val="single" w:sz="8" w:space="0" w:color="000000"/>
+              <w:left w:val="single" w:sz="8" w:space="0" w:color="000000"/>
+              <w:bottom w:val="single" w:sz="8" w:space="0" w:color="000000"/>
+              <w:right w:val="single" w:sz="8" w:space="0" w:color="000000"/>
+              <w:tr2bl w:val="single" w:sz="8" w:space="0" w:color="000000"/>
+            </w:tcBorders>
+            <w:tcMar>
+              <w:top w:w="100" w:type="dxa"/>
+              <w:left w:w="100" w:type="dxa"/>
+              <w:bottom w:w="100" w:type="dxa"/>
+              <w:right w:w="100" w:type="dxa"/>
+            </w:tcMar>
+            <w:hideMark/>
+          </w:tcPr>
+          <w:p>
+            <w:pPr>
+              <w:widowControl w:val="0"/>
+              <w:spacing w:line="240" w:lineRule="auto"/>
+              <w:rPr>
+                <w:rFonts w:ascii="Times New Roman" w:eastAsia="Times New Roman" w:hAnsi="Times New Roman" w:cs="Times New Roman"/>
+                <w:b/>
+                <w:i/>
+                <w:sz w:val="24"/>
+                <w:szCs w:val="24"/>
+              </w:rPr>
+            </w:pPr>
+            <w:r>
+              <w:rPr>
+                <w:rFonts w:ascii="Times New Roman" w:eastAsia="Times New Roman" w:hAnsi="Times New Roman" w:cs="Times New Roman"/>
+                <w:b/>
+                <w:i/>
+                <w:sz w:val="24"/>
+                <w:szCs w:val="24"/>
+              </w:rPr>
+              <w:t>Probability</w:t>
+            </w:r>
+          </w:p>
+          <w:p>
+            <w:pPr>
+              <w:widowControl w:val="0"/>
+              <w:spacing w:line="240" w:lineRule="auto"/>
+              <w:ind w:left="836"/>
+              <w:rPr>
+                <w:rFonts w:ascii="Times New Roman" w:eastAsia="Times New Roman" w:hAnsi="Times New Roman" w:cs="Times New Roman"/>
+                <w:b/>
+                <w:i/>
+                <w:sz w:val="24"/>
+                <w:szCs w:val="24"/>
+              </w:rPr>
+            </w:pPr>
+            <w:r>
+              <w:rPr>
+                <w:rFonts w:ascii="Times New Roman" w:eastAsia="Times New Roman" w:hAnsi="Times New Roman" w:cs="Times New Roman"/>
+                <w:b/>
+                <w:i/>
+                <w:sz w:val="24"/>
+                <w:szCs w:val="24"/>
+              </w:rPr>
+              <w:t>Impact</w:t>
+            </w:r>
+          </w:p>
+        </w:tc>
+        <w:tc>
+          <w:tcPr>
+            <w:tcW w:w="1455" w:type="dxa"/>
+            <w:tcBorders>
+              <w:top w:val="single" w:sz="8" w:space="0" w:color="000000"/>
+              <w:left w:val="single" w:sz="8" w:space="0" w:color="000000"/>
+              <w:bottom w:val="single" w:sz="8" w:space="0" w:color="000000"/>
+              <w:right w:val="single" w:sz="8" w:space="0" w:color="000000"/>
+            </w:tcBorders>
+            <w:tcMar>
+              <w:top w:w="100" w:type="dxa"/>
+              <w:left w:w="100" w:type="dxa"/>
+              <w:bottom w:w="100" w:type="dxa"/>
+              <w:right w:w="100" w:type="dxa"/>
+            </w:tcMar>
+            <w:vAlign w:val="center"/>
+            <w:hideMark/>
+          </w:tcPr>
+          <w:p>
+            <w:pPr>
+              <w:widowControl w:val="0"/>
+              <w:spacing w:line="240" w:lineRule="auto"/>
+              <w:jc w:val="center"/>
+              <w:rPr>
+                <w:rFonts w:ascii="Times New Roman" w:eastAsia="Times New Roman" w:hAnsi="Times New Roman" w:cs="Times New Roman"/>
+                <w:b/>
+                <w:sz w:val="24"/>
+                <w:szCs w:val="24"/>
+                <w:u w:val="single"/>
+              </w:rPr>
+            </w:pPr>
+            <w:r>
+              <w:rPr>
+                <w:rFonts w:ascii="Times New Roman" w:eastAsia="Times New Roman" w:hAnsi="Times New Roman" w:cs="Times New Roman"/>
+                <w:b/>
+                <w:sz w:val="24"/>
+                <w:szCs w:val="24"/>
+                <w:u w:val="single"/>
+              </w:rPr>
+              <w:t>Low</w:t>
+            </w:r>
+          </w:p>
+        </w:tc>
+        <w:tc>
+          <w:tcPr>
+            <w:tcW w:w="1845" w:type="dxa"/>
+            <w:tcBorders>
+              <w:top w:val="single" w:sz="8" w:space="0" w:color="000000"/>
+              <w:left w:val="single" w:sz="8" w:space="0" w:color="000000"/>
+              <w:bottom w:val="single" w:sz="8" w:space="0" w:color="000000"/>
+              <w:right w:val="single" w:sz="8" w:space="0" w:color="000000"/>
+            </w:tcBorders>
+            <w:tcMar>
+              <w:top w:w="100" w:type="dxa"/>
+              <w:left w:w="100" w:type="dxa"/>
+              <w:bottom w:w="100" w:type="dxa"/>
+              <w:right w:w="100" w:type="dxa"/>
+            </w:tcMar>
+            <w:vAlign w:val="center"/>
+            <w:hideMark/>
+          </w:tcPr>
+          <w:p>
+            <w:pPr>
+              <w:widowControl w:val="0"/>
+              <w:spacing w:line="240" w:lineRule="auto"/>
+              <w:jc w:val="center"/>
+              <w:rPr>
+                <w:rFonts w:ascii="Times New Roman" w:eastAsia="Times New Roman" w:hAnsi="Times New Roman" w:cs="Times New Roman"/>
+                <w:b/>
+                <w:sz w:val="24"/>
+                <w:szCs w:val="24"/>
+                <w:u w:val="single"/>
+              </w:rPr>
+            </w:pPr>
+            <w:r>
+              <w:rPr>
+                <w:rFonts w:ascii="Times New Roman" w:eastAsia="Times New Roman" w:hAnsi="Times New Roman" w:cs="Times New Roman"/>
+                <w:b/>
+                <w:sz w:val="24"/>
+                <w:szCs w:val="24"/>
+                <w:u w:val="single"/>
+              </w:rPr>
+              <w:t>Medium</w:t>
+            </w:r>
+          </w:p>
+        </w:tc>
+        <w:tc>
+          <w:tcPr>
+            <w:tcW w:w="2220" w:type="dxa"/>
+            <w:tcBorders>
+              <w:top w:val="single" w:sz="8" w:space="0" w:color="000000"/>
+              <w:left w:val="single" w:sz="8" w:space="0" w:color="000000"/>
+              <w:bottom w:val="single" w:sz="8" w:space="0" w:color="000000"/>
+              <w:right w:val="single" w:sz="8" w:space="0" w:color="000000"/>
+            </w:tcBorders>
+            <w:tcMar>
+              <w:top w:w="100" w:type="dxa"/>
+              <w:left w:w="100" w:type="dxa"/>
+              <w:bottom w:w="100" w:type="dxa"/>
+              <w:right w:w="100" w:type="dxa"/>
+            </w:tcMar>
+            <w:vAlign w:val="center"/>
+            <w:hideMark/>
+          </w:tcPr>
+          <w:p>
+            <w:pPr>
+              <w:widowControl w:val="0"/>
+              <w:spacing w:line="240" w:lineRule="auto"/>
+              <w:jc w:val="center"/>
+              <w:rPr>
+                <w:rFonts w:ascii="Times New Roman" w:eastAsia="Times New Roman" w:hAnsi="Times New Roman" w:cs="Times New Roman"/>
+                <w:b/>
+                <w:sz w:val="24"/>
+                <w:szCs w:val="24"/>
+                <w:u w:val="single"/>
+              </w:rPr>
+            </w:pPr>
+            <w:r>
+              <w:rPr>
+                <w:rFonts w:ascii="Times New Roman" w:eastAsia="Times New Roman" w:hAnsi="Times New Roman" w:cs="Times New Roman"/>
+                <w:b/>
+                <w:sz w:val="24"/>
+                <w:szCs w:val="24"/>
+                <w:u w:val="single"/>
+              </w:rPr>
+              <w:t>High</w:t>
+            </w:r>
+          </w:p>
+        </w:tc>
+      </w:tr>
+    </w:tbl>
+    <w:p>
+      <w:pPr>
+        <w:spacing w:line="360" w:lineRule="auto"/>
+        <w:jc w:val="both"/>
+        <w:rPr>
+          <w:rFonts w:ascii="Times New Roman" w:hAnsi="Times New Roman" w:cs="Times New Roman"/>
+          <w:sz w:val="24"/>
+          <w:szCs w:val="24"/>
+        </w:rPr>
+      </w:pPr>
+    </w:p>
+    <w:p>
+      <w:pPr>
+        <w:rPr>
+          <w:rFonts w:ascii="Times New Roman" w:hAnsi="Times New Roman" w:cs="Times New Roman"/>
+          <w:sz w:val="24"/>
+          <w:szCs w:val="24"/>
+        </w:rPr>
+      </w:pPr>
+      <w:r>
+        <w:rPr>
+          <w:rFonts w:ascii="Times New Roman" w:hAnsi="Times New Roman" w:cs="Times New Roman"/>
+          <w:sz w:val="24"/>
+          <w:szCs w:val="24"/>
+        </w:rPr>
+        <w:br w:type="page"/>
+      </w:r>
+    </w:p>
+    <w:bookmarkStart w:id="21" w:name="_Toc33047177" w:displacedByCustomXml="next"/>
     <w:sdt>
       <w:sdtPr>
         <w:rPr>
@@ -11755,7 +12909,6 @@
           <w:docPartUnique/>
         </w:docPartObj>
       </w:sdtPr>
-      <w:sdtEndPr/>
       <w:sdtContent>
         <w:p>
           <w:pPr>
@@ -11771,7 +12924,7 @@
             </w:rPr>
             <w:t>References</w:t>
           </w:r>
-          <w:bookmarkEnd w:id="20"/>
+          <w:bookmarkEnd w:id="21"/>
         </w:p>
         <w:p/>
         <w:sdt>
@@ -11779,44 +12932,70 @@
             <w:id w:val="-573587230"/>
             <w:bibliography/>
           </w:sdtPr>
-          <w:sdtEndPr/>
           <w:sdtContent>
             <w:p>
               <w:pPr>
                 <w:pStyle w:val="Bibliography"/>
+                <w:spacing w:line="360" w:lineRule="auto"/>
                 <w:ind w:left="720" w:hanging="720"/>
+                <w:jc w:val="both"/>
                 <w:rPr>
+                  <w:rFonts w:ascii="Times New Roman" w:hAnsi="Times New Roman" w:cs="Times New Roman"/>
                   <w:noProof/>
                   <w:sz w:val="24"/>
                   <w:szCs w:val="24"/>
                 </w:rPr>
               </w:pPr>
               <w:r>
+                <w:rPr>
+                  <w:rFonts w:ascii="Times New Roman" w:hAnsi="Times New Roman" w:cs="Times New Roman"/>
+                  <w:sz w:val="24"/>
+                  <w:szCs w:val="24"/>
+                </w:rPr>
                 <w:fldChar w:fldCharType="begin"/>
               </w:r>
               <w:r>
+                <w:rPr>
+                  <w:rFonts w:ascii="Times New Roman" w:hAnsi="Times New Roman" w:cs="Times New Roman"/>
+                  <w:sz w:val="24"/>
+                  <w:szCs w:val="24"/>
+                </w:rPr>
                 <w:instrText xml:space="preserve"> BIBLIOGRAPHY </w:instrText>
               </w:r>
               <w:r>
+                <w:rPr>
+                  <w:rFonts w:ascii="Times New Roman" w:hAnsi="Times New Roman" w:cs="Times New Roman"/>
+                  <w:sz w:val="24"/>
+                  <w:szCs w:val="24"/>
+                </w:rPr>
                 <w:fldChar w:fldCharType="separate"/>
               </w:r>
               <w:r>
                 <w:rPr>
+                  <w:rFonts w:ascii="Times New Roman" w:hAnsi="Times New Roman" w:cs="Times New Roman"/>
                   <w:noProof/>
+                  <w:sz w:val="24"/>
+                  <w:szCs w:val="24"/>
                 </w:rPr>
                 <w:t xml:space="preserve">Anderssen, E. (2018, July 19). </w:t>
               </w:r>
               <w:r>
                 <w:rPr>
+                  <w:rFonts w:ascii="Times New Roman" w:hAnsi="Times New Roman" w:cs="Times New Roman"/>
                   <w:i/>
                   <w:iCs/>
                   <w:noProof/>
+                  <w:sz w:val="24"/>
+                  <w:szCs w:val="24"/>
                 </w:rPr>
                 <w:t>Seniors have too much house. Millennials have none. And a business model is born</w:t>
               </w:r>
               <w:r>
                 <w:rPr>
+                  <w:rFonts w:ascii="Times New Roman" w:hAnsi="Times New Roman" w:cs="Times New Roman"/>
                   <w:noProof/>
+                  <w:sz w:val="24"/>
+                  <w:szCs w:val="24"/>
                 </w:rPr>
                 <w:t>. Retrieved from The Globe And Mail: https://www.theglobeandmail.com/canada/article-seniors-have-too-much-house-millennials-have-none-and-a-business/</w:t>
               </w:r>
@@ -11824,28 +13003,42 @@
             <w:p>
               <w:pPr>
                 <w:pStyle w:val="Bibliography"/>
+                <w:spacing w:line="360" w:lineRule="auto"/>
                 <w:ind w:left="720" w:hanging="720"/>
+                <w:jc w:val="both"/>
                 <w:rPr>
+                  <w:rFonts w:ascii="Times New Roman" w:hAnsi="Times New Roman" w:cs="Times New Roman"/>
                   <w:noProof/>
+                  <w:sz w:val="24"/>
+                  <w:szCs w:val="24"/>
                 </w:rPr>
               </w:pPr>
               <w:r>
                 <w:rPr>
+                  <w:rFonts w:ascii="Times New Roman" w:hAnsi="Times New Roman" w:cs="Times New Roman"/>
                   <w:noProof/>
+                  <w:sz w:val="24"/>
+                  <w:szCs w:val="24"/>
                 </w:rPr>
                 <w:t xml:space="preserve">Babulal, V., &amp; Athirah, F. (2019, April 16). </w:t>
               </w:r>
               <w:r>
                 <w:rPr>
+                  <w:rFonts w:ascii="Times New Roman" w:hAnsi="Times New Roman" w:cs="Times New Roman"/>
                   <w:i/>
                   <w:iCs/>
                   <w:noProof/>
+                  <w:sz w:val="24"/>
+                  <w:szCs w:val="24"/>
                 </w:rPr>
                 <w:t>B40 youths can soon rent DBKL micro-homes for RM100 a month</w:t>
               </w:r>
               <w:r>
                 <w:rPr>
+                  <w:rFonts w:ascii="Times New Roman" w:hAnsi="Times New Roman" w:cs="Times New Roman"/>
                   <w:noProof/>
+                  <w:sz w:val="24"/>
+                  <w:szCs w:val="24"/>
                 </w:rPr>
                 <w:t>. Retrieved from NewStraitTimes: https://www.nst.com.my/news/nation/2019/04/480032/b40-youths-can-soon-rent-dbkl-micro-homes-rm100-month</w:t>
               </w:r>
@@ -11853,28 +13046,42 @@
             <w:p>
               <w:pPr>
                 <w:pStyle w:val="Bibliography"/>
+                <w:spacing w:line="360" w:lineRule="auto"/>
                 <w:ind w:left="720" w:hanging="720"/>
+                <w:jc w:val="both"/>
                 <w:rPr>
+                  <w:rFonts w:ascii="Times New Roman" w:hAnsi="Times New Roman" w:cs="Times New Roman"/>
                   <w:noProof/>
+                  <w:sz w:val="24"/>
+                  <w:szCs w:val="24"/>
                 </w:rPr>
               </w:pPr>
               <w:r>
                 <w:rPr>
+                  <w:rFonts w:ascii="Times New Roman" w:hAnsi="Times New Roman" w:cs="Times New Roman"/>
                   <w:noProof/>
+                  <w:sz w:val="24"/>
+                  <w:szCs w:val="24"/>
                 </w:rPr>
                 <w:t xml:space="preserve">Carney, J. (2018, April 20). </w:t>
               </w:r>
               <w:r>
                 <w:rPr>
+                  <w:rFonts w:ascii="Times New Roman" w:hAnsi="Times New Roman" w:cs="Times New Roman"/>
                   <w:i/>
                   <w:iCs/>
                   <w:noProof/>
+                  <w:sz w:val="24"/>
+                  <w:szCs w:val="24"/>
                 </w:rPr>
                 <w:t>Six ways to solve Hong Kong housing problem – from water pipes to plastic bottles</w:t>
               </w:r>
               <w:r>
                 <w:rPr>
+                  <w:rFonts w:ascii="Times New Roman" w:hAnsi="Times New Roman" w:cs="Times New Roman"/>
                   <w:noProof/>
+                  <w:sz w:val="24"/>
+                  <w:szCs w:val="24"/>
                 </w:rPr>
                 <w:t>. Retrieved from South China Morning Post: https://www.scmp.com/lifestyle/article/2142632/six-ways-solve-hong-kong-housing-problem-water-pipes-plastic-bottles</w:t>
               </w:r>
@@ -11882,28 +13089,42 @@
             <w:p>
               <w:pPr>
                 <w:pStyle w:val="Bibliography"/>
+                <w:spacing w:line="360" w:lineRule="auto"/>
                 <w:ind w:left="720" w:hanging="720"/>
+                <w:jc w:val="both"/>
                 <w:rPr>
+                  <w:rFonts w:ascii="Times New Roman" w:hAnsi="Times New Roman" w:cs="Times New Roman"/>
                   <w:noProof/>
+                  <w:sz w:val="24"/>
+                  <w:szCs w:val="24"/>
                 </w:rPr>
               </w:pPr>
               <w:r>
                 <w:rPr>
+                  <w:rFonts w:ascii="Times New Roman" w:hAnsi="Times New Roman" w:cs="Times New Roman"/>
                   <w:noProof/>
+                  <w:sz w:val="24"/>
+                  <w:szCs w:val="24"/>
                 </w:rPr>
                 <w:t xml:space="preserve">Nations, D. (2019, December 19). </w:t>
               </w:r>
               <w:r>
                 <w:rPr>
+                  <w:rFonts w:ascii="Times New Roman" w:hAnsi="Times New Roman" w:cs="Times New Roman"/>
                   <w:i/>
                   <w:iCs/>
                   <w:noProof/>
+                  <w:sz w:val="24"/>
+                  <w:szCs w:val="24"/>
                 </w:rPr>
                 <w:t>What Exactly Is a Web Application?</w:t>
               </w:r>
               <w:r>
                 <w:rPr>
+                  <w:rFonts w:ascii="Times New Roman" w:hAnsi="Times New Roman" w:cs="Times New Roman"/>
                   <w:noProof/>
+                  <w:sz w:val="24"/>
+                  <w:szCs w:val="24"/>
                 </w:rPr>
                 <w:t xml:space="preserve"> Retrieved from Lifewire.com: https://www.lifewire.com/what-is-a-web-application-3486637</w:t>
               </w:r>
@@ -11911,28 +13132,42 @@
             <w:p>
               <w:pPr>
                 <w:pStyle w:val="Bibliography"/>
+                <w:spacing w:line="360" w:lineRule="auto"/>
                 <w:ind w:left="720" w:hanging="720"/>
+                <w:jc w:val="both"/>
                 <w:rPr>
+                  <w:rFonts w:ascii="Times New Roman" w:hAnsi="Times New Roman" w:cs="Times New Roman"/>
                   <w:noProof/>
+                  <w:sz w:val="24"/>
+                  <w:szCs w:val="24"/>
                 </w:rPr>
               </w:pPr>
               <w:r>
                 <w:rPr>
+                  <w:rFonts w:ascii="Times New Roman" w:hAnsi="Times New Roman" w:cs="Times New Roman"/>
                   <w:noProof/>
+                  <w:sz w:val="24"/>
+                  <w:szCs w:val="24"/>
                 </w:rPr>
                 <w:t xml:space="preserve">Regan, R. (2018, May 30). </w:t>
               </w:r>
               <w:r>
                 <w:rPr>
+                  <w:rFonts w:ascii="Times New Roman" w:hAnsi="Times New Roman" w:cs="Times New Roman"/>
                   <w:i/>
                   <w:iCs/>
                   <w:noProof/>
+                  <w:sz w:val="24"/>
+                  <w:szCs w:val="24"/>
                 </w:rPr>
                 <w:t>Stanford Social Innovation Review</w:t>
               </w:r>
               <w:r>
                 <w:rPr>
+                  <w:rFonts w:ascii="Times New Roman" w:hAnsi="Times New Roman" w:cs="Times New Roman"/>
                   <w:noProof/>
+                  <w:sz w:val="24"/>
+                  <w:szCs w:val="24"/>
                 </w:rPr>
                 <w:t>. Retrieved from A New Approach to Solving the US Housing Crisis: https://ssir.org/articles/entry/a_new_approach_to_solving_the_us_housing_crisis#</w:t>
               </w:r>
@@ -11940,44 +13175,63 @@
             <w:p>
               <w:pPr>
                 <w:pStyle w:val="Bibliography"/>
+                <w:spacing w:line="360" w:lineRule="auto"/>
                 <w:ind w:left="720" w:hanging="720"/>
+                <w:jc w:val="both"/>
                 <w:rPr>
+                  <w:rFonts w:ascii="Times New Roman" w:hAnsi="Times New Roman" w:cs="Times New Roman"/>
                   <w:noProof/>
+                  <w:sz w:val="24"/>
+                  <w:szCs w:val="24"/>
                 </w:rPr>
               </w:pPr>
               <w:r>
                 <w:rPr>
+                  <w:rFonts w:ascii="Times New Roman" w:hAnsi="Times New Roman" w:cs="Times New Roman"/>
                   <w:noProof/>
+                  <w:sz w:val="24"/>
+                  <w:szCs w:val="24"/>
                 </w:rPr>
                 <w:t xml:space="preserve">Valacich, J., &amp; Schneider, C. (2010). </w:t>
               </w:r>
               <w:r>
                 <w:rPr>
+                  <w:rFonts w:ascii="Times New Roman" w:hAnsi="Times New Roman" w:cs="Times New Roman"/>
                   <w:i/>
                   <w:iCs/>
                   <w:noProof/>
+                  <w:sz w:val="24"/>
+                  <w:szCs w:val="24"/>
                 </w:rPr>
                 <w:t>Managing in the Digital World: Fourth Edition.</w:t>
               </w:r>
               <w:r>
                 <w:rPr>
+                  <w:rFonts w:ascii="Times New Roman" w:hAnsi="Times New Roman" w:cs="Times New Roman"/>
                   <w:noProof/>
+                  <w:sz w:val="24"/>
+                  <w:szCs w:val="24"/>
                 </w:rPr>
                 <w:t xml:space="preserve"> Prentice Hall.</w:t>
               </w:r>
             </w:p>
             <w:p>
+              <w:pPr>
+                <w:spacing w:line="360" w:lineRule="auto"/>
+                <w:jc w:val="both"/>
+              </w:pPr>
               <w:r>
                 <w:rPr>
+                  <w:rFonts w:ascii="Times New Roman" w:hAnsi="Times New Roman" w:cs="Times New Roman"/>
                   <w:b/>
                   <w:bCs/>
                   <w:noProof/>
+                  <w:sz w:val="24"/>
+                  <w:szCs w:val="24"/>
                 </w:rPr>
                 <w:fldChar w:fldCharType="end"/>
               </w:r>
             </w:p>
-            <w:bookmarkStart w:id="21" w:name="_GoBack" w:displacedByCustomXml="next"/>
-            <w:bookmarkEnd w:id="21" w:displacedByCustomXml="next"/>
           </w:sdtContent>
         </w:sdt>
       </w:sdtContent>
@@ -11990,7 +13244,6 @@
           <w:rFonts w:ascii="Times New Roman" w:hAnsi="Times New Roman" w:cs="Times New Roman"/>
           <w:sz w:val="24"/>
           <w:szCs w:val="24"/>
-          <w:lang w:val="id-ID"/>
         </w:rPr>
       </w:pPr>
     </w:p>
@@ -12064,7 +13317,7 @@
           <w:rPr>
             <w:noProof/>
           </w:rPr>
-          <w:t>i</w:t>
+          <w:t>ii</w:t>
         </w:r>
         <w:r>
           <w:rPr>
@@ -12123,7 +13376,7 @@
           <w:rPr>
             <w:noProof/>
           </w:rPr>
-          <w:t>13</w:t>
+          <w:t>15</w:t>
         </w:r>
         <w:r>
           <w:rPr>
@@ -12176,7 +13429,7 @@
           <w:rPr>
             <w:noProof/>
           </w:rPr>
-          <w:t>15</w:t>
+          <w:t>14</w:t>
         </w:r>
         <w:r>
           <w:rPr>
@@ -16586,6 +17839,82 @@
       <w:vertAlign w:val="superscript"/>
     </w:rPr>
   </w:style>
+  <w:style w:type="table" w:styleId="GridTable4-Accent6">
+    <w:name w:val="Grid Table 4 Accent 6"/>
+    <w:basedOn w:val="TableNormal"/>
+    <w:uiPriority w:val="49"/>
+    <w:rsid w:val="00131A52"/>
+    <w:pPr>
+      <w:spacing w:after="0" w:line="240" w:lineRule="auto"/>
+    </w:pPr>
+    <w:tblPr>
+      <w:tblStyleRowBandSize w:val="1"/>
+      <w:tblStyleColBandSize w:val="1"/>
+      <w:tblBorders>
+        <w:top w:val="single" w:sz="4" w:space="0" w:color="A8D08D" w:themeColor="accent6" w:themeTint="99"/>
+        <w:left w:val="single" w:sz="4" w:space="0" w:color="A8D08D" w:themeColor="accent6" w:themeTint="99"/>
+        <w:bottom w:val="single" w:sz="4" w:space="0" w:color="A8D08D" w:themeColor="accent6" w:themeTint="99"/>
+        <w:right w:val="single" w:sz="4" w:space="0" w:color="A8D08D" w:themeColor="accent6" w:themeTint="99"/>
+        <w:insideH w:val="single" w:sz="4" w:space="0" w:color="A8D08D" w:themeColor="accent6" w:themeTint="99"/>
+        <w:insideV w:val="single" w:sz="4" w:space="0" w:color="A8D08D" w:themeColor="accent6" w:themeTint="99"/>
+      </w:tblBorders>
+    </w:tblPr>
+    <w:tblStylePr w:type="firstRow">
+      <w:rPr>
+        <w:b/>
+        <w:bCs/>
+        <w:color w:val="FFFFFF" w:themeColor="background1"/>
+      </w:rPr>
+      <w:tblPr/>
+      <w:tcPr>
+        <w:tcBorders>
+          <w:top w:val="single" w:sz="4" w:space="0" w:color="70AD47" w:themeColor="accent6"/>
+          <w:left w:val="single" w:sz="4" w:space="0" w:color="70AD47" w:themeColor="accent6"/>
+          <w:bottom w:val="single" w:sz="4" w:space="0" w:color="70AD47" w:themeColor="accent6"/>
+          <w:right w:val="single" w:sz="4" w:space="0" w:color="70AD47" w:themeColor="accent6"/>
+          <w:insideH w:val="nil"/>
+          <w:insideV w:val="nil"/>
+        </w:tcBorders>
+        <w:shd w:val="clear" w:color="auto" w:fill="70AD47" w:themeFill="accent6"/>
+      </w:tcPr>
+    </w:tblStylePr>
+    <w:tblStylePr w:type="lastRow">
+      <w:rPr>
+        <w:b/>
+        <w:bCs/>
+      </w:rPr>
+      <w:tblPr/>
+      <w:tcPr>
+        <w:tcBorders>
+          <w:top w:val="double" w:sz="4" w:space="0" w:color="70AD47" w:themeColor="accent6"/>
+        </w:tcBorders>
+      </w:tcPr>
+    </w:tblStylePr>
+    <w:tblStylePr w:type="firstCol">
+      <w:rPr>
+        <w:b/>
+        <w:bCs/>
+      </w:rPr>
+    </w:tblStylePr>
+    <w:tblStylePr w:type="lastCol">
+      <w:rPr>
+        <w:b/>
+        <w:bCs/>
+      </w:rPr>
+    </w:tblStylePr>
+    <w:tblStylePr w:type="band1Vert">
+      <w:tblPr/>
+      <w:tcPr>
+        <w:shd w:val="clear" w:color="auto" w:fill="E2EFD9" w:themeFill="accent6" w:themeFillTint="33"/>
+      </w:tcPr>
+    </w:tblStylePr>
+    <w:tblStylePr w:type="band1Horz">
+      <w:tblPr/>
+      <w:tcPr>
+        <w:shd w:val="clear" w:color="auto" w:fill="E2EFD9" w:themeFill="accent6" w:themeFillTint="33"/>
+      </w:tcPr>
+    </w:tblStylePr>
+  </w:style>
 </w:styles>
 </file>
 
@@ -16993,7 +18322,7 @@
 </file>
 
 <file path=customXml/itemProps1.xml><?xml version="1.0" encoding="utf-8"?>
-<ds:datastoreItem xmlns:ds="http://schemas.openxmlformats.org/officeDocument/2006/customXml" ds:itemID="{B767CB12-FB45-443B-B946-0CDB6A5BFA81}">
+<ds:datastoreItem xmlns:ds="http://schemas.openxmlformats.org/officeDocument/2006/customXml" ds:itemID="{2B4FE76F-E31A-4CCB-925E-27563123E696}">
   <ds:schemaRefs>
     <ds:schemaRef ds:uri="http://schemas.openxmlformats.org/officeDocument/2006/bibliography"/>
   </ds:schemaRefs>

--- a/Documents/ASS1_BIT302_E1700882_E1700873_ProjectProposal.docx
+++ b/Documents/ASS1_BIT302_E1700882_E1700873_ProjectProposal.docx
@@ -2037,6 +2037,7 @@
           <w:id w:val="-695618236"/>
           <w:citation/>
         </w:sdtPr>
+        <w:sdtEndPr/>
         <w:sdtContent>
           <w:r>
             <w:rPr>
@@ -2123,6 +2124,7 @@
           <w:id w:val="-1956474921"/>
           <w:citation/>
         </w:sdtPr>
+        <w:sdtEndPr/>
         <w:sdtContent>
           <w:r>
             <w:rPr>
@@ -2486,6 +2488,7 @@
           <w:id w:val="-835995398"/>
           <w:citation/>
         </w:sdtPr>
+        <w:sdtEndPr/>
         <w:sdtContent>
           <w:r>
             <w:rPr>
@@ -2602,6 +2605,7 @@
           <w:id w:val="86502247"/>
           <w:citation/>
         </w:sdtPr>
+        <w:sdtEndPr/>
         <w:sdtContent>
           <w:r>
             <w:rPr>
@@ -2678,6 +2682,7 @@
           <w:id w:val="661815542"/>
           <w:citation/>
         </w:sdtPr>
+        <w:sdtEndPr/>
         <w:sdtContent>
           <w:r>
             <w:rPr>
@@ -2774,6 +2779,7 @@
           <w:id w:val="1284999776"/>
           <w:citation/>
         </w:sdtPr>
+        <w:sdtEndPr/>
         <w:sdtContent>
           <w:r>
             <w:rPr>
@@ -2850,6 +2856,7 @@
           <w:id w:val="-146906702"/>
           <w:citation/>
         </w:sdtPr>
+        <w:sdtEndPr/>
         <w:sdtContent>
           <w:r>
             <w:rPr>
@@ -3020,6 +3027,7 @@
           <w:id w:val="-2111971677"/>
           <w:citation/>
         </w:sdtPr>
+        <w:sdtEndPr/>
         <w:sdtContent>
           <w:r>
             <w:rPr>
@@ -8854,31 +8862,6 @@
           <w:sz w:val="24"/>
           <w:szCs w:val="36"/>
         </w:rPr>
-        <w:t>System Finishing</w:t>
-      </w:r>
-    </w:p>
-    <w:p>
-      <w:pPr>
-        <w:pStyle w:val="ListParagraph"/>
-        <w:numPr>
-          <w:ilvl w:val="0"/>
-          <w:numId w:val="33"/>
-        </w:numPr>
-        <w:spacing w:line="360" w:lineRule="auto"/>
-        <w:rPr>
-          <w:rFonts w:ascii="Times New Roman" w:hAnsi="Times New Roman" w:cs="Times New Roman"/>
-          <w:b/>
-          <w:sz w:val="24"/>
-          <w:szCs w:val="36"/>
-          <w:u w:val="single"/>
-        </w:rPr>
-      </w:pPr>
-      <w:r>
-        <w:rPr>
-          <w:rFonts w:ascii="Times New Roman" w:hAnsi="Times New Roman" w:cs="Times New Roman"/>
-          <w:sz w:val="24"/>
-          <w:szCs w:val="36"/>
-        </w:rPr>
         <w:t>Testing the Prototype</w:t>
       </w:r>
     </w:p>
@@ -10799,7 +10782,17 @@
                 <w:sz w:val="17"/>
                 <w:szCs w:val="17"/>
               </w:rPr>
-              <w:t>the system</w:t>
+              <w:t>t</w:t>
+            </w:r>
+            <w:bookmarkStart w:id="20" w:name="_GoBack"/>
+            <w:bookmarkEnd w:id="20"/>
+            <w:r>
+              <w:rPr>
+                <w:rFonts w:ascii="Times New Roman" w:hAnsi="Times New Roman" w:cs="Times New Roman"/>
+                <w:sz w:val="17"/>
+                <w:szCs w:val="17"/>
+              </w:rPr>
+              <w:t>he system</w:t>
             </w:r>
             <w:r>
               <w:rPr>
@@ -11268,23 +11261,7 @@
                 <w:sz w:val="17"/>
                 <w:szCs w:val="17"/>
               </w:rPr>
-              <w:t xml:space="preserve">ndeniable family </w:t>
-            </w:r>
-            <w:r>
-              <w:rPr>
-                <w:rFonts w:ascii="Times New Roman" w:hAnsi="Times New Roman" w:cs="Times New Roman"/>
-                <w:sz w:val="17"/>
-                <w:szCs w:val="17"/>
-              </w:rPr>
-              <w:t>occasion</w:t>
-            </w:r>
-            <w:r>
-              <w:rPr>
-                <w:rFonts w:ascii="Times New Roman" w:hAnsi="Times New Roman" w:cs="Times New Roman"/>
-                <w:sz w:val="17"/>
-                <w:szCs w:val="17"/>
-              </w:rPr>
-              <w:t>, etc.)</w:t>
+              <w:t>ndeniable family occasion, etc.)</w:t>
             </w:r>
           </w:p>
         </w:tc>
@@ -11309,15 +11286,7 @@
                 <w:sz w:val="17"/>
                 <w:szCs w:val="17"/>
               </w:rPr>
-              <w:t>Do online discussion if it is not possible to physically conduct a meeting</w:t>
-            </w:r>
-            <w:r>
-              <w:rPr>
-                <w:rFonts w:ascii="Times New Roman" w:hAnsi="Times New Roman" w:cs="Times New Roman"/>
-                <w:sz w:val="17"/>
-                <w:szCs w:val="17"/>
-              </w:rPr>
-              <w:t xml:space="preserve">, </w:t>
+              <w:t xml:space="preserve">Do online discussion if it is not possible to physically conduct a meeting, </w:t>
             </w:r>
             <w:r>
               <w:rPr>
@@ -11684,8 +11653,6 @@
               </w:rPr>
               <w:t>Catching up by doing more intense testing, more thorough checking</w:t>
             </w:r>
-            <w:bookmarkStart w:id="20" w:name="_GoBack"/>
-            <w:bookmarkEnd w:id="20"/>
           </w:p>
         </w:tc>
         <w:tc>
@@ -12909,6 +12876,7 @@
           <w:docPartUnique/>
         </w:docPartObj>
       </w:sdtPr>
+      <w:sdtEndPr/>
       <w:sdtContent>
         <w:p>
           <w:pPr>
@@ -12932,6 +12900,7 @@
             <w:id w:val="-573587230"/>
             <w:bibliography/>
           </w:sdtPr>
+          <w:sdtEndPr/>
           <w:sdtContent>
             <w:p>
               <w:pPr>
@@ -13376,7 +13345,7 @@
           <w:rPr>
             <w:noProof/>
           </w:rPr>
-          <w:t>15</w:t>
+          <w:t>12</w:t>
         </w:r>
         <w:r>
           <w:rPr>
@@ -13429,7 +13398,7 @@
           <w:rPr>
             <w:noProof/>
           </w:rPr>
-          <w:t>14</w:t>
+          <w:t>13</w:t>
         </w:r>
         <w:r>
           <w:rPr>
@@ -18322,7 +18291,7 @@
 </file>
 
 <file path=customXml/itemProps1.xml><?xml version="1.0" encoding="utf-8"?>
-<ds:datastoreItem xmlns:ds="http://schemas.openxmlformats.org/officeDocument/2006/customXml" ds:itemID="{2B4FE76F-E31A-4CCB-925E-27563123E696}">
+<ds:datastoreItem xmlns:ds="http://schemas.openxmlformats.org/officeDocument/2006/customXml" ds:itemID="{E2563FC6-787C-43BB-9AFC-4EB6A258382E}">
   <ds:schemaRefs>
     <ds:schemaRef ds:uri="http://schemas.openxmlformats.org/officeDocument/2006/bibliography"/>
   </ds:schemaRefs>
